--- a/Documents/RTMPC SDK for iOS Reference 简介.docx
+++ b/Documents/RTMPC SDK for iOS Reference 简介.docx
@@ -91,7 +91,7 @@
             <w:rPr>
               <w:noProof/>
             </w:rPr>
-            <w:instrText xml:space="preserve"> PAGEREF _Toc475433235 \h </w:instrText>
+            <w:instrText xml:space="preserve"> PAGEREF _Toc476754053 \h </w:instrText>
           </w:r>
           <w:r>
             <w:rPr>
@@ -165,7 +165,7 @@
             <w:rPr>
               <w:noProof/>
             </w:rPr>
-            <w:instrText xml:space="preserve"> PAGEREF _Toc475433236 \h </w:instrText>
+            <w:instrText xml:space="preserve"> PAGEREF _Toc476754054 \h </w:instrText>
           </w:r>
           <w:r>
             <w:rPr>
@@ -252,7 +252,7 @@
             <w:rPr>
               <w:noProof/>
             </w:rPr>
-            <w:instrText xml:space="preserve"> PAGEREF _Toc475433237 \h </w:instrText>
+            <w:instrText xml:space="preserve"> PAGEREF _Toc476754055 \h </w:instrText>
           </w:r>
           <w:r>
             <w:rPr>
@@ -326,7 +326,7 @@
             <w:rPr>
               <w:noProof/>
             </w:rPr>
-            <w:instrText xml:space="preserve"> PAGEREF _Toc475433238 \h </w:instrText>
+            <w:instrText xml:space="preserve"> PAGEREF _Toc476754056 \h </w:instrText>
           </w:r>
           <w:r>
             <w:rPr>
@@ -400,7 +400,7 @@
             <w:rPr>
               <w:noProof/>
             </w:rPr>
-            <w:instrText xml:space="preserve"> PAGEREF _Toc475433239 \h </w:instrText>
+            <w:instrText xml:space="preserve"> PAGEREF _Toc476754057 \h </w:instrText>
           </w:r>
           <w:r>
             <w:rPr>
@@ -468,7 +468,7 @@
             <w:rPr>
               <w:noProof/>
             </w:rPr>
-            <w:instrText xml:space="preserve"> PAGEREF _Toc475433240 \h </w:instrText>
+            <w:instrText xml:space="preserve"> PAGEREF _Toc476754058 \h </w:instrText>
           </w:r>
           <w:r>
             <w:rPr>
@@ -536,7 +536,7 @@
             <w:rPr>
               <w:noProof/>
             </w:rPr>
-            <w:instrText xml:space="preserve"> PAGEREF _Toc475433241 \h </w:instrText>
+            <w:instrText xml:space="preserve"> PAGEREF _Toc476754059 \h </w:instrText>
           </w:r>
           <w:r>
             <w:rPr>
@@ -598,7 +598,7 @@
             <w:rPr>
               <w:noProof/>
             </w:rPr>
-            <w:instrText xml:space="preserve"> PAGEREF _Toc475433242 \h </w:instrText>
+            <w:instrText xml:space="preserve"> PAGEREF _Toc476754060 \h </w:instrText>
           </w:r>
           <w:r>
             <w:rPr>
@@ -660,7 +660,7 @@
             <w:rPr>
               <w:noProof/>
             </w:rPr>
-            <w:instrText xml:space="preserve"> PAGEREF _Toc475433243 \h </w:instrText>
+            <w:instrText xml:space="preserve"> PAGEREF _Toc476754061 \h </w:instrText>
           </w:r>
           <w:r>
             <w:rPr>
@@ -722,7 +722,7 @@
             <w:rPr>
               <w:noProof/>
             </w:rPr>
-            <w:instrText xml:space="preserve"> PAGEREF _Toc475433244 \h </w:instrText>
+            <w:instrText xml:space="preserve"> PAGEREF _Toc476754062 \h </w:instrText>
           </w:r>
           <w:r>
             <w:rPr>
@@ -784,7 +784,7 @@
             <w:rPr>
               <w:noProof/>
             </w:rPr>
-            <w:instrText xml:space="preserve"> PAGEREF _Toc475433245 \h </w:instrText>
+            <w:instrText xml:space="preserve"> PAGEREF _Toc476754063 \h </w:instrText>
           </w:r>
           <w:r>
             <w:rPr>
@@ -846,7 +846,7 @@
             <w:rPr>
               <w:noProof/>
             </w:rPr>
-            <w:instrText xml:space="preserve"> PAGEREF _Toc475433246 \h </w:instrText>
+            <w:instrText xml:space="preserve"> PAGEREF _Toc476754064 \h </w:instrText>
           </w:r>
           <w:r>
             <w:rPr>
@@ -908,7 +908,7 @@
             <w:rPr>
               <w:noProof/>
             </w:rPr>
-            <w:instrText xml:space="preserve"> PAGEREF _Toc475433247 \h </w:instrText>
+            <w:instrText xml:space="preserve"> PAGEREF _Toc476754065 \h </w:instrText>
           </w:r>
           <w:r>
             <w:rPr>
@@ -976,7 +976,7 @@
             <w:rPr>
               <w:noProof/>
             </w:rPr>
-            <w:instrText xml:space="preserve"> PAGEREF _Toc475433248 \h </w:instrText>
+            <w:instrText xml:space="preserve"> PAGEREF _Toc476754066 \h </w:instrText>
           </w:r>
           <w:r>
             <w:rPr>
@@ -1050,7 +1050,7 @@
             <w:rPr>
               <w:noProof/>
             </w:rPr>
-            <w:instrText xml:space="preserve"> PAGEREF _Toc475433249 \h </w:instrText>
+            <w:instrText xml:space="preserve"> PAGEREF _Toc476754067 \h </w:instrText>
           </w:r>
           <w:r>
             <w:rPr>
@@ -1117,7 +1117,7 @@
             <w:rPr>
               <w:noProof/>
             </w:rPr>
-            <w:instrText xml:space="preserve"> PAGEREF _Toc475433250 \h </w:instrText>
+            <w:instrText xml:space="preserve"> PAGEREF _Toc476754068 \h </w:instrText>
           </w:r>
           <w:r>
             <w:rPr>
@@ -1178,7 +1178,7 @@
             <w:rPr>
               <w:noProof/>
             </w:rPr>
-            <w:instrText xml:space="preserve"> PAGEREF _Toc475433251 \h </w:instrText>
+            <w:instrText xml:space="preserve"> PAGEREF _Toc476754069 \h </w:instrText>
           </w:r>
           <w:r>
             <w:rPr>
@@ -1239,7 +1239,7 @@
             <w:rPr>
               <w:noProof/>
             </w:rPr>
-            <w:instrText xml:space="preserve"> PAGEREF _Toc475433252 \h </w:instrText>
+            <w:instrText xml:space="preserve"> PAGEREF _Toc476754070 \h </w:instrText>
           </w:r>
           <w:r>
             <w:rPr>
@@ -1313,7 +1313,7 @@
             <w:rPr>
               <w:noProof/>
             </w:rPr>
-            <w:instrText xml:space="preserve"> PAGEREF _Toc475433253 \h </w:instrText>
+            <w:instrText xml:space="preserve"> PAGEREF _Toc476754071 \h </w:instrText>
           </w:r>
           <w:r>
             <w:rPr>
@@ -1387,7 +1387,7 @@
             <w:rPr>
               <w:noProof/>
             </w:rPr>
-            <w:instrText xml:space="preserve"> PAGEREF _Toc475433254 \h </w:instrText>
+            <w:instrText xml:space="preserve"> PAGEREF _Toc476754072 \h </w:instrText>
           </w:r>
           <w:r>
             <w:rPr>
@@ -1461,7 +1461,7 @@
             <w:rPr>
               <w:noProof/>
             </w:rPr>
-            <w:instrText xml:space="preserve"> PAGEREF _Toc475433255 \h </w:instrText>
+            <w:instrText xml:space="preserve"> PAGEREF _Toc476754073 \h </w:instrText>
           </w:r>
           <w:r>
             <w:rPr>
@@ -1537,7 +1537,7 @@
             <w:rPr>
               <w:noProof/>
             </w:rPr>
-            <w:instrText xml:space="preserve"> PAGEREF _Toc475433256 \h </w:instrText>
+            <w:instrText xml:space="preserve"> PAGEREF _Toc476754074 \h </w:instrText>
           </w:r>
           <w:r>
             <w:rPr>
@@ -1617,7 +1617,7 @@
             <w:rPr>
               <w:noProof/>
             </w:rPr>
-            <w:instrText xml:space="preserve"> PAGEREF _Toc475433257 \h </w:instrText>
+            <w:instrText xml:space="preserve"> PAGEREF _Toc476754075 \h </w:instrText>
           </w:r>
           <w:r>
             <w:rPr>
@@ -1697,7 +1697,7 @@
             <w:rPr>
               <w:noProof/>
             </w:rPr>
-            <w:instrText xml:space="preserve"> PAGEREF _Toc475433258 \h </w:instrText>
+            <w:instrText xml:space="preserve"> PAGEREF _Toc476754076 \h </w:instrText>
           </w:r>
           <w:r>
             <w:rPr>
@@ -1777,7 +1777,7 @@
             <w:rPr>
               <w:noProof/>
             </w:rPr>
-            <w:instrText xml:space="preserve"> PAGEREF _Toc475433259 \h </w:instrText>
+            <w:instrText xml:space="preserve"> PAGEREF _Toc476754077 \h </w:instrText>
           </w:r>
           <w:r>
             <w:rPr>
@@ -1851,7 +1851,7 @@
             <w:rPr>
               <w:noProof/>
             </w:rPr>
-            <w:instrText xml:space="preserve"> PAGEREF _Toc475433260 \h </w:instrText>
+            <w:instrText xml:space="preserve"> PAGEREF _Toc476754078 \h </w:instrText>
           </w:r>
           <w:r>
             <w:rPr>
@@ -1938,7 +1938,7 @@
             <w:rPr>
               <w:noProof/>
             </w:rPr>
-            <w:instrText xml:space="preserve"> PAGEREF _Toc475433261 \h </w:instrText>
+            <w:instrText xml:space="preserve"> PAGEREF _Toc476754079 \h </w:instrText>
           </w:r>
           <w:r>
             <w:rPr>
@@ -2005,7 +2005,7 @@
             <w:rPr>
               <w:noProof/>
             </w:rPr>
-            <w:instrText xml:space="preserve"> PAGEREF _Toc475433262 \h </w:instrText>
+            <w:instrText xml:space="preserve"> PAGEREF _Toc476754080 \h </w:instrText>
           </w:r>
           <w:r>
             <w:rPr>
@@ -2079,7 +2079,7 @@
             <w:rPr>
               <w:noProof/>
             </w:rPr>
-            <w:instrText xml:space="preserve"> PAGEREF _Toc475433263 \h </w:instrText>
+            <w:instrText xml:space="preserve"> PAGEREF _Toc476754081 \h </w:instrText>
           </w:r>
           <w:r>
             <w:rPr>
@@ -2153,7 +2153,7 @@
             <w:rPr>
               <w:noProof/>
             </w:rPr>
-            <w:instrText xml:space="preserve"> PAGEREF _Toc475433264 \h </w:instrText>
+            <w:instrText xml:space="preserve"> PAGEREF _Toc476754082 \h </w:instrText>
           </w:r>
           <w:r>
             <w:rPr>
@@ -2227,7 +2227,7 @@
             <w:rPr>
               <w:noProof/>
             </w:rPr>
-            <w:instrText xml:space="preserve"> PAGEREF _Toc475433265 \h </w:instrText>
+            <w:instrText xml:space="preserve"> PAGEREF _Toc476754083 \h </w:instrText>
           </w:r>
           <w:r>
             <w:rPr>
@@ -2301,7 +2301,7 @@
             <w:rPr>
               <w:noProof/>
             </w:rPr>
-            <w:instrText xml:space="preserve"> PAGEREF _Toc475433266 \h </w:instrText>
+            <w:instrText xml:space="preserve"> PAGEREF _Toc476754084 \h </w:instrText>
           </w:r>
           <w:r>
             <w:rPr>
@@ -2375,7 +2375,7 @@
             <w:rPr>
               <w:noProof/>
             </w:rPr>
-            <w:instrText xml:space="preserve"> PAGEREF _Toc475433267 \h </w:instrText>
+            <w:instrText xml:space="preserve"> PAGEREF _Toc476754085 \h </w:instrText>
           </w:r>
           <w:r>
             <w:rPr>
@@ -2449,7 +2449,7 @@
             <w:rPr>
               <w:noProof/>
             </w:rPr>
-            <w:instrText xml:space="preserve"> PAGEREF _Toc475433268 \h </w:instrText>
+            <w:instrText xml:space="preserve"> PAGEREF _Toc476754086 \h </w:instrText>
           </w:r>
           <w:r>
             <w:rPr>
@@ -2523,7 +2523,7 @@
             <w:rPr>
               <w:noProof/>
             </w:rPr>
-            <w:instrText xml:space="preserve"> PAGEREF _Toc475433269 \h </w:instrText>
+            <w:instrText xml:space="preserve"> PAGEREF _Toc476754087 \h </w:instrText>
           </w:r>
           <w:r>
             <w:rPr>
@@ -2597,7 +2597,7 @@
             <w:rPr>
               <w:noProof/>
             </w:rPr>
-            <w:instrText xml:space="preserve"> PAGEREF _Toc475433270 \h </w:instrText>
+            <w:instrText xml:space="preserve"> PAGEREF _Toc476754088 \h </w:instrText>
           </w:r>
           <w:r>
             <w:rPr>
@@ -2671,7 +2671,7 @@
             <w:rPr>
               <w:noProof/>
             </w:rPr>
-            <w:instrText xml:space="preserve"> PAGEREF _Toc475433271 \h </w:instrText>
+            <w:instrText xml:space="preserve"> PAGEREF _Toc476754089 \h </w:instrText>
           </w:r>
           <w:r>
             <w:rPr>
@@ -2746,7 +2746,7 @@
             <w:rPr>
               <w:noProof/>
             </w:rPr>
-            <w:instrText xml:space="preserve"> PAGEREF _Toc475433272 \h </w:instrText>
+            <w:instrText xml:space="preserve"> PAGEREF _Toc476754090 \h </w:instrText>
           </w:r>
           <w:r>
             <w:rPr>
@@ -2820,7 +2820,7 @@
             <w:rPr>
               <w:noProof/>
             </w:rPr>
-            <w:instrText xml:space="preserve"> PAGEREF _Toc475433273 \h </w:instrText>
+            <w:instrText xml:space="preserve"> PAGEREF _Toc476754091 \h </w:instrText>
           </w:r>
           <w:r>
             <w:rPr>
@@ -2881,7 +2881,7 @@
             <w:rPr>
               <w:noProof/>
             </w:rPr>
-            <w:instrText xml:space="preserve"> PAGEREF _Toc475433274 \h </w:instrText>
+            <w:instrText xml:space="preserve"> PAGEREF _Toc476754092 \h </w:instrText>
           </w:r>
           <w:r>
             <w:rPr>
@@ -2942,7 +2942,7 @@
             <w:rPr>
               <w:noProof/>
             </w:rPr>
-            <w:instrText xml:space="preserve"> PAGEREF _Toc475433275 \h </w:instrText>
+            <w:instrText xml:space="preserve"> PAGEREF _Toc476754093 \h </w:instrText>
           </w:r>
           <w:r>
             <w:rPr>
@@ -3009,7 +3009,7 @@
             <w:rPr>
               <w:noProof/>
             </w:rPr>
-            <w:instrText xml:space="preserve"> PAGEREF _Toc475433276 \h </w:instrText>
+            <w:instrText xml:space="preserve"> PAGEREF _Toc476754094 \h </w:instrText>
           </w:r>
           <w:r>
             <w:rPr>
@@ -3077,7 +3077,7 @@
             <w:rPr>
               <w:noProof/>
             </w:rPr>
-            <w:instrText xml:space="preserve"> PAGEREF _Toc475433277 \h </w:instrText>
+            <w:instrText xml:space="preserve"> PAGEREF _Toc476754095 \h </w:instrText>
           </w:r>
           <w:r>
             <w:rPr>
@@ -3144,7 +3144,7 @@
             <w:rPr>
               <w:noProof/>
             </w:rPr>
-            <w:instrText xml:space="preserve"> PAGEREF _Toc475433278 \h </w:instrText>
+            <w:instrText xml:space="preserve"> PAGEREF _Toc476754096 \h </w:instrText>
           </w:r>
           <w:r>
             <w:rPr>
@@ -3224,7 +3224,7 @@
             <w:rPr>
               <w:noProof/>
             </w:rPr>
-            <w:instrText xml:space="preserve"> PAGEREF _Toc475433279 \h </w:instrText>
+            <w:instrText xml:space="preserve"> PAGEREF _Toc476754097 \h </w:instrText>
           </w:r>
           <w:r>
             <w:rPr>
@@ -3304,7 +3304,7 @@
             <w:rPr>
               <w:noProof/>
             </w:rPr>
-            <w:instrText xml:space="preserve"> PAGEREF _Toc475433280 \h </w:instrText>
+            <w:instrText xml:space="preserve"> PAGEREF _Toc476754098 \h </w:instrText>
           </w:r>
           <w:r>
             <w:rPr>
@@ -3384,7 +3384,7 @@
             <w:rPr>
               <w:noProof/>
             </w:rPr>
-            <w:instrText xml:space="preserve"> PAGEREF _Toc475433281 \h </w:instrText>
+            <w:instrText xml:space="preserve"> PAGEREF _Toc476754099 \h </w:instrText>
           </w:r>
           <w:r>
             <w:rPr>
@@ -3464,7 +3464,7 @@
             <w:rPr>
               <w:noProof/>
             </w:rPr>
-            <w:instrText xml:space="preserve"> PAGEREF _Toc475433282 \h </w:instrText>
+            <w:instrText xml:space="preserve"> PAGEREF _Toc476754100 \h </w:instrText>
           </w:r>
           <w:r>
             <w:rPr>
@@ -3544,7 +3544,7 @@
             <w:rPr>
               <w:noProof/>
             </w:rPr>
-            <w:instrText xml:space="preserve"> PAGEREF _Toc475433283 \h </w:instrText>
+            <w:instrText xml:space="preserve"> PAGEREF _Toc476754101 \h </w:instrText>
           </w:r>
           <w:r>
             <w:rPr>
@@ -3624,7 +3624,7 @@
             <w:rPr>
               <w:noProof/>
             </w:rPr>
-            <w:instrText xml:space="preserve"> PAGEREF _Toc475433284 \h </w:instrText>
+            <w:instrText xml:space="preserve"> PAGEREF _Toc476754102 \h </w:instrText>
           </w:r>
           <w:r>
             <w:rPr>
@@ -3704,7 +3704,7 @@
             <w:rPr>
               <w:noProof/>
             </w:rPr>
-            <w:instrText xml:space="preserve"> PAGEREF _Toc475433285 \h </w:instrText>
+            <w:instrText xml:space="preserve"> PAGEREF _Toc476754103 \h </w:instrText>
           </w:r>
           <w:r>
             <w:rPr>
@@ -3721,7 +3721,7 @@
             <w:rPr>
               <w:noProof/>
             </w:rPr>
-            <w:t>25</w:t>
+            <w:t>26</w:t>
           </w:r>
           <w:r>
             <w:rPr>
@@ -3778,7 +3778,7 @@
             <w:rPr>
               <w:noProof/>
             </w:rPr>
-            <w:instrText xml:space="preserve"> PAGEREF _Toc475433286 \h </w:instrText>
+            <w:instrText xml:space="preserve"> PAGEREF _Toc476754104 \h </w:instrText>
           </w:r>
           <w:r>
             <w:rPr>
@@ -3852,7 +3852,7 @@
             <w:rPr>
               <w:noProof/>
             </w:rPr>
-            <w:instrText xml:space="preserve"> PAGEREF _Toc475433287 \h </w:instrText>
+            <w:instrText xml:space="preserve"> PAGEREF _Toc476754105 \h </w:instrText>
           </w:r>
           <w:r>
             <w:rPr>
@@ -3932,7 +3932,7 @@
             <w:rPr>
               <w:noProof/>
             </w:rPr>
-            <w:instrText xml:space="preserve"> PAGEREF _Toc475433288 \h </w:instrText>
+            <w:instrText xml:space="preserve"> PAGEREF _Toc476754106 \h </w:instrText>
           </w:r>
           <w:r>
             <w:rPr>
@@ -3949,7 +3949,7 @@
             <w:rPr>
               <w:noProof/>
             </w:rPr>
-            <w:t>26</w:t>
+            <w:t>27</w:t>
           </w:r>
           <w:r>
             <w:rPr>
@@ -4021,7 +4021,7 @@
             <w:rPr>
               <w:noProof/>
             </w:rPr>
-            <w:instrText xml:space="preserve"> PAGEREF _Toc475433289 \h </w:instrText>
+            <w:instrText xml:space="preserve"> PAGEREF _Toc476754107 \h </w:instrText>
           </w:r>
           <w:r>
             <w:rPr>
@@ -4095,7 +4095,7 @@
             <w:rPr>
               <w:noProof/>
             </w:rPr>
-            <w:instrText xml:space="preserve"> PAGEREF _Toc475433290 \h </w:instrText>
+            <w:instrText xml:space="preserve"> PAGEREF _Toc476754108 \h </w:instrText>
           </w:r>
           <w:r>
             <w:rPr>
@@ -4169,7 +4169,7 @@
             <w:rPr>
               <w:noProof/>
             </w:rPr>
-            <w:instrText xml:space="preserve"> PAGEREF _Toc475433291 \h </w:instrText>
+            <w:instrText xml:space="preserve"> PAGEREF _Toc476754109 \h </w:instrText>
           </w:r>
           <w:r>
             <w:rPr>
@@ -4243,7 +4243,7 @@
             <w:rPr>
               <w:noProof/>
             </w:rPr>
-            <w:instrText xml:space="preserve"> PAGEREF _Toc475433292 \h </w:instrText>
+            <w:instrText xml:space="preserve"> PAGEREF _Toc476754110 \h </w:instrText>
           </w:r>
           <w:r>
             <w:rPr>
@@ -4317,7 +4317,7 @@
             <w:rPr>
               <w:noProof/>
             </w:rPr>
-            <w:instrText xml:space="preserve"> PAGEREF _Toc475433293 \h </w:instrText>
+            <w:instrText xml:space="preserve"> PAGEREF _Toc476754111 \h </w:instrText>
           </w:r>
           <w:r>
             <w:rPr>
@@ -4391,7 +4391,7 @@
             <w:rPr>
               <w:noProof/>
             </w:rPr>
-            <w:instrText xml:space="preserve"> PAGEREF _Toc475433294 \h </w:instrText>
+            <w:instrText xml:space="preserve"> PAGEREF _Toc476754112 \h </w:instrText>
           </w:r>
           <w:r>
             <w:rPr>
@@ -4465,7 +4465,7 @@
             <w:rPr>
               <w:noProof/>
             </w:rPr>
-            <w:instrText xml:space="preserve"> PAGEREF _Toc475433295 \h </w:instrText>
+            <w:instrText xml:space="preserve"> PAGEREF _Toc476754113 \h </w:instrText>
           </w:r>
           <w:r>
             <w:rPr>
@@ -4539,7 +4539,7 @@
             <w:rPr>
               <w:noProof/>
             </w:rPr>
-            <w:instrText xml:space="preserve"> PAGEREF _Toc475433296 \h </w:instrText>
+            <w:instrText xml:space="preserve"> PAGEREF _Toc476754114 \h </w:instrText>
           </w:r>
           <w:r>
             <w:rPr>
@@ -4613,7 +4613,7 @@
             <w:rPr>
               <w:noProof/>
             </w:rPr>
-            <w:instrText xml:space="preserve"> PAGEREF _Toc475433297 \h </w:instrText>
+            <w:instrText xml:space="preserve"> PAGEREF _Toc476754115 \h </w:instrText>
           </w:r>
           <w:r>
             <w:rPr>
@@ -4689,7 +4689,7 @@
             <w:rPr>
               <w:noProof/>
             </w:rPr>
-            <w:instrText xml:space="preserve"> PAGEREF _Toc475433298 \h </w:instrText>
+            <w:instrText xml:space="preserve"> PAGEREF _Toc476754116 \h </w:instrText>
           </w:r>
           <w:r>
             <w:rPr>
@@ -4769,7 +4769,7 @@
             <w:rPr>
               <w:noProof/>
             </w:rPr>
-            <w:instrText xml:space="preserve"> PAGEREF _Toc475433299 \h </w:instrText>
+            <w:instrText xml:space="preserve"> PAGEREF _Toc476754117 \h </w:instrText>
           </w:r>
           <w:r>
             <w:rPr>
@@ -4849,7 +4849,7 @@
             <w:rPr>
               <w:noProof/>
             </w:rPr>
-            <w:instrText xml:space="preserve"> PAGEREF _Toc475433300 \h </w:instrText>
+            <w:instrText xml:space="preserve"> PAGEREF _Toc476754118 \h </w:instrText>
           </w:r>
           <w:r>
             <w:rPr>
@@ -4929,7 +4929,7 @@
             <w:rPr>
               <w:noProof/>
             </w:rPr>
-            <w:instrText xml:space="preserve"> PAGEREF _Toc475433301 \h </w:instrText>
+            <w:instrText xml:space="preserve"> PAGEREF _Toc476754119 \h </w:instrText>
           </w:r>
           <w:r>
             <w:rPr>
@@ -5016,7 +5016,7 @@
             <w:rPr>
               <w:noProof/>
             </w:rPr>
-            <w:instrText xml:space="preserve"> PAGEREF _Toc475433302 \h </w:instrText>
+            <w:instrText xml:space="preserve"> PAGEREF _Toc476754120 \h </w:instrText>
           </w:r>
           <w:r>
             <w:rPr>
@@ -5083,7 +5083,7 @@
             <w:rPr>
               <w:noProof/>
             </w:rPr>
-            <w:instrText xml:space="preserve"> PAGEREF _Toc475433303 \h </w:instrText>
+            <w:instrText xml:space="preserve"> PAGEREF _Toc476754121 \h </w:instrText>
           </w:r>
           <w:r>
             <w:rPr>
@@ -5157,7 +5157,7 @@
             <w:rPr>
               <w:noProof/>
             </w:rPr>
-            <w:instrText xml:space="preserve"> PAGEREF _Toc475433304 \h </w:instrText>
+            <w:instrText xml:space="preserve"> PAGEREF _Toc476754122 \h </w:instrText>
           </w:r>
           <w:r>
             <w:rPr>
@@ -5231,7 +5231,7 @@
             <w:rPr>
               <w:noProof/>
             </w:rPr>
-            <w:instrText xml:space="preserve"> PAGEREF _Toc475433305 \h </w:instrText>
+            <w:instrText xml:space="preserve"> PAGEREF _Toc476754123 \h </w:instrText>
           </w:r>
           <w:r>
             <w:rPr>
@@ -5305,7 +5305,7 @@
             <w:rPr>
               <w:noProof/>
             </w:rPr>
-            <w:instrText xml:space="preserve"> PAGEREF _Toc475433306 \h </w:instrText>
+            <w:instrText xml:space="preserve"> PAGEREF _Toc476754124 \h </w:instrText>
           </w:r>
           <w:r>
             <w:rPr>
@@ -5392,7 +5392,7 @@
             <w:rPr>
               <w:noProof/>
             </w:rPr>
-            <w:instrText xml:space="preserve"> PAGEREF _Toc475433307 \h </w:instrText>
+            <w:instrText xml:space="preserve"> PAGEREF _Toc476754125 \h </w:instrText>
           </w:r>
           <w:r>
             <w:rPr>
@@ -5466,7 +5466,7 @@
             <w:rPr>
               <w:noProof/>
             </w:rPr>
-            <w:instrText xml:space="preserve"> PAGEREF _Toc475433308 \h </w:instrText>
+            <w:instrText xml:space="preserve"> PAGEREF _Toc476754126 \h </w:instrText>
           </w:r>
           <w:r>
             <w:rPr>
@@ -5540,7 +5540,7 @@
             <w:rPr>
               <w:noProof/>
             </w:rPr>
-            <w:instrText xml:space="preserve"> PAGEREF _Toc475433309 \h </w:instrText>
+            <w:instrText xml:space="preserve"> PAGEREF _Toc476754127 \h </w:instrText>
           </w:r>
           <w:r>
             <w:rPr>
@@ -5614,7 +5614,7 @@
             <w:rPr>
               <w:noProof/>
             </w:rPr>
-            <w:instrText xml:space="preserve"> PAGEREF _Toc475433310 \h </w:instrText>
+            <w:instrText xml:space="preserve"> PAGEREF _Toc476754128 \h </w:instrText>
           </w:r>
           <w:r>
             <w:rPr>
@@ -5675,7 +5675,7 @@
             <w:rPr>
               <w:noProof/>
             </w:rPr>
-            <w:instrText xml:space="preserve"> PAGEREF _Toc475433311 \h </w:instrText>
+            <w:instrText xml:space="preserve"> PAGEREF _Toc476754129 \h </w:instrText>
           </w:r>
           <w:r>
             <w:rPr>
@@ -5737,7 +5737,7 @@
             <w:rPr>
               <w:noProof/>
             </w:rPr>
-            <w:instrText xml:space="preserve"> PAGEREF _Toc475433312 \h </w:instrText>
+            <w:instrText xml:space="preserve"> PAGEREF _Toc476754130 \h </w:instrText>
           </w:r>
           <w:r>
             <w:rPr>
@@ -5804,7 +5804,7 @@
             <w:rPr>
               <w:noProof/>
             </w:rPr>
-            <w:instrText xml:space="preserve"> PAGEREF _Toc475433313 \h </w:instrText>
+            <w:instrText xml:space="preserve"> PAGEREF _Toc476754131 \h </w:instrText>
           </w:r>
           <w:r>
             <w:rPr>
@@ -5872,7 +5872,7 @@
             <w:rPr>
               <w:noProof/>
             </w:rPr>
-            <w:instrText xml:space="preserve"> PAGEREF _Toc475433314 \h </w:instrText>
+            <w:instrText xml:space="preserve"> PAGEREF _Toc476754132 \h </w:instrText>
           </w:r>
           <w:r>
             <w:rPr>
@@ -5939,7 +5939,7 @@
             <w:rPr>
               <w:noProof/>
             </w:rPr>
-            <w:instrText xml:space="preserve"> PAGEREF _Toc475433315 \h </w:instrText>
+            <w:instrText xml:space="preserve"> PAGEREF _Toc476754133 \h </w:instrText>
           </w:r>
           <w:r>
             <w:rPr>
@@ -6032,7 +6032,7 @@
             <w:rPr>
               <w:noProof/>
             </w:rPr>
-            <w:instrText xml:space="preserve"> PAGEREF _Toc475433316 \h </w:instrText>
+            <w:instrText xml:space="preserve"> PAGEREF _Toc476754134 \h </w:instrText>
           </w:r>
           <w:r>
             <w:rPr>
@@ -6112,7 +6112,7 @@
             <w:rPr>
               <w:noProof/>
             </w:rPr>
-            <w:instrText xml:space="preserve"> PAGEREF _Toc475433317 \h </w:instrText>
+            <w:instrText xml:space="preserve"> PAGEREF _Toc476754135 \h </w:instrText>
           </w:r>
           <w:r>
             <w:rPr>
@@ -6192,7 +6192,7 @@
             <w:rPr>
               <w:noProof/>
             </w:rPr>
-            <w:instrText xml:space="preserve"> PAGEREF _Toc475433318 \h </w:instrText>
+            <w:instrText xml:space="preserve"> PAGEREF _Toc476754136 \h </w:instrText>
           </w:r>
           <w:r>
             <w:rPr>
@@ -6272,7 +6272,7 @@
             <w:rPr>
               <w:noProof/>
             </w:rPr>
-            <w:instrText xml:space="preserve"> PAGEREF _Toc475433319 \h </w:instrText>
+            <w:instrText xml:space="preserve"> PAGEREF _Toc476754137 \h </w:instrText>
           </w:r>
           <w:r>
             <w:rPr>
@@ -6352,7 +6352,7 @@
             <w:rPr>
               <w:noProof/>
             </w:rPr>
-            <w:instrText xml:space="preserve"> PAGEREF _Toc475433320 \h </w:instrText>
+            <w:instrText xml:space="preserve"> PAGEREF _Toc476754138 \h </w:instrText>
           </w:r>
           <w:r>
             <w:rPr>
@@ -6432,7 +6432,7 @@
             <w:rPr>
               <w:noProof/>
             </w:rPr>
-            <w:instrText xml:space="preserve"> PAGEREF _Toc475433321 \h </w:instrText>
+            <w:instrText xml:space="preserve"> PAGEREF _Toc476754139 \h </w:instrText>
           </w:r>
           <w:r>
             <w:rPr>
@@ -6519,7 +6519,7 @@
             <w:rPr>
               <w:noProof/>
             </w:rPr>
-            <w:instrText xml:space="preserve"> PAGEREF _Toc475433322 \h </w:instrText>
+            <w:instrText xml:space="preserve"> PAGEREF _Toc476754140 \h </w:instrText>
           </w:r>
           <w:r>
             <w:rPr>
@@ -6593,7 +6593,7 @@
             <w:rPr>
               <w:noProof/>
             </w:rPr>
-            <w:instrText xml:space="preserve"> PAGEREF _Toc475433323 \h </w:instrText>
+            <w:instrText xml:space="preserve"> PAGEREF _Toc476754141 \h </w:instrText>
           </w:r>
           <w:r>
             <w:rPr>
@@ -6667,7 +6667,7 @@
             <w:rPr>
               <w:noProof/>
             </w:rPr>
-            <w:instrText xml:space="preserve"> PAGEREF _Toc475433324 \h </w:instrText>
+            <w:instrText xml:space="preserve"> PAGEREF _Toc476754142 \h </w:instrText>
           </w:r>
           <w:r>
             <w:rPr>
@@ -6741,7 +6741,7 @@
             <w:rPr>
               <w:noProof/>
             </w:rPr>
-            <w:instrText xml:space="preserve"> PAGEREF _Toc475433325 \h </w:instrText>
+            <w:instrText xml:space="preserve"> PAGEREF _Toc476754143 \h </w:instrText>
           </w:r>
           <w:r>
             <w:rPr>
@@ -6815,7 +6815,7 @@
             <w:rPr>
               <w:noProof/>
             </w:rPr>
-            <w:instrText xml:space="preserve"> PAGEREF _Toc475433326 \h </w:instrText>
+            <w:instrText xml:space="preserve"> PAGEREF _Toc476754144 \h </w:instrText>
           </w:r>
           <w:r>
             <w:rPr>
@@ -6889,7 +6889,7 @@
             <w:rPr>
               <w:noProof/>
             </w:rPr>
-            <w:instrText xml:space="preserve"> PAGEREF _Toc475433327 \h </w:instrText>
+            <w:instrText xml:space="preserve"> PAGEREF _Toc476754145 \h </w:instrText>
           </w:r>
           <w:r>
             <w:rPr>
@@ -6976,7 +6976,7 @@
             <w:rPr>
               <w:noProof/>
             </w:rPr>
-            <w:instrText xml:space="preserve"> PAGEREF _Toc475433328 \h </w:instrText>
+            <w:instrText xml:space="preserve"> PAGEREF _Toc476754146 \h </w:instrText>
           </w:r>
           <w:r>
             <w:rPr>
@@ -7050,7 +7050,7 @@
             <w:rPr>
               <w:noProof/>
             </w:rPr>
-            <w:instrText xml:space="preserve"> PAGEREF _Toc475433329 \h </w:instrText>
+            <w:instrText xml:space="preserve"> PAGEREF _Toc476754147 \h </w:instrText>
           </w:r>
           <w:r>
             <w:rPr>
@@ -7124,7 +7124,7 @@
             <w:rPr>
               <w:noProof/>
             </w:rPr>
-            <w:instrText xml:space="preserve"> PAGEREF _Toc475433330 \h </w:instrText>
+            <w:instrText xml:space="preserve"> PAGEREF _Toc476754148 \h </w:instrText>
           </w:r>
           <w:r>
             <w:rPr>
@@ -7198,7 +7198,7 @@
             <w:rPr>
               <w:noProof/>
             </w:rPr>
-            <w:instrText xml:space="preserve"> PAGEREF _Toc475433331 \h </w:instrText>
+            <w:instrText xml:space="preserve"> PAGEREF _Toc476754149 \h </w:instrText>
           </w:r>
           <w:r>
             <w:rPr>
@@ -7272,7 +7272,7 @@
             <w:rPr>
               <w:noProof/>
             </w:rPr>
-            <w:instrText xml:space="preserve"> PAGEREF _Toc475433332 \h </w:instrText>
+            <w:instrText xml:space="preserve"> PAGEREF _Toc476754150 \h </w:instrText>
           </w:r>
           <w:r>
             <w:rPr>
@@ -7346,7 +7346,7 @@
             <w:rPr>
               <w:noProof/>
             </w:rPr>
-            <w:instrText xml:space="preserve"> PAGEREF _Toc475433333 \h </w:instrText>
+            <w:instrText xml:space="preserve"> PAGEREF _Toc476754151 \h </w:instrText>
           </w:r>
           <w:r>
             <w:rPr>
@@ -7420,7 +7420,7 @@
             <w:rPr>
               <w:noProof/>
             </w:rPr>
-            <w:instrText xml:space="preserve"> PAGEREF _Toc475433334 \h </w:instrText>
+            <w:instrText xml:space="preserve"> PAGEREF _Toc476754152 \h </w:instrText>
           </w:r>
           <w:r>
             <w:rPr>
@@ -7494,7 +7494,7 @@
             <w:rPr>
               <w:noProof/>
             </w:rPr>
-            <w:instrText xml:space="preserve"> PAGEREF _Toc475433335 \h </w:instrText>
+            <w:instrText xml:space="preserve"> PAGEREF _Toc476754153 \h </w:instrText>
           </w:r>
           <w:r>
             <w:rPr>
@@ -7621,7 +7621,7 @@
         <w:pStyle w:val="1"/>
       </w:pPr>
       <w:bookmarkStart w:id="1" w:name="_Toc460766858"/>
-      <w:bookmarkStart w:id="2" w:name="_Toc475433235"/>
+      <w:bookmarkStart w:id="2" w:name="_Toc476754053"/>
       <w:r>
         <w:t xml:space="preserve">RTMPC SDK for iOS </w:t>
       </w:r>
@@ -8006,7 +8006,7 @@
         <w:pStyle w:val="1"/>
       </w:pPr>
       <w:bookmarkStart w:id="3" w:name="_Toc460766859"/>
-      <w:bookmarkStart w:id="4" w:name="_Toc475433236"/>
+      <w:bookmarkStart w:id="4" w:name="_Toc476754054"/>
       <w:r>
         <w:t xml:space="preserve">RTMPC SDK for iOS </w:t>
       </w:r>
@@ -8113,7 +8113,7 @@
         <w:pStyle w:val="1"/>
       </w:pPr>
       <w:bookmarkStart w:id="5" w:name="_Toc460766860"/>
-      <w:bookmarkStart w:id="6" w:name="_Toc475433237"/>
+      <w:bookmarkStart w:id="6" w:name="_Toc476754055"/>
       <w:r>
         <w:t xml:space="preserve">RTMPC SDK for iOS </w:t>
       </w:r>
@@ -8548,7 +8548,7 @@
         <w:pStyle w:val="1"/>
       </w:pPr>
       <w:bookmarkStart w:id="7" w:name="_Toc460766861"/>
-      <w:bookmarkStart w:id="8" w:name="_Toc475433238"/>
+      <w:bookmarkStart w:id="8" w:name="_Toc476754056"/>
       <w:r>
         <w:t xml:space="preserve">RTMPC SDK for iOS </w:t>
       </w:r>
@@ -8754,7 +8754,7 @@
         <w:pStyle w:val="1"/>
       </w:pPr>
       <w:bookmarkStart w:id="9" w:name="_Toc460766862"/>
-      <w:bookmarkStart w:id="10" w:name="_Toc475433239"/>
+      <w:bookmarkStart w:id="10" w:name="_Toc476754057"/>
       <w:r>
         <w:t xml:space="preserve">RTMPC SDK for iOS </w:t>
       </w:r>
@@ -9188,7 +9188,7 @@
       </w:pPr>
       <w:bookmarkStart w:id="11" w:name="_Toc450725023"/>
       <w:bookmarkStart w:id="12" w:name="_Toc460766863"/>
-      <w:bookmarkStart w:id="13" w:name="_Toc475433240"/>
+      <w:bookmarkStart w:id="13" w:name="_Toc476754058"/>
       <w:r>
         <w:t>RTMPC SDK for iOS</w:t>
       </w:r>
@@ -9208,7 +9208,7 @@
       </w:pPr>
       <w:bookmarkStart w:id="14" w:name="_Toc450725024"/>
       <w:bookmarkStart w:id="15" w:name="_Toc460766864"/>
-      <w:bookmarkStart w:id="16" w:name="_Toc475433241"/>
+      <w:bookmarkStart w:id="16" w:name="_Toc476754059"/>
       <w:r>
         <w:t>获取</w:t>
       </w:r>
@@ -9336,7 +9336,7 @@
       </w:pPr>
       <w:bookmarkStart w:id="17" w:name="_Toc450725025"/>
       <w:bookmarkStart w:id="18" w:name="_Toc460766865"/>
-      <w:bookmarkStart w:id="19" w:name="_Toc475433242"/>
+      <w:bookmarkStart w:id="19" w:name="_Toc476754060"/>
       <w:r>
         <w:rPr>
           <w:rFonts w:hint="eastAsia"/>
@@ -9897,7 +9897,7 @@
       </w:pPr>
       <w:bookmarkStart w:id="20" w:name="_Toc450725026"/>
       <w:bookmarkStart w:id="21" w:name="_Toc460766866"/>
-      <w:bookmarkStart w:id="22" w:name="_Toc475433243"/>
+      <w:bookmarkStart w:id="22" w:name="_Toc476754061"/>
       <w:r>
         <w:rPr>
           <w:rFonts w:hint="eastAsia"/>
@@ -10020,7 +10020,7 @@
       </w:pPr>
       <w:bookmarkStart w:id="23" w:name="_Toc450725027"/>
       <w:bookmarkStart w:id="24" w:name="_Toc460766867"/>
-      <w:bookmarkStart w:id="25" w:name="_Toc475433244"/>
+      <w:bookmarkStart w:id="25" w:name="_Toc476754062"/>
       <w:r>
         <w:rPr>
           <w:rFonts w:hint="eastAsia"/>
@@ -10209,7 +10209,7 @@
       </w:pPr>
       <w:bookmarkStart w:id="26" w:name="_Toc450725028"/>
       <w:bookmarkStart w:id="27" w:name="_Toc460766868"/>
-      <w:bookmarkStart w:id="28" w:name="_Toc475433245"/>
+      <w:bookmarkStart w:id="28" w:name="_Toc476754063"/>
       <w:r>
         <w:rPr>
           <w:rFonts w:hint="eastAsia"/>
@@ -11351,7 +11351,7 @@
       </w:pPr>
       <w:bookmarkStart w:id="29" w:name="_Toc450725029"/>
       <w:bookmarkStart w:id="30" w:name="_Toc460766869"/>
-      <w:bookmarkStart w:id="31" w:name="_Toc475433246"/>
+      <w:bookmarkStart w:id="31" w:name="_Toc476754064"/>
       <w:r>
         <w:rPr>
           <w:rFonts w:hint="eastAsia"/>
@@ -11582,7 +11582,7 @@
       </w:pPr>
       <w:bookmarkStart w:id="32" w:name="_Toc450725030"/>
       <w:bookmarkStart w:id="33" w:name="_Toc460766870"/>
-      <w:bookmarkStart w:id="34" w:name="_Toc475433247"/>
+      <w:bookmarkStart w:id="34" w:name="_Toc476754065"/>
       <w:r>
         <w:rPr>
           <w:rFonts w:hint="eastAsia"/>
@@ -12302,7 +12302,7 @@
       </w:pPr>
       <w:bookmarkStart w:id="35" w:name="_Toc450725032"/>
       <w:bookmarkStart w:id="36" w:name="_Toc460766871"/>
-      <w:bookmarkStart w:id="37" w:name="_Toc475433248"/>
+      <w:bookmarkStart w:id="37" w:name="_Toc476754066"/>
       <w:r>
         <w:t>RTMPC SDK for iOS - API</w:t>
       </w:r>
@@ -12322,7 +12322,7 @@
       </w:pPr>
       <w:bookmarkStart w:id="38" w:name="_Toc450725033"/>
       <w:bookmarkStart w:id="39" w:name="_Toc460766872"/>
-      <w:bookmarkStart w:id="40" w:name="_Toc475433249"/>
+      <w:bookmarkStart w:id="40" w:name="_Toc476754067"/>
       <w:r>
         <w:t>RTMPCHybirdEngineKit</w:t>
       </w:r>
@@ -12487,7 +12487,7 @@
         <w:pStyle w:val="5"/>
       </w:pPr>
       <w:bookmarkStart w:id="41" w:name="_Toc450725034"/>
-      <w:bookmarkStart w:id="42" w:name="_Toc475433250"/>
+      <w:bookmarkStart w:id="42" w:name="_Toc476754068"/>
       <w:r>
         <w:t>配置</w:t>
       </w:r>
@@ -13129,7 +13129,7 @@
         <w:pStyle w:val="5"/>
       </w:pPr>
       <w:bookmarkStart w:id="43" w:name="_Toc450725035"/>
-      <w:bookmarkStart w:id="44" w:name="_Toc475433251"/>
+      <w:bookmarkStart w:id="44" w:name="_Toc476754069"/>
       <w:r>
         <w:rPr>
           <w:rFonts w:hint="eastAsia"/>
@@ -13390,7 +13390,7 @@
       <w:pPr>
         <w:pStyle w:val="5"/>
       </w:pPr>
-      <w:bookmarkStart w:id="45" w:name="_Toc475433252"/>
+      <w:bookmarkStart w:id="45" w:name="_Toc476754070"/>
       <w:r>
         <w:rPr>
           <w:rFonts w:hint="eastAsia"/>
@@ -13462,7 +13462,7 @@
         <w:pStyle w:val="5"/>
       </w:pPr>
       <w:bookmarkStart w:id="46" w:name="_Toc450725037"/>
-      <w:bookmarkStart w:id="47" w:name="_Toc475433253"/>
+      <w:bookmarkStart w:id="47" w:name="_Toc476754071"/>
       <w:r>
         <w:t>获取</w:t>
       </w:r>
@@ -13555,7 +13555,7 @@
         <w:pStyle w:val="3"/>
       </w:pPr>
       <w:bookmarkStart w:id="48" w:name="_Toc450725040"/>
-      <w:bookmarkStart w:id="49" w:name="_Toc475433254"/>
+      <w:bookmarkStart w:id="49" w:name="_Toc476754072"/>
       <w:r>
         <w:t>RTMPCHosterKit</w:t>
       </w:r>
@@ -13661,7 +13661,7 @@
         <w:pStyle w:val="5"/>
       </w:pPr>
       <w:bookmarkStart w:id="50" w:name="_Toc450725042"/>
-      <w:bookmarkStart w:id="51" w:name="_Toc475433255"/>
+      <w:bookmarkStart w:id="51" w:name="_Toc476754073"/>
       <w:r>
         <w:rPr>
           <w:rFonts w:hint="eastAsia"/>
@@ -14295,7 +14295,7 @@
       <w:pPr>
         <w:pStyle w:val="5"/>
       </w:pPr>
-      <w:bookmarkStart w:id="52" w:name="_Toc475433256"/>
+      <w:bookmarkStart w:id="52" w:name="_Toc476754074"/>
       <w:r>
         <w:rPr>
           <w:rFonts w:ascii="宋体" w:hAnsi="宋体" w:cs="宋体" w:hint="eastAsia"/>
@@ -14405,7 +14405,7 @@
       <w:pPr>
         <w:pStyle w:val="5"/>
       </w:pPr>
-      <w:bookmarkStart w:id="53" w:name="_Toc475433257"/>
+      <w:bookmarkStart w:id="53" w:name="_Toc476754075"/>
       <w:r>
         <w:t>设置</w:t>
       </w:r>
@@ -14506,7 +14506,7 @@
         <w:pStyle w:val="5"/>
       </w:pPr>
       <w:bookmarkStart w:id="54" w:name="_Toc450725045"/>
-      <w:bookmarkStart w:id="55" w:name="_Toc475433258"/>
+      <w:bookmarkStart w:id="55" w:name="_Toc476754076"/>
       <w:r>
         <w:rPr>
           <w:rFonts w:hint="eastAsia"/>
@@ -14767,7 +14767,7 @@
         <w:pStyle w:val="5"/>
       </w:pPr>
       <w:bookmarkStart w:id="56" w:name="_Toc450725046"/>
-      <w:bookmarkStart w:id="57" w:name="_Toc475433259"/>
+      <w:bookmarkStart w:id="57" w:name="_Toc476754077"/>
       <w:r>
         <w:t>打开</w:t>
       </w:r>
@@ -15128,7 +15128,7 @@
       <w:pPr>
         <w:pStyle w:val="5"/>
       </w:pPr>
-      <w:bookmarkStart w:id="58" w:name="_Toc475433260"/>
+      <w:bookmarkStart w:id="58" w:name="_Toc476754078"/>
       <w:r>
         <w:lastRenderedPageBreak/>
         <w:t>设置推流模式（</w:t>
@@ -15396,7 +15396,7 @@
       <w:pPr>
         <w:pStyle w:val="5"/>
       </w:pPr>
-      <w:bookmarkStart w:id="59" w:name="_Toc475433261"/>
+      <w:bookmarkStart w:id="59" w:name="_Toc476754079"/>
       <w:r>
         <w:t>设置本地摄像头</w:t>
       </w:r>
@@ -15601,7 +15601,7 @@
         <w:pStyle w:val="5"/>
       </w:pPr>
       <w:bookmarkStart w:id="60" w:name="_Toc450725049"/>
-      <w:bookmarkStart w:id="61" w:name="_Toc475433262"/>
+      <w:bookmarkStart w:id="61" w:name="_Toc476754080"/>
       <w:r>
         <w:rPr>
           <w:rFonts w:hint="eastAsia"/>
@@ -15692,7 +15692,7 @@
       <w:pPr>
         <w:pStyle w:val="5"/>
       </w:pPr>
-      <w:bookmarkStart w:id="62" w:name="_Toc475433263"/>
+      <w:bookmarkStart w:id="62" w:name="_Toc476754081"/>
       <w:r>
         <w:t>设置美颜（</w:t>
       </w:r>
@@ -15841,7 +15841,7 @@
       <w:pPr>
         <w:pStyle w:val="5"/>
       </w:pPr>
-      <w:bookmarkStart w:id="63" w:name="_Toc475433264"/>
+      <w:bookmarkStart w:id="63" w:name="_Toc476754082"/>
       <w:r>
         <w:t>设置</w:t>
       </w:r>
@@ -15990,7 +15990,7 @@
       <w:pPr>
         <w:pStyle w:val="5"/>
       </w:pPr>
-      <w:bookmarkStart w:id="64" w:name="_Toc475433265"/>
+      <w:bookmarkStart w:id="64" w:name="_Toc476754083"/>
       <w:r>
         <w:t>打开自动对焦功能（</w:t>
       </w:r>
@@ -16070,7 +16070,6 @@
       <w:pPr>
         <w:spacing w:line="360" w:lineRule="auto"/>
         <w:rPr>
-          <w:rFonts w:hint="eastAsia"/>
           <w:sz w:val="28"/>
           <w:szCs w:val="28"/>
         </w:rPr>
@@ -16111,7 +16110,7 @@
       <w:pPr>
         <w:pStyle w:val="5"/>
       </w:pPr>
-      <w:bookmarkStart w:id="65" w:name="_Toc475433266"/>
+      <w:bookmarkStart w:id="65" w:name="_Toc476754084"/>
       <w:r>
         <w:t>设置推送视频质量（</w:t>
       </w:r>
@@ -16223,7 +16222,7 @@
       <w:pPr>
         <w:pStyle w:val="5"/>
       </w:pPr>
-      <w:bookmarkStart w:id="66" w:name="_Toc475433267"/>
+      <w:bookmarkStart w:id="66" w:name="_Toc476754085"/>
       <w:r>
         <w:lastRenderedPageBreak/>
         <w:t>开始推流（</w:t>
@@ -16344,7 +16343,7 @@
       <w:pPr>
         <w:pStyle w:val="5"/>
       </w:pPr>
-      <w:bookmarkStart w:id="67" w:name="_Toc475433268"/>
+      <w:bookmarkStart w:id="67" w:name="_Toc476754086"/>
       <w:r>
         <w:rPr>
           <w:rFonts w:hint="eastAsia"/>
@@ -16421,7 +16420,7 @@
       <w:pPr>
         <w:pStyle w:val="5"/>
       </w:pPr>
-      <w:bookmarkStart w:id="68" w:name="_Toc475433269"/>
+      <w:bookmarkStart w:id="68" w:name="_Toc476754087"/>
       <w:r>
         <w:rPr>
           <w:rFonts w:hint="eastAsia"/>
@@ -16531,6 +16530,66 @@
         </w:rPr>
         <w:t>功能</w:t>
       </w:r>
+      <w:r>
+        <w:rPr>
+          <w:sz w:val="28"/>
+          <w:szCs w:val="28"/>
+        </w:rPr>
+        <w:t>。默认</w:t>
+      </w:r>
+      <w:r>
+        <w:rPr>
+          <w:sz w:val="28"/>
+          <w:szCs w:val="28"/>
+        </w:rPr>
+        <w:t>RTC</w:t>
+      </w:r>
+      <w:r>
+        <w:rPr>
+          <w:rFonts w:hint="eastAsia"/>
+          <w:sz w:val="28"/>
+          <w:szCs w:val="28"/>
+        </w:rPr>
+        <w:t>为</w:t>
+      </w:r>
+      <w:r>
+        <w:rPr>
+          <w:sz w:val="28"/>
+          <w:szCs w:val="28"/>
+        </w:rPr>
+        <w:t>国内服务，</w:t>
+      </w:r>
+      <w:r>
+        <w:rPr>
+          <w:rFonts w:hint="eastAsia"/>
+          <w:sz w:val="28"/>
+          <w:szCs w:val="28"/>
+        </w:rPr>
+        <w:t>如果需要海外服务器，请与公司商务联系（</w:t>
+      </w:r>
+      <w:r>
+        <w:rPr>
+          <w:rFonts w:hint="eastAsia"/>
+          <w:sz w:val="28"/>
+          <w:szCs w:val="28"/>
+        </w:rPr>
+        <w:t>021-65650071</w:t>
+      </w:r>
+      <w:r>
+        <w:rPr>
+          <w:rFonts w:hint="eastAsia"/>
+          <w:sz w:val="28"/>
+          <w:szCs w:val="28"/>
+        </w:rPr>
+        <w:t>）</w:t>
+      </w:r>
+      <w:r>
+        <w:rPr>
+          <w:sz w:val="28"/>
+          <w:szCs w:val="28"/>
+        </w:rPr>
+        <w:t>。</w:t>
+      </w:r>
     </w:p>
     <w:p>
       <w:pPr>
@@ -16753,7 +16812,7 @@
       <w:pPr>
         <w:pStyle w:val="5"/>
       </w:pPr>
-      <w:bookmarkStart w:id="69" w:name="_Toc475433270"/>
+      <w:bookmarkStart w:id="69" w:name="_Toc476754088"/>
       <w:r>
         <w:t>同意别人的</w:t>
       </w:r>
@@ -16801,6 +16860,7 @@
           <w:sz w:val="28"/>
           <w:szCs w:val="28"/>
         </w:rPr>
+        <w:lastRenderedPageBreak/>
         <w:t>该</w:t>
       </w:r>
       <w:r>
@@ -16847,7 +16907,755 @@
           <w:sz w:val="28"/>
           <w:szCs w:val="28"/>
         </w:rPr>
+        <w:t>参数</w:t>
+      </w:r>
+      <w:r>
+        <w:rPr>
+          <w:sz w:val="28"/>
+          <w:szCs w:val="28"/>
+        </w:rPr>
+        <w:t>描述</w:t>
+      </w:r>
+    </w:p>
+    <w:p>
+      <w:pPr>
+        <w:spacing w:line="360" w:lineRule="auto"/>
+        <w:rPr>
+          <w:sz w:val="28"/>
+          <w:szCs w:val="28"/>
+        </w:rPr>
+      </w:pPr>
+      <w:r>
+        <w:rPr>
+          <w:b/>
+          <w:sz w:val="28"/>
+          <w:szCs w:val="28"/>
+        </w:rPr>
+        <w:t>strLivePeerID</w:t>
+      </w:r>
+      <w:r>
+        <w:rPr>
+          <w:b/>
+          <w:sz w:val="28"/>
+          <w:szCs w:val="28"/>
+        </w:rPr>
+        <w:t>:</w:t>
+      </w:r>
+      <w:r>
+        <w:rPr>
+          <w:rFonts w:hint="eastAsia"/>
+          <w:sz w:val="28"/>
+          <w:szCs w:val="28"/>
+        </w:rPr>
+        <w:t xml:space="preserve"> </w:t>
+      </w:r>
+      <w:r>
+        <w:rPr>
+          <w:sz w:val="28"/>
+          <w:szCs w:val="28"/>
+        </w:rPr>
+        <w:t>对方的</w:t>
+      </w:r>
+      <w:r>
+        <w:rPr>
+          <w:sz w:val="28"/>
+          <w:szCs w:val="28"/>
+        </w:rPr>
+        <w:t>peer ID</w:t>
+      </w:r>
+    </w:p>
+    <w:p>
+      <w:pPr>
+        <w:pStyle w:val="5"/>
+      </w:pPr>
+      <w:bookmarkStart w:id="70" w:name="_Toc476754089"/>
+      <w:r>
+        <w:rPr>
+          <w:rFonts w:hint="eastAsia"/>
+        </w:rPr>
+        <w:t>拒绝</w:t>
+      </w:r>
+      <w:r>
+        <w:t>别</w:t>
+      </w:r>
+      <w:r>
+        <w:rPr>
+          <w:rFonts w:hint="eastAsia"/>
+        </w:rPr>
+        <w:t>人</w:t>
+      </w:r>
+      <w:r>
+        <w:t>的</w:t>
+      </w:r>
+      <w:r>
+        <w:t>RTC</w:t>
+      </w:r>
+      <w:r>
+        <w:rPr>
+          <w:rFonts w:hint="eastAsia"/>
+        </w:rPr>
+        <w:t>连麦</w:t>
+      </w:r>
+      <w:r>
+        <w:t>请求</w:t>
+      </w:r>
+      <w:bookmarkEnd w:id="70"/>
+    </w:p>
+    <w:p>
+      <w:pPr>
+        <w:spacing w:line="360" w:lineRule="auto"/>
+        <w:rPr>
+          <w:sz w:val="28"/>
+          <w:szCs w:val="28"/>
+        </w:rPr>
+      </w:pPr>
+      <w:r>
+        <w:rPr>
+          <w:sz w:val="28"/>
+          <w:szCs w:val="28"/>
+        </w:rPr>
+        <w:t>-</w:t>
+      </w:r>
+      <w:r>
+        <w:rPr>
+          <w:sz w:val="28"/>
+          <w:szCs w:val="28"/>
+        </w:rPr>
+        <w:t>(void)RejectRTCLine:(NSString</w:t>
+      </w:r>
+      <w:r>
+        <w:rPr>
+          <w:sz w:val="28"/>
+          <w:szCs w:val="28"/>
+        </w:rPr>
+        <w:t xml:space="preserve">*)strLivePeerID </w:t>
+      </w:r>
+      <w:r>
+        <w:rPr>
+          <w:sz w:val="28"/>
+          <w:szCs w:val="28"/>
+        </w:rPr>
+        <w:t>andBanToApply:(bool) banToApply;</w:t>
+      </w:r>
+    </w:p>
+    <w:p>
+      <w:pPr>
+        <w:spacing w:line="360" w:lineRule="auto"/>
+        <w:rPr>
+          <w:sz w:val="28"/>
+          <w:szCs w:val="28"/>
+        </w:rPr>
+      </w:pPr>
+      <w:r>
+        <w:rPr>
+          <w:rFonts w:hint="eastAsia"/>
+          <w:sz w:val="28"/>
+          <w:szCs w:val="28"/>
+        </w:rPr>
+        <w:t>该</w:t>
+      </w:r>
+      <w:r>
+        <w:rPr>
+          <w:sz w:val="28"/>
+          <w:szCs w:val="28"/>
+        </w:rPr>
+        <w:t>方法用于主播</w:t>
+      </w:r>
+      <w:r>
+        <w:rPr>
+          <w:sz w:val="28"/>
+          <w:szCs w:val="28"/>
+        </w:rPr>
+        <w:t>拒绝</w:t>
+      </w:r>
+      <w:r>
+        <w:rPr>
+          <w:sz w:val="28"/>
+          <w:szCs w:val="28"/>
+        </w:rPr>
+        <w:t>别人的</w:t>
+      </w:r>
+      <w:r>
+        <w:rPr>
+          <w:sz w:val="28"/>
+          <w:szCs w:val="28"/>
+        </w:rPr>
+        <w:t>RTC</w:t>
+      </w:r>
+      <w:r>
+        <w:rPr>
+          <w:rFonts w:hint="eastAsia"/>
+          <w:sz w:val="28"/>
+          <w:szCs w:val="28"/>
+        </w:rPr>
+        <w:t>连麦</w:t>
+      </w:r>
+      <w:r>
+        <w:rPr>
+          <w:sz w:val="28"/>
+          <w:szCs w:val="28"/>
+        </w:rPr>
+        <w:t>请求</w:t>
+      </w:r>
+    </w:p>
+    <w:p>
+      <w:pPr>
+        <w:spacing w:line="360" w:lineRule="auto"/>
+        <w:rPr>
+          <w:sz w:val="28"/>
+          <w:szCs w:val="28"/>
+        </w:rPr>
+      </w:pPr>
+      <w:r>
+        <w:rPr>
+          <w:rFonts w:hint="eastAsia"/>
+          <w:sz w:val="28"/>
+          <w:szCs w:val="28"/>
+        </w:rPr>
+        <w:t>参数</w:t>
+      </w:r>
+      <w:r>
+        <w:rPr>
+          <w:sz w:val="28"/>
+          <w:szCs w:val="28"/>
+        </w:rPr>
+        <w:t>描述</w:t>
+      </w:r>
+    </w:p>
+    <w:p>
+      <w:pPr>
+        <w:spacing w:line="360" w:lineRule="auto"/>
+        <w:rPr>
+          <w:sz w:val="28"/>
+          <w:szCs w:val="28"/>
+        </w:rPr>
+      </w:pPr>
+      <w:r>
+        <w:rPr>
+          <w:b/>
+          <w:sz w:val="28"/>
+          <w:szCs w:val="28"/>
+        </w:rPr>
+        <w:t>strLivePeerID</w:t>
+      </w:r>
+      <w:r>
+        <w:rPr>
+          <w:b/>
+          <w:sz w:val="28"/>
+          <w:szCs w:val="28"/>
+        </w:rPr>
+        <w:t>:</w:t>
+      </w:r>
+      <w:r>
+        <w:rPr>
+          <w:rFonts w:hint="eastAsia"/>
+          <w:sz w:val="28"/>
+          <w:szCs w:val="28"/>
+        </w:rPr>
+        <w:t xml:space="preserve"> </w:t>
+      </w:r>
+      <w:r>
+        <w:rPr>
+          <w:sz w:val="28"/>
+          <w:szCs w:val="28"/>
+        </w:rPr>
+        <w:t>对方的</w:t>
+      </w:r>
+      <w:r>
+        <w:rPr>
+          <w:sz w:val="28"/>
+          <w:szCs w:val="28"/>
+        </w:rPr>
+        <w:t>peer ID</w:t>
+      </w:r>
+    </w:p>
+    <w:p>
+      <w:pPr>
+        <w:spacing w:line="360" w:lineRule="auto"/>
+        <w:rPr>
+          <w:sz w:val="28"/>
+          <w:szCs w:val="28"/>
+        </w:rPr>
+      </w:pPr>
+      <w:r>
+        <w:rPr>
+          <w:b/>
+          <w:sz w:val="28"/>
+          <w:szCs w:val="28"/>
+        </w:rPr>
+        <w:t>banToApply</w:t>
+      </w:r>
+      <w:r>
+        <w:rPr>
+          <w:sz w:val="28"/>
+          <w:szCs w:val="28"/>
+        </w:rPr>
+        <w:t>：</w:t>
+      </w:r>
+      <w:r>
+        <w:rPr>
+          <w:sz w:val="28"/>
+          <w:szCs w:val="28"/>
+        </w:rPr>
+        <w:t xml:space="preserve">YES/NO </w:t>
+      </w:r>
+      <w:r>
+        <w:rPr>
+          <w:rFonts w:hint="eastAsia"/>
+          <w:sz w:val="28"/>
+          <w:szCs w:val="28"/>
+        </w:rPr>
+        <w:t>可以</w:t>
+      </w:r>
+      <w:r>
+        <w:rPr>
+          <w:sz w:val="28"/>
+          <w:szCs w:val="28"/>
+        </w:rPr>
+        <w:t>继续申请</w:t>
+      </w:r>
+      <w:r>
+        <w:rPr>
+          <w:sz w:val="28"/>
+          <w:szCs w:val="28"/>
+        </w:rPr>
+        <w:t>/</w:t>
+      </w:r>
+      <w:r>
+        <w:rPr>
+          <w:rFonts w:hint="eastAsia"/>
+          <w:sz w:val="28"/>
+          <w:szCs w:val="28"/>
+        </w:rPr>
+        <w:t>不能</w:t>
+      </w:r>
+      <w:r>
+        <w:rPr>
+          <w:sz w:val="28"/>
+          <w:szCs w:val="28"/>
+        </w:rPr>
+        <w:t>申请连麦</w:t>
+      </w:r>
+    </w:p>
+    <w:p>
+      <w:pPr>
+        <w:pStyle w:val="5"/>
+      </w:pPr>
+      <w:bookmarkStart w:id="71" w:name="_Toc476754090"/>
+      <w:r>
+        <w:t>挂断别人的</w:t>
+      </w:r>
+      <w:r>
+        <w:t>RTC</w:t>
+      </w:r>
+      <w:r>
+        <w:rPr>
+          <w:rFonts w:hint="eastAsia"/>
+        </w:rPr>
+        <w:t>连麦</w:t>
+      </w:r>
+      <w:bookmarkEnd w:id="71"/>
+    </w:p>
+    <w:p>
+      <w:pPr>
+        <w:spacing w:line="360" w:lineRule="auto"/>
+        <w:rPr>
+          <w:sz w:val="28"/>
+          <w:szCs w:val="28"/>
+        </w:rPr>
+      </w:pPr>
+      <w:r>
+        <w:rPr>
+          <w:sz w:val="28"/>
+          <w:szCs w:val="28"/>
+        </w:rPr>
+        <w:t>- (void)HangupRTCLine:(NSString*)strLivePeerID;</w:t>
+      </w:r>
+    </w:p>
+    <w:p>
+      <w:pPr>
+        <w:spacing w:line="360" w:lineRule="auto"/>
+        <w:rPr>
+          <w:sz w:val="28"/>
+          <w:szCs w:val="28"/>
+        </w:rPr>
+      </w:pPr>
+      <w:r>
+        <w:rPr>
+          <w:rFonts w:hint="eastAsia"/>
+          <w:sz w:val="28"/>
+          <w:szCs w:val="28"/>
+        </w:rPr>
+        <w:t>该</w:t>
+      </w:r>
+      <w:r>
+        <w:rPr>
+          <w:sz w:val="28"/>
+          <w:szCs w:val="28"/>
+        </w:rPr>
+        <w:t>方法用于主播挂断</w:t>
+      </w:r>
+      <w:r>
+        <w:rPr>
+          <w:sz w:val="28"/>
+          <w:szCs w:val="28"/>
+        </w:rPr>
+        <w:t>RTC</w:t>
+      </w:r>
+      <w:r>
+        <w:rPr>
+          <w:rFonts w:hint="eastAsia"/>
+          <w:sz w:val="28"/>
+          <w:szCs w:val="28"/>
+        </w:rPr>
+        <w:t>连麦</w:t>
+      </w:r>
+      <w:r>
+        <w:rPr>
+          <w:sz w:val="28"/>
+          <w:szCs w:val="28"/>
+        </w:rPr>
+        <w:t>（已经连麦的基础上）</w:t>
+      </w:r>
+    </w:p>
+    <w:p>
+      <w:pPr>
+        <w:spacing w:line="360" w:lineRule="auto"/>
+        <w:rPr>
+          <w:sz w:val="28"/>
+          <w:szCs w:val="28"/>
+        </w:rPr>
+      </w:pPr>
+      <w:r>
+        <w:rPr>
+          <w:rFonts w:hint="eastAsia"/>
+          <w:sz w:val="28"/>
+          <w:szCs w:val="28"/>
+        </w:rPr>
+        <w:t>参数</w:t>
+      </w:r>
+      <w:r>
+        <w:rPr>
+          <w:sz w:val="28"/>
+          <w:szCs w:val="28"/>
+        </w:rPr>
+        <w:t>描述</w:t>
+      </w:r>
+    </w:p>
+    <w:p>
+      <w:pPr>
+        <w:spacing w:line="360" w:lineRule="auto"/>
+        <w:rPr>
+          <w:sz w:val="28"/>
+          <w:szCs w:val="28"/>
+        </w:rPr>
+      </w:pPr>
+      <w:r>
+        <w:rPr>
+          <w:b/>
+          <w:sz w:val="28"/>
+          <w:szCs w:val="28"/>
+        </w:rPr>
+        <w:t>strLivePeerID</w:t>
+      </w:r>
+      <w:r>
+        <w:rPr>
+          <w:b/>
+          <w:sz w:val="28"/>
+          <w:szCs w:val="28"/>
+        </w:rPr>
+        <w:t>:</w:t>
+      </w:r>
+      <w:r>
+        <w:rPr>
+          <w:rFonts w:hint="eastAsia"/>
+          <w:sz w:val="28"/>
+          <w:szCs w:val="28"/>
+        </w:rPr>
+        <w:t xml:space="preserve"> </w:t>
+      </w:r>
+      <w:r>
+        <w:rPr>
+          <w:sz w:val="28"/>
+          <w:szCs w:val="28"/>
+        </w:rPr>
+        <w:t>对方的</w:t>
+      </w:r>
+      <w:r>
+        <w:rPr>
+          <w:sz w:val="28"/>
+          <w:szCs w:val="28"/>
+        </w:rPr>
+        <w:t>peer ID</w:t>
+      </w:r>
+    </w:p>
+    <w:p>
+      <w:pPr>
+        <w:pStyle w:val="5"/>
+      </w:pPr>
+      <w:bookmarkStart w:id="72" w:name="_Toc476754091"/>
+      <w:r>
+        <w:rPr>
+          <w:rFonts w:hint="eastAsia"/>
+        </w:rPr>
+        <w:t>显示</w:t>
+      </w:r>
+      <w:r>
+        <w:t>RTC</w:t>
+      </w:r>
+      <w:r>
+        <w:t>请求连麦着的视频</w:t>
+      </w:r>
+      <w:bookmarkEnd w:id="72"/>
+    </w:p>
+    <w:p>
+      <w:pPr>
+        <w:spacing w:line="360" w:lineRule="auto"/>
+        <w:rPr>
+          <w:sz w:val="28"/>
+          <w:szCs w:val="28"/>
+        </w:rPr>
+      </w:pPr>
+      <w:r>
+        <w:rPr>
+          <w:sz w:val="28"/>
+          <w:szCs w:val="28"/>
+        </w:rPr>
+        <w:t>-</w:t>
+      </w:r>
+      <w:r>
+        <w:rPr>
+          <w:sz w:val="28"/>
+          <w:szCs w:val="28"/>
+        </w:rPr>
+        <w:t>(void)SetRTCVideoRender:(NSString*)strLivePeerID andRender:(UIView*)render;</w:t>
+      </w:r>
+    </w:p>
+    <w:p>
+      <w:pPr>
+        <w:spacing w:line="360" w:lineRule="auto"/>
+        <w:rPr>
+          <w:sz w:val="28"/>
+          <w:szCs w:val="28"/>
+        </w:rPr>
+      </w:pPr>
+      <w:r>
+        <w:rPr>
+          <w:rFonts w:hint="eastAsia"/>
+          <w:sz w:val="28"/>
+          <w:szCs w:val="28"/>
+        </w:rPr>
+        <w:t>该</w:t>
+      </w:r>
+      <w:r>
+        <w:rPr>
+          <w:sz w:val="28"/>
+          <w:szCs w:val="28"/>
+        </w:rPr>
+        <w:t>方法用于主播显示连麦着的视频（已经同意别人的连麦）</w:t>
+      </w:r>
+    </w:p>
+    <w:p>
+      <w:pPr>
+        <w:spacing w:line="360" w:lineRule="auto"/>
+        <w:rPr>
+          <w:sz w:val="28"/>
+          <w:szCs w:val="28"/>
+        </w:rPr>
+      </w:pPr>
+      <w:r>
+        <w:rPr>
+          <w:rFonts w:hint="eastAsia"/>
+          <w:sz w:val="28"/>
+          <w:szCs w:val="28"/>
+        </w:rPr>
+        <w:t>参数</w:t>
+      </w:r>
+      <w:r>
+        <w:rPr>
+          <w:sz w:val="28"/>
+          <w:szCs w:val="28"/>
+        </w:rPr>
+        <w:t>描述</w:t>
+      </w:r>
+    </w:p>
+    <w:p>
+      <w:pPr>
+        <w:spacing w:line="360" w:lineRule="auto"/>
+        <w:rPr>
+          <w:sz w:val="28"/>
+          <w:szCs w:val="28"/>
+        </w:rPr>
+      </w:pPr>
+      <w:r>
+        <w:rPr>
+          <w:b/>
+          <w:sz w:val="28"/>
+          <w:szCs w:val="28"/>
+        </w:rPr>
+        <w:t>strLivePeerID</w:t>
+      </w:r>
+      <w:r>
+        <w:rPr>
+          <w:b/>
+          <w:sz w:val="28"/>
+          <w:szCs w:val="28"/>
+        </w:rPr>
+        <w:t>:</w:t>
+      </w:r>
+      <w:r>
+        <w:rPr>
+          <w:rFonts w:hint="eastAsia"/>
+          <w:sz w:val="28"/>
+          <w:szCs w:val="28"/>
+        </w:rPr>
+        <w:t xml:space="preserve"> </w:t>
+      </w:r>
+      <w:r>
+        <w:rPr>
+          <w:sz w:val="28"/>
+          <w:szCs w:val="28"/>
+        </w:rPr>
+        <w:t>对方的</w:t>
+      </w:r>
+      <w:r>
+        <w:rPr>
+          <w:sz w:val="28"/>
+          <w:szCs w:val="28"/>
+        </w:rPr>
+        <w:t>peer ID</w:t>
+      </w:r>
+    </w:p>
+    <w:p>
+      <w:pPr>
+        <w:spacing w:line="360" w:lineRule="auto"/>
+        <w:rPr>
+          <w:sz w:val="28"/>
+          <w:szCs w:val="28"/>
+        </w:rPr>
+      </w:pPr>
+      <w:r>
+        <w:rPr>
+          <w:b/>
+          <w:sz w:val="28"/>
+          <w:szCs w:val="28"/>
+        </w:rPr>
         <w:lastRenderedPageBreak/>
+        <w:t>render</w:t>
+      </w:r>
+      <w:r>
+        <w:rPr>
+          <w:sz w:val="28"/>
+          <w:szCs w:val="28"/>
+        </w:rPr>
+        <w:t>：对方的视频窗口，</w:t>
+      </w:r>
+      <w:r>
+        <w:rPr>
+          <w:rFonts w:hint="eastAsia"/>
+          <w:sz w:val="28"/>
+          <w:szCs w:val="28"/>
+        </w:rPr>
+        <w:t>本地</w:t>
+      </w:r>
+      <w:r>
+        <w:rPr>
+          <w:sz w:val="28"/>
+          <w:szCs w:val="28"/>
+        </w:rPr>
+        <w:t>设置</w:t>
+      </w:r>
+    </w:p>
+    <w:p>
+      <w:pPr>
+        <w:pStyle w:val="5"/>
+      </w:pPr>
+      <w:bookmarkStart w:id="73" w:name="_Toc476754092"/>
+      <w:r>
+        <w:rPr>
+          <w:rFonts w:hint="eastAsia"/>
+        </w:rPr>
+        <w:t>主播</w:t>
+      </w:r>
+      <w:r>
+        <w:t>向</w:t>
+      </w:r>
+      <w:r>
+        <w:t>直播</w:t>
+      </w:r>
+      <w:r>
+        <w:t>间里发文字消息</w:t>
+      </w:r>
+      <w:bookmarkEnd w:id="73"/>
+    </w:p>
+    <w:p>
+      <w:pPr>
+        <w:spacing w:line="360" w:lineRule="auto"/>
+        <w:rPr>
+          <w:sz w:val="28"/>
+          <w:szCs w:val="28"/>
+        </w:rPr>
+      </w:pPr>
+      <w:r>
+        <w:rPr>
+          <w:sz w:val="28"/>
+          <w:szCs w:val="28"/>
+        </w:rPr>
+        <w:t>-</w:t>
+      </w:r>
+      <w:r>
+        <w:rPr>
+          <w:sz w:val="28"/>
+          <w:szCs w:val="28"/>
+        </w:rPr>
+        <w:t>(BOOL)SendUserMsg:(NSString*)nsCustomName andCustomHeader:(NSString*)nsCustomHeader andContent:(NSString*)nsContent;</w:t>
+      </w:r>
+    </w:p>
+    <w:p>
+      <w:pPr>
+        <w:spacing w:line="360" w:lineRule="auto"/>
+        <w:rPr>
+          <w:sz w:val="28"/>
+          <w:szCs w:val="28"/>
+        </w:rPr>
+      </w:pPr>
+      <w:r>
+        <w:rPr>
+          <w:rFonts w:hint="eastAsia"/>
+          <w:sz w:val="28"/>
+          <w:szCs w:val="28"/>
+        </w:rPr>
+        <w:t>该</w:t>
+      </w:r>
+      <w:r>
+        <w:rPr>
+          <w:sz w:val="28"/>
+          <w:szCs w:val="28"/>
+        </w:rPr>
+        <w:t>方法用于主播</w:t>
+      </w:r>
+      <w:r>
+        <w:rPr>
+          <w:sz w:val="28"/>
+          <w:szCs w:val="28"/>
+        </w:rPr>
+        <w:t>向直播间里发送文字</w:t>
+      </w:r>
+    </w:p>
+    <w:p>
+      <w:pPr>
+        <w:spacing w:line="360" w:lineRule="auto"/>
+        <w:rPr>
+          <w:sz w:val="28"/>
+          <w:szCs w:val="28"/>
+        </w:rPr>
+      </w:pPr>
+      <w:r>
+        <w:rPr>
+          <w:rFonts w:hint="eastAsia"/>
+          <w:sz w:val="28"/>
+          <w:szCs w:val="28"/>
+        </w:rPr>
         <w:t>参数</w:t>
       </w:r>
       <w:r>
@@ -16872,6 +17680,1825 @@
           <w:sz w:val="28"/>
           <w:szCs w:val="28"/>
         </w:rPr>
+        <w:t>nsCustomName</w:t>
+      </w:r>
+      <w:r>
+        <w:rPr>
+          <w:b/>
+          <w:sz w:val="28"/>
+          <w:szCs w:val="28"/>
+        </w:rPr>
+        <w:t>:</w:t>
+      </w:r>
+      <w:r>
+        <w:rPr>
+          <w:sz w:val="28"/>
+          <w:szCs w:val="28"/>
+        </w:rPr>
+        <w:t>主播的昵称</w:t>
+      </w:r>
+    </w:p>
+    <w:p>
+      <w:pPr>
+        <w:spacing w:line="360" w:lineRule="auto"/>
+        <w:rPr>
+          <w:sz w:val="28"/>
+          <w:szCs w:val="28"/>
+        </w:rPr>
+      </w:pPr>
+      <w:r>
+        <w:rPr>
+          <w:b/>
+          <w:sz w:val="28"/>
+          <w:szCs w:val="28"/>
+        </w:rPr>
+        <w:t>nsCustomHeader</w:t>
+      </w:r>
+      <w:r>
+        <w:rPr>
+          <w:sz w:val="28"/>
+          <w:szCs w:val="28"/>
+        </w:rPr>
+        <w:t>：</w:t>
+      </w:r>
+      <w:r>
+        <w:rPr>
+          <w:sz w:val="28"/>
+          <w:szCs w:val="28"/>
+        </w:rPr>
+        <w:t>主播的头像</w:t>
+      </w:r>
+    </w:p>
+    <w:p>
+      <w:pPr>
+        <w:spacing w:line="360" w:lineRule="auto"/>
+        <w:rPr>
+          <w:sz w:val="28"/>
+          <w:szCs w:val="28"/>
+        </w:rPr>
+      </w:pPr>
+      <w:r>
+        <w:rPr>
+          <w:b/>
+          <w:sz w:val="28"/>
+          <w:szCs w:val="28"/>
+        </w:rPr>
+        <w:t>nsContent</w:t>
+      </w:r>
+      <w:r>
+        <w:rPr>
+          <w:sz w:val="28"/>
+          <w:szCs w:val="28"/>
+        </w:rPr>
+        <w:t>：发送内容</w:t>
+      </w:r>
+    </w:p>
+    <w:p>
+      <w:pPr>
+        <w:pStyle w:val="5"/>
+      </w:pPr>
+      <w:bookmarkStart w:id="74" w:name="_Toc476754093"/>
+      <w:r>
+        <w:rPr>
+          <w:rFonts w:hint="eastAsia"/>
+        </w:rPr>
+        <w:t>主播</w:t>
+      </w:r>
+      <w:r>
+        <w:t>向</w:t>
+      </w:r>
+      <w:r>
+        <w:t>直播</w:t>
+      </w:r>
+      <w:r>
+        <w:t>间里发弹幕消息</w:t>
+      </w:r>
+      <w:bookmarkEnd w:id="74"/>
+    </w:p>
+    <w:p>
+      <w:pPr>
+        <w:spacing w:line="360" w:lineRule="auto"/>
+        <w:rPr>
+          <w:sz w:val="28"/>
+          <w:szCs w:val="28"/>
+        </w:rPr>
+      </w:pPr>
+      <w:r>
+        <w:rPr>
+          <w:sz w:val="28"/>
+          <w:szCs w:val="28"/>
+        </w:rPr>
+        <w:t>-</w:t>
+      </w:r>
+      <w:r>
+        <w:rPr>
+          <w:sz w:val="28"/>
+          <w:szCs w:val="28"/>
+        </w:rPr>
+        <w:t>(BOOL)SendBarrage:(NSString*)nsCustomName andCustomHeader:(NSString*)nsCustomHeader  andContent:(NSString*)nsContent;</w:t>
+      </w:r>
+      <w:r>
+        <w:rPr>
+          <w:sz w:val="28"/>
+          <w:szCs w:val="28"/>
+        </w:rPr>
+        <w:t>;</w:t>
+      </w:r>
+    </w:p>
+    <w:p>
+      <w:pPr>
+        <w:spacing w:line="360" w:lineRule="auto"/>
+        <w:rPr>
+          <w:sz w:val="28"/>
+          <w:szCs w:val="28"/>
+        </w:rPr>
+      </w:pPr>
+      <w:r>
+        <w:rPr>
+          <w:rFonts w:hint="eastAsia"/>
+          <w:sz w:val="28"/>
+          <w:szCs w:val="28"/>
+        </w:rPr>
+        <w:t>该</w:t>
+      </w:r>
+      <w:r>
+        <w:rPr>
+          <w:sz w:val="28"/>
+          <w:szCs w:val="28"/>
+        </w:rPr>
+        <w:t>方法用于主播向直播间里发送弹幕</w:t>
+      </w:r>
+      <w:r>
+        <w:rPr>
+          <w:rFonts w:hint="eastAsia"/>
+          <w:sz w:val="28"/>
+          <w:szCs w:val="28"/>
+        </w:rPr>
+        <w:t>消息</w:t>
+      </w:r>
+    </w:p>
+    <w:p>
+      <w:pPr>
+        <w:spacing w:line="360" w:lineRule="auto"/>
+        <w:rPr>
+          <w:sz w:val="28"/>
+          <w:szCs w:val="28"/>
+        </w:rPr>
+      </w:pPr>
+      <w:r>
+        <w:rPr>
+          <w:rFonts w:hint="eastAsia"/>
+          <w:sz w:val="28"/>
+          <w:szCs w:val="28"/>
+        </w:rPr>
+        <w:t>参数</w:t>
+      </w:r>
+      <w:r>
+        <w:rPr>
+          <w:sz w:val="28"/>
+          <w:szCs w:val="28"/>
+        </w:rPr>
+        <w:t>描述</w:t>
+      </w:r>
+    </w:p>
+    <w:p>
+      <w:pPr>
+        <w:spacing w:line="360" w:lineRule="auto"/>
+        <w:rPr>
+          <w:sz w:val="28"/>
+          <w:szCs w:val="28"/>
+        </w:rPr>
+      </w:pPr>
+      <w:r>
+        <w:rPr>
+          <w:b/>
+          <w:sz w:val="28"/>
+          <w:szCs w:val="28"/>
+        </w:rPr>
+        <w:t>nsCustomName</w:t>
+      </w:r>
+      <w:r>
+        <w:rPr>
+          <w:b/>
+          <w:sz w:val="28"/>
+          <w:szCs w:val="28"/>
+        </w:rPr>
+        <w:t>:</w:t>
+      </w:r>
+      <w:r>
+        <w:rPr>
+          <w:sz w:val="28"/>
+          <w:szCs w:val="28"/>
+        </w:rPr>
+        <w:t>主播的昵称</w:t>
+      </w:r>
+    </w:p>
+    <w:p>
+      <w:pPr>
+        <w:spacing w:line="360" w:lineRule="auto"/>
+        <w:rPr>
+          <w:sz w:val="28"/>
+          <w:szCs w:val="28"/>
+        </w:rPr>
+      </w:pPr>
+      <w:r>
+        <w:rPr>
+          <w:b/>
+          <w:sz w:val="28"/>
+          <w:szCs w:val="28"/>
+        </w:rPr>
+        <w:t>nsCustomHeader</w:t>
+      </w:r>
+      <w:r>
+        <w:rPr>
+          <w:sz w:val="28"/>
+          <w:szCs w:val="28"/>
+        </w:rPr>
+        <w:t>：主播的头像</w:t>
+      </w:r>
+    </w:p>
+    <w:p>
+      <w:pPr>
+        <w:spacing w:line="360" w:lineRule="auto"/>
+        <w:rPr>
+          <w:sz w:val="28"/>
+          <w:szCs w:val="28"/>
+        </w:rPr>
+      </w:pPr>
+      <w:r>
+        <w:rPr>
+          <w:b/>
+          <w:sz w:val="28"/>
+          <w:szCs w:val="28"/>
+        </w:rPr>
+        <w:t>nsContent</w:t>
+      </w:r>
+      <w:r>
+        <w:rPr>
+          <w:sz w:val="28"/>
+          <w:szCs w:val="28"/>
+        </w:rPr>
+        <w:t>：发送内容</w:t>
+      </w:r>
+    </w:p>
+    <w:p>
+      <w:pPr>
+        <w:pStyle w:val="5"/>
+      </w:pPr>
+      <w:bookmarkStart w:id="75" w:name="_Toc476754094"/>
+      <w:r>
+        <w:rPr>
+          <w:rFonts w:hint="eastAsia"/>
+        </w:rPr>
+        <w:t>主播</w:t>
+      </w:r>
+      <w:r>
+        <w:t>关闭</w:t>
+      </w:r>
+      <w:r>
+        <w:t>RTC</w:t>
+      </w:r>
+      <w:bookmarkEnd w:id="75"/>
+    </w:p>
+    <w:p>
+      <w:pPr>
+        <w:spacing w:line="360" w:lineRule="auto"/>
+        <w:rPr>
+          <w:sz w:val="28"/>
+          <w:szCs w:val="28"/>
+        </w:rPr>
+      </w:pPr>
+      <w:r>
+        <w:rPr>
+          <w:sz w:val="28"/>
+          <w:szCs w:val="28"/>
+        </w:rPr>
+        <w:t>- (void)CloseRTCLine;</w:t>
+      </w:r>
+    </w:p>
+    <w:p>
+      <w:pPr>
+        <w:spacing w:line="360" w:lineRule="auto"/>
+        <w:rPr>
+          <w:sz w:val="28"/>
+          <w:szCs w:val="28"/>
+        </w:rPr>
+      </w:pPr>
+      <w:r>
+        <w:rPr>
+          <w:rFonts w:hint="eastAsia"/>
+          <w:sz w:val="28"/>
+          <w:szCs w:val="28"/>
+        </w:rPr>
+        <w:lastRenderedPageBreak/>
+        <w:t>该</w:t>
+      </w:r>
+      <w:r>
+        <w:rPr>
+          <w:sz w:val="28"/>
+          <w:szCs w:val="28"/>
+        </w:rPr>
+        <w:t>方法用于主播</w:t>
+      </w:r>
+      <w:r>
+        <w:rPr>
+          <w:rFonts w:hint="eastAsia"/>
+          <w:sz w:val="28"/>
+          <w:szCs w:val="28"/>
+        </w:rPr>
+        <w:t>关闭</w:t>
+      </w:r>
+      <w:r>
+        <w:rPr>
+          <w:sz w:val="28"/>
+          <w:szCs w:val="28"/>
+        </w:rPr>
+        <w:t>RTC</w:t>
+      </w:r>
+      <w:r>
+        <w:rPr>
+          <w:rFonts w:hint="eastAsia"/>
+          <w:sz w:val="28"/>
+          <w:szCs w:val="28"/>
+        </w:rPr>
+        <w:t>功能。</w:t>
+      </w:r>
+    </w:p>
+    <w:p>
+      <w:pPr>
+        <w:pStyle w:val="3"/>
+      </w:pPr>
+      <w:bookmarkStart w:id="76" w:name="_Toc476754095"/>
+      <w:r>
+        <w:t>RTMPCHosterDelegate.h</w:t>
+      </w:r>
+      <w:r>
+        <w:rPr>
+          <w:rFonts w:hint="eastAsia"/>
+        </w:rPr>
+        <w:t>接口类</w:t>
+      </w:r>
+      <w:bookmarkEnd w:id="76"/>
+    </w:p>
+    <w:p>
+      <w:pPr>
+        <w:spacing w:line="360" w:lineRule="auto"/>
+        <w:rPr>
+          <w:sz w:val="28"/>
+          <w:szCs w:val="28"/>
+        </w:rPr>
+      </w:pPr>
+      <w:r>
+        <w:rPr>
+          <w:sz w:val="28"/>
+          <w:szCs w:val="28"/>
+        </w:rPr>
+        <w:t>RTMPCHosterDelegate.h</w:t>
+      </w:r>
+      <w:r>
+        <w:rPr>
+          <w:sz w:val="28"/>
+          <w:szCs w:val="28"/>
+        </w:rPr>
+        <w:t>接口类，</w:t>
+      </w:r>
+      <w:r>
+        <w:rPr>
+          <w:rFonts w:hint="eastAsia"/>
+          <w:sz w:val="28"/>
+          <w:szCs w:val="28"/>
+        </w:rPr>
+        <w:t>是</w:t>
+      </w:r>
+      <w:r>
+        <w:rPr>
+          <w:sz w:val="28"/>
+          <w:szCs w:val="28"/>
+        </w:rPr>
+        <w:t>主播类接口的回调相关消息。主播端调用相关接口，</w:t>
+      </w:r>
+      <w:r>
+        <w:rPr>
+          <w:rFonts w:hint="eastAsia"/>
+          <w:sz w:val="28"/>
+          <w:szCs w:val="28"/>
+        </w:rPr>
+        <w:t>在</w:t>
+      </w:r>
+      <w:r>
+        <w:rPr>
+          <w:sz w:val="28"/>
+          <w:szCs w:val="28"/>
+        </w:rPr>
+        <w:t>本类中的接口进行相应的回调。</w:t>
+      </w:r>
+    </w:p>
+    <w:p>
+      <w:pPr>
+        <w:pStyle w:val="4"/>
+      </w:pPr>
+      <w:bookmarkStart w:id="77" w:name="_Toc476754096"/>
+      <w:r>
+        <w:t>RTMPCHosterRtmpDelegate</w:t>
+      </w:r>
+      <w:r>
+        <w:t xml:space="preserve"> </w:t>
+      </w:r>
+      <w:r>
+        <w:rPr>
+          <w:rFonts w:hint="eastAsia"/>
+        </w:rPr>
+        <w:t xml:space="preserve">RTMP </w:t>
+      </w:r>
+      <w:r>
+        <w:rPr>
+          <w:rFonts w:hint="eastAsia"/>
+        </w:rPr>
+        <w:t>协议</w:t>
+      </w:r>
+      <w:r>
+        <w:t>相关回调</w:t>
+      </w:r>
+      <w:bookmarkEnd w:id="77"/>
+    </w:p>
+    <w:p>
+      <w:pPr>
+        <w:spacing w:line="360" w:lineRule="auto"/>
+        <w:rPr>
+          <w:sz w:val="28"/>
+          <w:szCs w:val="28"/>
+        </w:rPr>
+      </w:pPr>
+      <w:r>
+        <w:rPr>
+          <w:sz w:val="28"/>
+          <w:szCs w:val="28"/>
+        </w:rPr>
+        <w:t xml:space="preserve">RTMPCHosterRtmpDelegate </w:t>
+      </w:r>
+      <w:r>
+        <w:rPr>
+          <w:rFonts w:hint="eastAsia"/>
+          <w:sz w:val="28"/>
+          <w:szCs w:val="28"/>
+        </w:rPr>
+        <w:t>协议</w:t>
+      </w:r>
+      <w:r>
+        <w:rPr>
+          <w:sz w:val="28"/>
+          <w:szCs w:val="28"/>
+        </w:rPr>
+        <w:t>主要是</w:t>
+      </w:r>
+      <w:r>
+        <w:rPr>
+          <w:sz w:val="28"/>
+          <w:szCs w:val="28"/>
+        </w:rPr>
+        <w:t>RTMP</w:t>
+      </w:r>
+      <w:r>
+        <w:rPr>
+          <w:rFonts w:hint="eastAsia"/>
+          <w:sz w:val="28"/>
+          <w:szCs w:val="28"/>
+        </w:rPr>
+        <w:t>相关</w:t>
+      </w:r>
+      <w:r>
+        <w:rPr>
+          <w:sz w:val="28"/>
+          <w:szCs w:val="28"/>
+        </w:rPr>
+        <w:t>信息的回调。</w:t>
+      </w:r>
+    </w:p>
+    <w:p>
+      <w:pPr>
+        <w:pStyle w:val="5"/>
+      </w:pPr>
+      <w:bookmarkStart w:id="78" w:name="_Toc476754097"/>
+      <w:r>
+        <w:t xml:space="preserve">RTMP </w:t>
+      </w:r>
+      <w:r>
+        <w:t>服务连接成功的回调（</w:t>
+      </w:r>
+      <w:r>
+        <w:t>OnRtmpStreamOK</w:t>
+      </w:r>
+      <w:r>
+        <w:t>）</w:t>
+      </w:r>
+      <w:bookmarkEnd w:id="78"/>
+    </w:p>
+    <w:p>
+      <w:pPr>
+        <w:spacing w:line="360" w:lineRule="auto"/>
+        <w:rPr>
+          <w:sz w:val="28"/>
+          <w:szCs w:val="28"/>
+        </w:rPr>
+      </w:pPr>
+      <w:r>
+        <w:rPr>
+          <w:sz w:val="28"/>
+          <w:szCs w:val="28"/>
+        </w:rPr>
+        <w:t>- (void)OnRtmpStreamOK;</w:t>
+      </w:r>
+    </w:p>
+    <w:p>
+      <w:pPr>
+        <w:spacing w:line="360" w:lineRule="auto"/>
+        <w:rPr>
+          <w:sz w:val="28"/>
+          <w:szCs w:val="28"/>
+        </w:rPr>
+      </w:pPr>
+      <w:r>
+        <w:rPr>
+          <w:rFonts w:hint="eastAsia"/>
+          <w:sz w:val="28"/>
+          <w:szCs w:val="28"/>
+        </w:rPr>
+        <w:t>该</w:t>
+      </w:r>
+      <w:r>
+        <w:rPr>
+          <w:sz w:val="28"/>
+          <w:szCs w:val="28"/>
+        </w:rPr>
+        <w:t>方法用于</w:t>
+      </w:r>
+      <w:r>
+        <w:rPr>
+          <w:sz w:val="28"/>
+          <w:szCs w:val="28"/>
+        </w:rPr>
+        <w:t>RTMP</w:t>
+      </w:r>
+      <w:r>
+        <w:rPr>
+          <w:rFonts w:hint="eastAsia"/>
+          <w:sz w:val="28"/>
+          <w:szCs w:val="28"/>
+        </w:rPr>
+        <w:t>服务</w:t>
+      </w:r>
+      <w:r>
+        <w:rPr>
+          <w:sz w:val="28"/>
+          <w:szCs w:val="28"/>
+        </w:rPr>
+        <w:t>连接成功的回调。</w:t>
+      </w:r>
+    </w:p>
+    <w:p>
+      <w:pPr>
+        <w:pStyle w:val="5"/>
+      </w:pPr>
+      <w:bookmarkStart w:id="79" w:name="_Toc476754098"/>
+      <w:r>
+        <w:t xml:space="preserve">RTMP </w:t>
+      </w:r>
+      <w:r>
+        <w:t>服务重连的回调（</w:t>
+      </w:r>
+      <w:r>
+        <w:t>OnRtmpStreamReconnecting</w:t>
+      </w:r>
+      <w:r>
+        <w:t>）</w:t>
+      </w:r>
+      <w:bookmarkEnd w:id="79"/>
+    </w:p>
+    <w:p>
+      <w:pPr>
+        <w:spacing w:line="360" w:lineRule="auto"/>
+        <w:rPr>
+          <w:sz w:val="28"/>
+          <w:szCs w:val="28"/>
+        </w:rPr>
+      </w:pPr>
+      <w:r>
+        <w:rPr>
+          <w:sz w:val="28"/>
+          <w:szCs w:val="28"/>
+        </w:rPr>
+        <w:t>- (void)OnRtmpStreamReconnecting:(int) times;</w:t>
+      </w:r>
+    </w:p>
+    <w:p>
+      <w:pPr>
+        <w:spacing w:line="360" w:lineRule="auto"/>
+        <w:rPr>
+          <w:sz w:val="28"/>
+          <w:szCs w:val="28"/>
+        </w:rPr>
+      </w:pPr>
+      <w:r>
+        <w:rPr>
+          <w:rFonts w:hint="eastAsia"/>
+          <w:sz w:val="28"/>
+          <w:szCs w:val="28"/>
+        </w:rPr>
+        <w:t>该</w:t>
+      </w:r>
+      <w:r>
+        <w:rPr>
+          <w:sz w:val="28"/>
+          <w:szCs w:val="28"/>
+        </w:rPr>
+        <w:t>方法用于</w:t>
+      </w:r>
+      <w:r>
+        <w:rPr>
+          <w:sz w:val="28"/>
+          <w:szCs w:val="28"/>
+        </w:rPr>
+        <w:t>RTMP</w:t>
+      </w:r>
+      <w:r>
+        <w:rPr>
+          <w:rFonts w:hint="eastAsia"/>
+          <w:sz w:val="28"/>
+          <w:szCs w:val="28"/>
+        </w:rPr>
+        <w:t>服务</w:t>
+      </w:r>
+      <w:r>
+        <w:rPr>
+          <w:sz w:val="28"/>
+          <w:szCs w:val="28"/>
+        </w:rPr>
+        <w:t>重连次数的回调。</w:t>
+      </w:r>
+    </w:p>
+    <w:p>
+      <w:pPr>
+        <w:spacing w:line="360" w:lineRule="auto"/>
+        <w:rPr>
+          <w:sz w:val="28"/>
+          <w:szCs w:val="28"/>
+        </w:rPr>
+      </w:pPr>
+      <w:r>
+        <w:rPr>
+          <w:rFonts w:hint="eastAsia"/>
+          <w:sz w:val="28"/>
+          <w:szCs w:val="28"/>
+        </w:rPr>
+        <w:t>参数</w:t>
+      </w:r>
+      <w:r>
+        <w:rPr>
+          <w:sz w:val="28"/>
+          <w:szCs w:val="28"/>
+        </w:rPr>
+        <w:t>描述</w:t>
+      </w:r>
+    </w:p>
+    <w:p>
+      <w:pPr>
+        <w:spacing w:line="360" w:lineRule="auto"/>
+        <w:rPr>
+          <w:b/>
+          <w:sz w:val="28"/>
+          <w:szCs w:val="28"/>
+        </w:rPr>
+      </w:pPr>
+      <w:r>
+        <w:rPr>
+          <w:b/>
+          <w:sz w:val="28"/>
+          <w:szCs w:val="28"/>
+        </w:rPr>
+        <w:t>times:</w:t>
+      </w:r>
+      <w:r>
+        <w:rPr>
+          <w:sz w:val="28"/>
+          <w:szCs w:val="28"/>
+        </w:rPr>
+        <w:t>重连的次数</w:t>
+      </w:r>
+      <w:r>
+        <w:rPr>
+          <w:sz w:val="28"/>
+          <w:szCs w:val="28"/>
+        </w:rPr>
+        <w:t>。</w:t>
+      </w:r>
+    </w:p>
+    <w:p>
+      <w:pPr>
+        <w:pStyle w:val="5"/>
+      </w:pPr>
+      <w:bookmarkStart w:id="80" w:name="_Toc476754099"/>
+      <w:r>
+        <w:t xml:space="preserve">RTMP </w:t>
+      </w:r>
+      <w:r>
+        <w:t>流上传的状态的回调（</w:t>
+      </w:r>
+      <w:r>
+        <w:t>OnRtmpStreamStatus</w:t>
+      </w:r>
+      <w:r>
+        <w:t>:</w:t>
+      </w:r>
+      <w:r>
+        <w:t>withNetBand</w:t>
+      </w:r>
+      <w:r>
+        <w:t>）</w:t>
+      </w:r>
+      <w:bookmarkEnd w:id="80"/>
+    </w:p>
+    <w:p>
+      <w:pPr>
+        <w:spacing w:line="360" w:lineRule="auto"/>
+        <w:rPr>
+          <w:sz w:val="28"/>
+          <w:szCs w:val="28"/>
+        </w:rPr>
+      </w:pPr>
+      <w:r>
+        <w:rPr>
+          <w:sz w:val="28"/>
+          <w:szCs w:val="28"/>
+        </w:rPr>
+        <w:t>- (void)OnRtmpStreamStatus:(int) delayMs withNetBand:(int) netBand;</w:t>
+      </w:r>
+    </w:p>
+    <w:p>
+      <w:pPr>
+        <w:spacing w:line="360" w:lineRule="auto"/>
+        <w:rPr>
+          <w:sz w:val="28"/>
+          <w:szCs w:val="28"/>
+        </w:rPr>
+      </w:pPr>
+      <w:r>
+        <w:rPr>
+          <w:rFonts w:hint="eastAsia"/>
+          <w:sz w:val="28"/>
+          <w:szCs w:val="28"/>
+        </w:rPr>
+        <w:t>该</w:t>
+      </w:r>
+      <w:r>
+        <w:rPr>
+          <w:sz w:val="28"/>
+          <w:szCs w:val="28"/>
+        </w:rPr>
+        <w:t>方法用于</w:t>
+      </w:r>
+      <w:r>
+        <w:rPr>
+          <w:sz w:val="28"/>
+          <w:szCs w:val="28"/>
+        </w:rPr>
+        <w:t>RTMP</w:t>
+      </w:r>
+      <w:r>
+        <w:rPr>
+          <w:sz w:val="28"/>
+          <w:szCs w:val="28"/>
+        </w:rPr>
+        <w:t>推流的状态的回调。</w:t>
+      </w:r>
+    </w:p>
+    <w:p>
+      <w:pPr>
+        <w:spacing w:line="360" w:lineRule="auto"/>
+        <w:rPr>
+          <w:sz w:val="28"/>
+          <w:szCs w:val="28"/>
+        </w:rPr>
+      </w:pPr>
+      <w:r>
+        <w:rPr>
+          <w:rFonts w:hint="eastAsia"/>
+          <w:sz w:val="28"/>
+          <w:szCs w:val="28"/>
+        </w:rPr>
+        <w:t>参数</w:t>
+      </w:r>
+      <w:r>
+        <w:rPr>
+          <w:sz w:val="28"/>
+          <w:szCs w:val="28"/>
+        </w:rPr>
+        <w:t>描述</w:t>
+      </w:r>
+    </w:p>
+    <w:p>
+      <w:pPr>
+        <w:spacing w:line="360" w:lineRule="auto"/>
+        <w:rPr>
+          <w:b/>
+          <w:sz w:val="28"/>
+          <w:szCs w:val="28"/>
+        </w:rPr>
+      </w:pPr>
+      <w:r>
+        <w:rPr>
+          <w:b/>
+          <w:sz w:val="28"/>
+          <w:szCs w:val="28"/>
+        </w:rPr>
+        <w:lastRenderedPageBreak/>
+        <w:t>delayMs:</w:t>
+      </w:r>
+      <w:r>
+        <w:rPr>
+          <w:b/>
+          <w:sz w:val="28"/>
+          <w:szCs w:val="28"/>
+        </w:rPr>
+        <w:t xml:space="preserve"> </w:t>
+      </w:r>
+      <w:r>
+        <w:rPr>
+          <w:sz w:val="28"/>
+          <w:szCs w:val="28"/>
+        </w:rPr>
+        <w:t>本地视频上传的延迟时间</w:t>
+      </w:r>
+      <w:r>
+        <w:rPr>
+          <w:sz w:val="28"/>
+          <w:szCs w:val="28"/>
+        </w:rPr>
+        <w:t>。</w:t>
+      </w:r>
+      <w:r>
+        <w:rPr>
+          <w:sz w:val="28"/>
+          <w:szCs w:val="28"/>
+        </w:rPr>
+        <w:t>（</w:t>
+      </w:r>
+      <w:r>
+        <w:rPr>
+          <w:sz w:val="28"/>
+          <w:szCs w:val="28"/>
+        </w:rPr>
+        <w:t>ms</w:t>
+      </w:r>
+      <w:r>
+        <w:rPr>
+          <w:sz w:val="28"/>
+          <w:szCs w:val="28"/>
+        </w:rPr>
+        <w:t>）</w:t>
+      </w:r>
+    </w:p>
+    <w:p>
+      <w:pPr>
+        <w:spacing w:line="360" w:lineRule="auto"/>
+        <w:rPr>
+          <w:sz w:val="28"/>
+          <w:szCs w:val="28"/>
+        </w:rPr>
+      </w:pPr>
+      <w:r>
+        <w:rPr>
+          <w:b/>
+          <w:sz w:val="28"/>
+          <w:szCs w:val="28"/>
+        </w:rPr>
+        <w:t>netBand</w:t>
+      </w:r>
+      <w:r>
+        <w:rPr>
+          <w:b/>
+          <w:sz w:val="28"/>
+          <w:szCs w:val="28"/>
+        </w:rPr>
+        <w:t>：</w:t>
+      </w:r>
+      <w:r>
+        <w:rPr>
+          <w:sz w:val="28"/>
+          <w:szCs w:val="28"/>
+        </w:rPr>
+        <w:t>当前上传</w:t>
+      </w:r>
+      <w:r>
+        <w:rPr>
+          <w:rFonts w:hint="eastAsia"/>
+          <w:sz w:val="28"/>
+          <w:szCs w:val="28"/>
+        </w:rPr>
+        <w:t>的</w:t>
+      </w:r>
+      <w:r>
+        <w:rPr>
+          <w:sz w:val="28"/>
+          <w:szCs w:val="28"/>
+        </w:rPr>
+        <w:t>带宽</w:t>
+      </w:r>
+      <w:r>
+        <w:rPr>
+          <w:sz w:val="28"/>
+          <w:szCs w:val="28"/>
+        </w:rPr>
+        <w:t>。</w:t>
+      </w:r>
+    </w:p>
+    <w:p>
+      <w:pPr>
+        <w:pStyle w:val="5"/>
+      </w:pPr>
+      <w:bookmarkStart w:id="81" w:name="_Toc476754100"/>
+      <w:r>
+        <w:t xml:space="preserve">RTMP </w:t>
+      </w:r>
+      <w:r>
+        <w:t>服务连接失败的回调（</w:t>
+      </w:r>
+      <w:r>
+        <w:t>OnRtmpStreamFailed</w:t>
+      </w:r>
+      <w:r>
+        <w:t>）</w:t>
+      </w:r>
+      <w:bookmarkEnd w:id="81"/>
+    </w:p>
+    <w:p>
+      <w:pPr>
+        <w:spacing w:line="360" w:lineRule="auto"/>
+        <w:rPr>
+          <w:sz w:val="28"/>
+          <w:szCs w:val="28"/>
+        </w:rPr>
+      </w:pPr>
+      <w:r>
+        <w:rPr>
+          <w:sz w:val="28"/>
+          <w:szCs w:val="28"/>
+        </w:rPr>
+        <w:t>- (void)OnRtmpStreamFailed:(int) code;</w:t>
+      </w:r>
+    </w:p>
+    <w:p>
+      <w:pPr>
+        <w:spacing w:line="360" w:lineRule="auto"/>
+        <w:rPr>
+          <w:sz w:val="28"/>
+          <w:szCs w:val="28"/>
+        </w:rPr>
+      </w:pPr>
+      <w:r>
+        <w:rPr>
+          <w:rFonts w:hint="eastAsia"/>
+          <w:sz w:val="28"/>
+          <w:szCs w:val="28"/>
+        </w:rPr>
+        <w:t>该</w:t>
+      </w:r>
+      <w:r>
+        <w:rPr>
+          <w:sz w:val="28"/>
+          <w:szCs w:val="28"/>
+        </w:rPr>
+        <w:t>方法用于</w:t>
+      </w:r>
+      <w:r>
+        <w:rPr>
+          <w:sz w:val="28"/>
+          <w:szCs w:val="28"/>
+        </w:rPr>
+        <w:t>RTMP</w:t>
+      </w:r>
+      <w:r>
+        <w:rPr>
+          <w:sz w:val="28"/>
+          <w:szCs w:val="28"/>
+        </w:rPr>
+        <w:t>服务连接失败的回调。</w:t>
+      </w:r>
+    </w:p>
+    <w:p>
+      <w:pPr>
+        <w:spacing w:line="360" w:lineRule="auto"/>
+        <w:rPr>
+          <w:sz w:val="28"/>
+          <w:szCs w:val="28"/>
+        </w:rPr>
+      </w:pPr>
+      <w:r>
+        <w:rPr>
+          <w:rFonts w:hint="eastAsia"/>
+          <w:sz w:val="28"/>
+          <w:szCs w:val="28"/>
+        </w:rPr>
+        <w:t>参数</w:t>
+      </w:r>
+      <w:r>
+        <w:rPr>
+          <w:sz w:val="28"/>
+          <w:szCs w:val="28"/>
+        </w:rPr>
+        <w:t>描述</w:t>
+      </w:r>
+    </w:p>
+    <w:p>
+      <w:pPr>
+        <w:spacing w:line="360" w:lineRule="auto"/>
+        <w:rPr>
+          <w:b/>
+          <w:sz w:val="28"/>
+          <w:szCs w:val="28"/>
+        </w:rPr>
+      </w:pPr>
+      <w:r>
+        <w:rPr>
+          <w:b/>
+          <w:sz w:val="28"/>
+          <w:szCs w:val="28"/>
+        </w:rPr>
+        <w:t>code</w:t>
+      </w:r>
+      <w:r>
+        <w:rPr>
+          <w:b/>
+          <w:sz w:val="28"/>
+          <w:szCs w:val="28"/>
+        </w:rPr>
+        <w:t>:</w:t>
+      </w:r>
+      <w:r>
+        <w:rPr>
+          <w:b/>
+          <w:sz w:val="28"/>
+          <w:szCs w:val="28"/>
+        </w:rPr>
+        <w:t xml:space="preserve"> </w:t>
+      </w:r>
+      <w:r>
+        <w:rPr>
+          <w:sz w:val="28"/>
+          <w:szCs w:val="28"/>
+        </w:rPr>
+        <w:t>连接失败的失败码</w:t>
+      </w:r>
+      <w:r>
+        <w:rPr>
+          <w:sz w:val="28"/>
+          <w:szCs w:val="28"/>
+        </w:rPr>
+        <w:t>。</w:t>
+      </w:r>
+    </w:p>
+    <w:p>
+      <w:pPr>
+        <w:pStyle w:val="5"/>
+      </w:pPr>
+      <w:bookmarkStart w:id="82" w:name="_Toc476754101"/>
+      <w:r>
+        <w:t xml:space="preserve">RTMP </w:t>
+      </w:r>
+      <w:r>
+        <w:t>服务关闭的回调（</w:t>
+      </w:r>
+      <w:r>
+        <w:t>OnRtmpStreamClosed</w:t>
+      </w:r>
+      <w:r>
+        <w:t>）</w:t>
+      </w:r>
+      <w:bookmarkEnd w:id="82"/>
+    </w:p>
+    <w:p>
+      <w:pPr>
+        <w:spacing w:line="360" w:lineRule="auto"/>
+        <w:rPr>
+          <w:sz w:val="28"/>
+          <w:szCs w:val="28"/>
+        </w:rPr>
+      </w:pPr>
+      <w:r>
+        <w:rPr>
+          <w:sz w:val="28"/>
+          <w:szCs w:val="28"/>
+        </w:rPr>
+        <w:t>- (void)OnRtmpStreamClosed;</w:t>
+      </w:r>
+    </w:p>
+    <w:p>
+      <w:pPr>
+        <w:spacing w:line="360" w:lineRule="auto"/>
+        <w:rPr>
+          <w:sz w:val="28"/>
+          <w:szCs w:val="28"/>
+        </w:rPr>
+      </w:pPr>
+      <w:r>
+        <w:rPr>
+          <w:rFonts w:hint="eastAsia"/>
+          <w:sz w:val="28"/>
+          <w:szCs w:val="28"/>
+        </w:rPr>
+        <w:t>该</w:t>
+      </w:r>
+      <w:r>
+        <w:rPr>
+          <w:sz w:val="28"/>
+          <w:szCs w:val="28"/>
+        </w:rPr>
+        <w:t>方法用于</w:t>
+      </w:r>
+      <w:r>
+        <w:rPr>
+          <w:sz w:val="28"/>
+          <w:szCs w:val="28"/>
+        </w:rPr>
+        <w:t>RTMP</w:t>
+      </w:r>
+      <w:r>
+        <w:rPr>
+          <w:sz w:val="28"/>
+          <w:szCs w:val="28"/>
+        </w:rPr>
+        <w:t>服务关闭的回调。</w:t>
+      </w:r>
+    </w:p>
+    <w:p>
+      <w:pPr>
+        <w:pStyle w:val="5"/>
+      </w:pPr>
+      <w:bookmarkStart w:id="83" w:name="_Toc476754102"/>
+      <w:r>
+        <w:t xml:space="preserve">RTMP </w:t>
+      </w:r>
+      <w:r>
+        <w:t>音频监测回调（</w:t>
+      </w:r>
+      <w:r>
+        <w:t>OnRtmpAudioLevel</w:t>
+      </w:r>
+      <w:r>
+        <w:t>:</w:t>
+      </w:r>
+      <w:r>
+        <w:t>withLevel</w:t>
+      </w:r>
+      <w:r>
+        <w:t>）</w:t>
+      </w:r>
+      <w:bookmarkEnd w:id="83"/>
+    </w:p>
+    <w:p>
+      <w:pPr>
+        <w:spacing w:line="360" w:lineRule="auto"/>
+        <w:rPr>
+          <w:sz w:val="28"/>
+          <w:szCs w:val="28"/>
+        </w:rPr>
+      </w:pPr>
+      <w:r>
+        <w:rPr>
+          <w:sz w:val="28"/>
+          <w:szCs w:val="28"/>
+        </w:rPr>
+        <w:t>- (void)OnRtmpAudioLevel:(NSString *)nsCustomID withLevel:(int)Level;</w:t>
+      </w:r>
+    </w:p>
+    <w:p>
+      <w:pPr>
+        <w:spacing w:line="360" w:lineRule="auto"/>
+        <w:rPr>
+          <w:sz w:val="28"/>
+          <w:szCs w:val="28"/>
+        </w:rPr>
+      </w:pPr>
+      <w:r>
+        <w:rPr>
+          <w:sz w:val="28"/>
+          <w:szCs w:val="28"/>
+        </w:rPr>
+        <w:t>该方法用于</w:t>
+      </w:r>
+      <w:r>
+        <w:rPr>
+          <w:sz w:val="28"/>
+          <w:szCs w:val="28"/>
+        </w:rPr>
+        <w:t>RTMP</w:t>
+      </w:r>
+      <w:r>
+        <w:rPr>
+          <w:sz w:val="28"/>
+          <w:szCs w:val="28"/>
+        </w:rPr>
+        <w:t>音频监测：那</w:t>
+      </w:r>
+      <w:r>
+        <w:rPr>
+          <w:rFonts w:hint="eastAsia"/>
+          <w:sz w:val="28"/>
+          <w:szCs w:val="28"/>
+        </w:rPr>
+        <w:t>个</w:t>
+      </w:r>
+      <w:r>
+        <w:rPr>
+          <w:sz w:val="28"/>
+          <w:szCs w:val="28"/>
+        </w:rPr>
+        <w:t>人说话，</w:t>
+      </w:r>
+      <w:r>
+        <w:rPr>
+          <w:rFonts w:hint="eastAsia"/>
+          <w:sz w:val="28"/>
+          <w:szCs w:val="28"/>
+        </w:rPr>
+        <w:t>以及</w:t>
+      </w:r>
+      <w:r>
+        <w:rPr>
+          <w:sz w:val="28"/>
+          <w:szCs w:val="28"/>
+        </w:rPr>
+        <w:t>说话声音的大小。</w:t>
+      </w:r>
+    </w:p>
+    <w:p>
+      <w:pPr>
+        <w:spacing w:line="360" w:lineRule="auto"/>
+        <w:rPr>
+          <w:sz w:val="28"/>
+          <w:szCs w:val="28"/>
+        </w:rPr>
+      </w:pPr>
+      <w:r>
+        <w:rPr>
+          <w:rFonts w:hint="eastAsia"/>
+          <w:sz w:val="28"/>
+          <w:szCs w:val="28"/>
+        </w:rPr>
+        <w:t>参数</w:t>
+      </w:r>
+      <w:r>
+        <w:rPr>
+          <w:sz w:val="28"/>
+          <w:szCs w:val="28"/>
+        </w:rPr>
+        <w:t>描述</w:t>
+      </w:r>
+    </w:p>
+    <w:p>
+      <w:pPr>
+        <w:spacing w:line="360" w:lineRule="auto"/>
+        <w:rPr>
+          <w:sz w:val="28"/>
+          <w:szCs w:val="28"/>
+        </w:rPr>
+      </w:pPr>
+      <w:r>
+        <w:rPr>
+          <w:b/>
+          <w:sz w:val="28"/>
+          <w:szCs w:val="28"/>
+        </w:rPr>
+        <w:t>nsCustomID</w:t>
+      </w:r>
+      <w:r>
+        <w:rPr>
+          <w:sz w:val="28"/>
+          <w:szCs w:val="28"/>
+        </w:rPr>
+        <w:t>：第三方用户的</w:t>
+      </w:r>
+      <w:r>
+        <w:rPr>
+          <w:sz w:val="28"/>
+          <w:szCs w:val="28"/>
+        </w:rPr>
+        <w:t>ID</w:t>
+      </w:r>
+      <w:r>
+        <w:rPr>
+          <w:sz w:val="28"/>
+          <w:szCs w:val="28"/>
+        </w:rPr>
+        <w:t>。</w:t>
+      </w:r>
+    </w:p>
+    <w:p>
+      <w:pPr>
+        <w:spacing w:line="360" w:lineRule="auto"/>
+        <w:rPr>
+          <w:b/>
+          <w:sz w:val="28"/>
+          <w:szCs w:val="28"/>
+        </w:rPr>
+      </w:pPr>
+      <w:r>
+        <w:rPr>
+          <w:b/>
+          <w:sz w:val="28"/>
+          <w:szCs w:val="28"/>
+        </w:rPr>
+        <w:t>Level</w:t>
+      </w:r>
+      <w:r>
+        <w:rPr>
+          <w:b/>
+          <w:sz w:val="28"/>
+          <w:szCs w:val="28"/>
+        </w:rPr>
+        <w:t>：</w:t>
+      </w:r>
+      <w:r>
+        <w:rPr>
+          <w:rFonts w:hint="eastAsia"/>
+          <w:sz w:val="28"/>
+          <w:szCs w:val="28"/>
+        </w:rPr>
+        <w:t>声音</w:t>
+      </w:r>
+      <w:r>
+        <w:rPr>
+          <w:sz w:val="28"/>
+          <w:szCs w:val="28"/>
+        </w:rPr>
+        <w:t>监测的大小（</w:t>
+      </w:r>
+      <w:r>
+        <w:rPr>
+          <w:sz w:val="28"/>
+          <w:szCs w:val="28"/>
+        </w:rPr>
+        <w:t>0-100</w:t>
+      </w:r>
+      <w:r>
+        <w:rPr>
+          <w:sz w:val="28"/>
+          <w:szCs w:val="28"/>
+        </w:rPr>
+        <w:t>），</w:t>
+      </w:r>
+      <w:r>
+        <w:rPr>
+          <w:rFonts w:hint="eastAsia"/>
+          <w:sz w:val="28"/>
+          <w:szCs w:val="28"/>
+        </w:rPr>
+        <w:t>值</w:t>
+      </w:r>
+      <w:r>
+        <w:rPr>
+          <w:sz w:val="28"/>
+          <w:szCs w:val="28"/>
+        </w:rPr>
+        <w:t>越大，</w:t>
+      </w:r>
+      <w:r>
+        <w:rPr>
+          <w:rFonts w:hint="eastAsia"/>
+          <w:sz w:val="28"/>
+          <w:szCs w:val="28"/>
+        </w:rPr>
+        <w:t>表示</w:t>
+      </w:r>
+      <w:r>
+        <w:rPr>
+          <w:sz w:val="28"/>
+          <w:szCs w:val="28"/>
+        </w:rPr>
+        <w:t>声音越大。</w:t>
+      </w:r>
+    </w:p>
+    <w:p>
+      <w:pPr>
+        <w:spacing w:line="360" w:lineRule="auto"/>
+        <w:rPr>
+          <w:sz w:val="28"/>
+          <w:szCs w:val="28"/>
+        </w:rPr>
+      </w:pPr>
+      <w:r>
+        <w:rPr>
+          <w:b/>
+          <w:sz w:val="28"/>
+          <w:szCs w:val="28"/>
+        </w:rPr>
+        <w:t>RTMPCHosterRtcDelegate</w:t>
+      </w:r>
+      <w:r>
+        <w:rPr>
+          <w:sz w:val="28"/>
+          <w:szCs w:val="28"/>
+        </w:rPr>
+        <w:t xml:space="preserve"> RTC</w:t>
+      </w:r>
+      <w:r>
+        <w:rPr>
+          <w:rFonts w:hint="eastAsia"/>
+          <w:sz w:val="28"/>
+          <w:szCs w:val="28"/>
+        </w:rPr>
+        <w:t xml:space="preserve"> </w:t>
+      </w:r>
+      <w:r>
+        <w:rPr>
+          <w:rFonts w:hint="eastAsia"/>
+          <w:sz w:val="28"/>
+          <w:szCs w:val="28"/>
+        </w:rPr>
+        <w:t>连麦协议</w:t>
+      </w:r>
+      <w:r>
+        <w:rPr>
+          <w:sz w:val="28"/>
+          <w:szCs w:val="28"/>
+        </w:rPr>
+        <w:t>相关回调</w:t>
+      </w:r>
+    </w:p>
+    <w:p>
+      <w:pPr>
+        <w:spacing w:line="360" w:lineRule="auto"/>
+        <w:rPr>
+          <w:sz w:val="28"/>
+          <w:szCs w:val="28"/>
+        </w:rPr>
+      </w:pPr>
+      <w:r>
+        <w:rPr>
+          <w:b/>
+          <w:sz w:val="28"/>
+          <w:szCs w:val="28"/>
+        </w:rPr>
+        <w:t>RTMPCHosterRtcDelegate</w:t>
+      </w:r>
+      <w:r>
+        <w:rPr>
+          <w:rFonts w:hint="eastAsia"/>
+          <w:sz w:val="28"/>
+          <w:szCs w:val="28"/>
+        </w:rPr>
+        <w:t>协议</w:t>
+      </w:r>
+      <w:r>
+        <w:rPr>
+          <w:sz w:val="28"/>
+          <w:szCs w:val="28"/>
+        </w:rPr>
+        <w:t>主要是</w:t>
+      </w:r>
+      <w:r>
+        <w:rPr>
+          <w:sz w:val="28"/>
+          <w:szCs w:val="28"/>
+        </w:rPr>
+        <w:t xml:space="preserve">RTC </w:t>
+      </w:r>
+      <w:r>
+        <w:rPr>
+          <w:sz w:val="28"/>
+          <w:szCs w:val="28"/>
+        </w:rPr>
+        <w:t>连麦</w:t>
+      </w:r>
+      <w:r>
+        <w:rPr>
+          <w:sz w:val="28"/>
+          <w:szCs w:val="28"/>
+        </w:rPr>
+        <w:t>信息</w:t>
+      </w:r>
+      <w:r>
+        <w:rPr>
+          <w:sz w:val="28"/>
+          <w:szCs w:val="28"/>
+        </w:rPr>
+        <w:t>相关</w:t>
+      </w:r>
+      <w:r>
+        <w:rPr>
+          <w:sz w:val="28"/>
+          <w:szCs w:val="28"/>
+        </w:rPr>
+        <w:t>的回调。</w:t>
+      </w:r>
+    </w:p>
+    <w:p>
+      <w:pPr>
+        <w:pStyle w:val="5"/>
+      </w:pPr>
+      <w:bookmarkStart w:id="84" w:name="_Toc476754103"/>
+      <w:r>
+        <w:lastRenderedPageBreak/>
+        <w:t xml:space="preserve">RTC </w:t>
+      </w:r>
+      <w:r>
+        <w:t>服务连接</w:t>
+      </w:r>
+      <w:r>
+        <w:rPr>
+          <w:rFonts w:hint="eastAsia"/>
+        </w:rPr>
+        <w:t>结果</w:t>
+      </w:r>
+      <w:r>
+        <w:t>的回调（</w:t>
+      </w:r>
+      <w:r>
+        <w:t>OnRTCOpenLineResult: withReason</w:t>
+      </w:r>
+      <w:r>
+        <w:t>）</w:t>
+      </w:r>
+      <w:bookmarkEnd w:id="84"/>
+    </w:p>
+    <w:p>
+      <w:pPr>
+        <w:spacing w:line="360" w:lineRule="auto"/>
+        <w:rPr>
+          <w:sz w:val="28"/>
+          <w:szCs w:val="28"/>
+        </w:rPr>
+      </w:pPr>
+      <w:r>
+        <w:rPr>
+          <w:sz w:val="28"/>
+          <w:szCs w:val="28"/>
+        </w:rPr>
+        <w:t>- (void)OnRTCOpenLineResult:(int) code withReason:(NSString*)strReason;</w:t>
+      </w:r>
+    </w:p>
+    <w:p>
+      <w:pPr>
+        <w:spacing w:line="360" w:lineRule="auto"/>
+        <w:rPr>
+          <w:sz w:val="28"/>
+          <w:szCs w:val="28"/>
+        </w:rPr>
+      </w:pPr>
+      <w:r>
+        <w:rPr>
+          <w:rFonts w:hint="eastAsia"/>
+          <w:sz w:val="28"/>
+          <w:szCs w:val="28"/>
+        </w:rPr>
+        <w:t>该</w:t>
+      </w:r>
+      <w:r>
+        <w:rPr>
+          <w:sz w:val="28"/>
+          <w:szCs w:val="28"/>
+        </w:rPr>
+        <w:t>方法用于</w:t>
+      </w:r>
+      <w:r>
+        <w:rPr>
+          <w:sz w:val="28"/>
+          <w:szCs w:val="28"/>
+        </w:rPr>
+        <w:t>RTC</w:t>
+      </w:r>
+      <w:r>
+        <w:rPr>
+          <w:sz w:val="28"/>
+          <w:szCs w:val="28"/>
+        </w:rPr>
+        <w:t>服务连接结果的回调。</w:t>
+      </w:r>
+    </w:p>
+    <w:p>
+      <w:pPr>
+        <w:spacing w:line="360" w:lineRule="auto"/>
+        <w:rPr>
+          <w:sz w:val="28"/>
+          <w:szCs w:val="28"/>
+        </w:rPr>
+      </w:pPr>
+      <w:r>
+        <w:rPr>
+          <w:rFonts w:hint="eastAsia"/>
+          <w:sz w:val="28"/>
+          <w:szCs w:val="28"/>
+        </w:rPr>
+        <w:t>参数</w:t>
+      </w:r>
+      <w:r>
+        <w:rPr>
+          <w:sz w:val="28"/>
+          <w:szCs w:val="28"/>
+        </w:rPr>
+        <w:t>描述</w:t>
+      </w:r>
+    </w:p>
+    <w:p>
+      <w:pPr>
+        <w:spacing w:line="360" w:lineRule="auto"/>
+        <w:rPr>
+          <w:b/>
+          <w:sz w:val="28"/>
+          <w:szCs w:val="28"/>
+        </w:rPr>
+      </w:pPr>
+      <w:r>
+        <w:rPr>
+          <w:b/>
+          <w:sz w:val="28"/>
+          <w:szCs w:val="28"/>
+        </w:rPr>
+        <w:t>code</w:t>
+      </w:r>
+      <w:r>
+        <w:rPr>
+          <w:b/>
+          <w:sz w:val="28"/>
+          <w:szCs w:val="28"/>
+        </w:rPr>
+        <w:t>:</w:t>
+      </w:r>
+      <w:r>
+        <w:rPr>
+          <w:b/>
+          <w:sz w:val="28"/>
+          <w:szCs w:val="28"/>
+        </w:rPr>
+        <w:t xml:space="preserve"> </w:t>
+      </w:r>
+      <w:r>
+        <w:rPr>
+          <w:sz w:val="28"/>
+          <w:szCs w:val="28"/>
+        </w:rPr>
+        <w:t>0</w:t>
+      </w:r>
+      <w:r>
+        <w:rPr>
+          <w:sz w:val="28"/>
+          <w:szCs w:val="28"/>
+        </w:rPr>
+        <w:t>：成功</w:t>
+      </w:r>
+      <w:r>
+        <w:rPr>
+          <w:sz w:val="28"/>
+          <w:szCs w:val="28"/>
+        </w:rPr>
+        <w:t xml:space="preserve"> </w:t>
+      </w:r>
+    </w:p>
+    <w:p>
+      <w:pPr>
+        <w:spacing w:line="360" w:lineRule="auto"/>
+        <w:rPr>
+          <w:sz w:val="28"/>
+          <w:szCs w:val="28"/>
+        </w:rPr>
+      </w:pPr>
+      <w:r>
+        <w:rPr>
+          <w:b/>
+          <w:sz w:val="28"/>
+          <w:szCs w:val="28"/>
+        </w:rPr>
+        <w:t>strReason</w:t>
+      </w:r>
+      <w:r>
+        <w:rPr>
+          <w:sz w:val="28"/>
+          <w:szCs w:val="28"/>
+        </w:rPr>
+        <w:t>：原因</w:t>
+      </w:r>
+    </w:p>
+    <w:p>
+      <w:pPr>
+        <w:pStyle w:val="5"/>
+      </w:pPr>
+      <w:bookmarkStart w:id="85" w:name="_Toc476754104"/>
+      <w:r>
+        <w:t>主播收到游客申请连麦的回调（</w:t>
+      </w:r>
+      <w:r>
+        <w:t>OnRTCApplyToLine</w:t>
+      </w:r>
+      <w:r>
+        <w:t xml:space="preserve">: </w:t>
+      </w:r>
+      <w:r>
+        <w:t>withCustomID: withUserData</w:t>
+      </w:r>
+      <w:r>
+        <w:t>）</w:t>
+      </w:r>
+      <w:bookmarkEnd w:id="85"/>
+    </w:p>
+    <w:p>
+      <w:pPr>
+        <w:spacing w:line="360" w:lineRule="auto"/>
+        <w:rPr>
+          <w:sz w:val="28"/>
+          <w:szCs w:val="28"/>
+        </w:rPr>
+      </w:pPr>
+      <w:r>
+        <w:rPr>
+          <w:sz w:val="28"/>
+          <w:szCs w:val="28"/>
+        </w:rPr>
+        <w:t>-</w:t>
+      </w:r>
+      <w:r>
+        <w:rPr>
+          <w:sz w:val="28"/>
+          <w:szCs w:val="28"/>
+        </w:rPr>
+        <w:t>(void)OnRTCApplyToLine:(NSString*)strLivePeerID withCustomID:(NSString*)strCustomID withUserData:(NSString*)strUserData;</w:t>
+      </w:r>
+    </w:p>
+    <w:p>
+      <w:pPr>
+        <w:spacing w:line="360" w:lineRule="auto"/>
+        <w:rPr>
+          <w:sz w:val="28"/>
+          <w:szCs w:val="28"/>
+        </w:rPr>
+      </w:pPr>
+      <w:r>
+        <w:rPr>
+          <w:rFonts w:hint="eastAsia"/>
+          <w:sz w:val="28"/>
+          <w:szCs w:val="28"/>
+        </w:rPr>
+        <w:t>该</w:t>
+      </w:r>
+      <w:r>
+        <w:rPr>
+          <w:sz w:val="28"/>
+          <w:szCs w:val="28"/>
+        </w:rPr>
+        <w:t>方法用于</w:t>
+      </w:r>
+      <w:r>
+        <w:rPr>
+          <w:sz w:val="28"/>
+          <w:szCs w:val="28"/>
+        </w:rPr>
+        <w:t>主播收到游客申请连麦的</w:t>
+      </w:r>
+      <w:r>
+        <w:rPr>
+          <w:sz w:val="28"/>
+          <w:szCs w:val="28"/>
+        </w:rPr>
+        <w:t>回调。</w:t>
+      </w:r>
+    </w:p>
+    <w:p>
+      <w:pPr>
+        <w:spacing w:line="360" w:lineRule="auto"/>
+        <w:rPr>
+          <w:sz w:val="28"/>
+          <w:szCs w:val="28"/>
+        </w:rPr>
+      </w:pPr>
+      <w:r>
+        <w:rPr>
+          <w:rFonts w:hint="eastAsia"/>
+          <w:sz w:val="28"/>
+          <w:szCs w:val="28"/>
+        </w:rPr>
+        <w:t>参数</w:t>
+      </w:r>
+      <w:r>
+        <w:rPr>
+          <w:sz w:val="28"/>
+          <w:szCs w:val="28"/>
+        </w:rPr>
+        <w:t>描述</w:t>
+      </w:r>
+    </w:p>
+    <w:p>
+      <w:pPr>
+        <w:spacing w:line="360" w:lineRule="auto"/>
+        <w:rPr>
+          <w:b/>
+          <w:sz w:val="28"/>
+          <w:szCs w:val="28"/>
+        </w:rPr>
+      </w:pPr>
+      <w:r>
+        <w:rPr>
+          <w:b/>
+          <w:sz w:val="28"/>
+          <w:szCs w:val="28"/>
+        </w:rPr>
         <w:t>strLivePeerID</w:t>
       </w:r>
       <w:r>
@@ -16884,7 +19511,7 @@
       </w:r>
       <w:r>
         <w:rPr>
-          <w:rFonts w:hint="eastAsia"/>
+          <w:b/>
           <w:sz w:val="28"/>
           <w:szCs w:val="28"/>
         </w:rPr>
@@ -16895,39 +19522,491 @@
           <w:sz w:val="28"/>
           <w:szCs w:val="28"/>
         </w:rPr>
-        <w:t>对方的</w:t>
-      </w:r>
-      <w:r>
-        <w:rPr>
-          <w:sz w:val="28"/>
-          <w:szCs w:val="28"/>
-        </w:rPr>
-        <w:t>peer ID</w:t>
+        <w:t>游客</w:t>
+      </w:r>
+      <w:r>
+        <w:rPr>
+          <w:rFonts w:hint="eastAsia"/>
+          <w:sz w:val="28"/>
+          <w:szCs w:val="28"/>
+        </w:rPr>
+        <w:t>在</w:t>
+      </w:r>
+      <w:r>
+        <w:rPr>
+          <w:sz w:val="28"/>
+          <w:szCs w:val="28"/>
+        </w:rPr>
+        <w:t>RTMPC</w:t>
+      </w:r>
+      <w:r>
+        <w:rPr>
+          <w:sz w:val="28"/>
+          <w:szCs w:val="28"/>
+        </w:rPr>
+        <w:t>服务的</w:t>
+      </w:r>
+      <w:r>
+        <w:rPr>
+          <w:sz w:val="28"/>
+          <w:szCs w:val="28"/>
+        </w:rPr>
+        <w:t>ID(</w:t>
+      </w:r>
+      <w:r>
+        <w:rPr>
+          <w:sz w:val="28"/>
+          <w:szCs w:val="28"/>
+        </w:rPr>
+        <w:t>不固定，</w:t>
+      </w:r>
+      <w:r>
+        <w:rPr>
+          <w:rFonts w:hint="eastAsia"/>
+          <w:sz w:val="28"/>
+          <w:szCs w:val="28"/>
+        </w:rPr>
+        <w:t>每次</w:t>
+      </w:r>
+      <w:r>
+        <w:rPr>
+          <w:sz w:val="28"/>
+          <w:szCs w:val="28"/>
+        </w:rPr>
+        <w:t>申请都不一样</w:t>
+      </w:r>
+      <w:r>
+        <w:rPr>
+          <w:sz w:val="28"/>
+          <w:szCs w:val="28"/>
+        </w:rPr>
+        <w:t>)</w:t>
+      </w:r>
+      <w:r>
+        <w:rPr>
+          <w:sz w:val="28"/>
+          <w:szCs w:val="28"/>
+        </w:rPr>
+        <w:t xml:space="preserve"> </w:t>
+      </w:r>
+      <w:r>
+        <w:rPr>
+          <w:sz w:val="28"/>
+          <w:szCs w:val="28"/>
+        </w:rPr>
+        <w:t>。</w:t>
+      </w:r>
+    </w:p>
+    <w:p>
+      <w:pPr>
+        <w:spacing w:line="360" w:lineRule="auto"/>
+        <w:rPr>
+          <w:sz w:val="28"/>
+          <w:szCs w:val="28"/>
+        </w:rPr>
+      </w:pPr>
+      <w:r>
+        <w:rPr>
+          <w:b/>
+          <w:sz w:val="28"/>
+          <w:szCs w:val="28"/>
+        </w:rPr>
+        <w:t>strCustomID</w:t>
+      </w:r>
+      <w:r>
+        <w:rPr>
+          <w:sz w:val="28"/>
+          <w:szCs w:val="28"/>
+        </w:rPr>
+        <w:t>：</w:t>
+      </w:r>
+      <w:r>
+        <w:rPr>
+          <w:sz w:val="28"/>
+          <w:szCs w:val="28"/>
+        </w:rPr>
+        <w:t>游客在</w:t>
+      </w:r>
+      <w:r>
+        <w:rPr>
+          <w:rFonts w:hint="eastAsia"/>
+          <w:sz w:val="28"/>
+          <w:szCs w:val="28"/>
+        </w:rPr>
+        <w:t>自己</w:t>
+      </w:r>
+      <w:r>
+        <w:rPr>
+          <w:sz w:val="28"/>
+          <w:szCs w:val="28"/>
+        </w:rPr>
+        <w:t>平台的</w:t>
+      </w:r>
+      <w:r>
+        <w:rPr>
+          <w:rFonts w:hint="eastAsia"/>
+          <w:sz w:val="28"/>
+          <w:szCs w:val="28"/>
+        </w:rPr>
+        <w:t>用户</w:t>
+      </w:r>
+      <w:r>
+        <w:rPr>
+          <w:sz w:val="28"/>
+          <w:szCs w:val="28"/>
+        </w:rPr>
+        <w:t>ID</w:t>
+      </w:r>
+      <w:r>
+        <w:rPr>
+          <w:sz w:val="28"/>
+          <w:szCs w:val="28"/>
+        </w:rPr>
+        <w:t>。</w:t>
+      </w:r>
+    </w:p>
+    <w:p>
+      <w:pPr>
+        <w:spacing w:line="360" w:lineRule="auto"/>
+        <w:rPr>
+          <w:sz w:val="28"/>
+          <w:szCs w:val="28"/>
+        </w:rPr>
+      </w:pPr>
+      <w:r>
+        <w:rPr>
+          <w:b/>
+          <w:sz w:val="28"/>
+          <w:szCs w:val="28"/>
+        </w:rPr>
+        <w:t>strUserData</w:t>
+      </w:r>
+      <w:r>
+        <w:rPr>
+          <w:b/>
+          <w:sz w:val="28"/>
+          <w:szCs w:val="28"/>
+        </w:rPr>
+        <w:t>：</w:t>
+      </w:r>
+      <w:r>
+        <w:rPr>
+          <w:rFonts w:hint="eastAsia"/>
+          <w:b/>
+          <w:sz w:val="28"/>
+          <w:szCs w:val="28"/>
+        </w:rPr>
+        <w:t>游</w:t>
+      </w:r>
+      <w:r>
+        <w:rPr>
+          <w:rFonts w:hint="eastAsia"/>
+          <w:sz w:val="28"/>
+          <w:szCs w:val="28"/>
+        </w:rPr>
+        <w:t>客</w:t>
+      </w:r>
+      <w:r>
+        <w:rPr>
+          <w:sz w:val="28"/>
+          <w:szCs w:val="28"/>
+        </w:rPr>
+        <w:t>在自己平台的一些相关信息（昵称、</w:t>
+      </w:r>
+      <w:r>
+        <w:rPr>
+          <w:rFonts w:hint="eastAsia"/>
+          <w:sz w:val="28"/>
+          <w:szCs w:val="28"/>
+        </w:rPr>
+        <w:t>头像</w:t>
+      </w:r>
+      <w:r>
+        <w:rPr>
+          <w:sz w:val="28"/>
+          <w:szCs w:val="28"/>
+        </w:rPr>
+        <w:t>等等）</w:t>
+      </w:r>
+      <w:r>
+        <w:rPr>
+          <w:sz w:val="28"/>
+          <w:szCs w:val="28"/>
+        </w:rPr>
+        <w:t>,</w:t>
+      </w:r>
+      <w:r>
+        <w:rPr>
+          <w:sz w:val="28"/>
+          <w:szCs w:val="28"/>
+        </w:rPr>
+        <w:t>该参数为游客在加入</w:t>
+      </w:r>
+      <w:r>
+        <w:rPr>
+          <w:sz w:val="28"/>
+          <w:szCs w:val="28"/>
+        </w:rPr>
+        <w:t>RTC</w:t>
+      </w:r>
+      <w:r>
+        <w:rPr>
+          <w:rFonts w:hint="eastAsia"/>
+          <w:sz w:val="28"/>
+          <w:szCs w:val="28"/>
+        </w:rPr>
+        <w:t>时</w:t>
+      </w:r>
+      <w:r>
+        <w:rPr>
+          <w:sz w:val="28"/>
+          <w:szCs w:val="28"/>
+        </w:rPr>
+        <w:t>，</w:t>
+      </w:r>
+      <w:r>
+        <w:rPr>
+          <w:rFonts w:hint="eastAsia"/>
+          <w:sz w:val="28"/>
+          <w:szCs w:val="28"/>
+        </w:rPr>
+        <w:t>自己</w:t>
+      </w:r>
+      <w:r>
+        <w:rPr>
+          <w:sz w:val="28"/>
+          <w:szCs w:val="28"/>
+        </w:rPr>
+        <w:t>自定义的数据，</w:t>
+      </w:r>
+      <w:r>
+        <w:rPr>
+          <w:rFonts w:hint="eastAsia"/>
+          <w:sz w:val="28"/>
+          <w:szCs w:val="28"/>
+        </w:rPr>
+        <w:t>建议</w:t>
+      </w:r>
+      <w:r>
+        <w:rPr>
+          <w:sz w:val="28"/>
+          <w:szCs w:val="28"/>
+        </w:rPr>
+        <w:t>为</w:t>
+      </w:r>
+      <w:r>
+        <w:rPr>
+          <w:sz w:val="28"/>
+          <w:szCs w:val="28"/>
+        </w:rPr>
+        <w:t>json</w:t>
+      </w:r>
+      <w:r>
+        <w:rPr>
+          <w:sz w:val="28"/>
+          <w:szCs w:val="28"/>
+        </w:rPr>
+        <w:t>格式的数据。</w:t>
       </w:r>
     </w:p>
     <w:p>
       <w:pPr>
         <w:pStyle w:val="5"/>
       </w:pPr>
-      <w:bookmarkStart w:id="70" w:name="_Toc475433271"/>
-      <w:r>
-        <w:rPr>
-          <w:rFonts w:hint="eastAsia"/>
-        </w:rPr>
-        <w:t>拒绝</w:t>
-      </w:r>
-      <w:r>
-        <w:t>别</w:t>
-      </w:r>
-      <w:r>
-        <w:rPr>
-          <w:rFonts w:hint="eastAsia"/>
-        </w:rPr>
-        <w:t>人</w:t>
-      </w:r>
-      <w:r>
-        <w:t>的</w:t>
-      </w:r>
+      <w:bookmarkStart w:id="86" w:name="_Toc476754105"/>
+      <w:r>
+        <w:t>主播收到游客挂断连麦的回调（</w:t>
+      </w:r>
+      <w:r>
+        <w:t>OnRTCCancelLine</w:t>
+      </w:r>
+      <w:r>
+        <w:t>）</w:t>
+      </w:r>
+      <w:bookmarkEnd w:id="86"/>
+    </w:p>
+    <w:p>
+      <w:pPr>
+        <w:spacing w:line="360" w:lineRule="auto"/>
+        <w:rPr>
+          <w:sz w:val="28"/>
+          <w:szCs w:val="28"/>
+        </w:rPr>
+      </w:pPr>
+      <w:r>
+        <w:rPr>
+          <w:sz w:val="28"/>
+          <w:szCs w:val="28"/>
+        </w:rPr>
+        <w:t>- (void)OnRTCCancelLine:(NSString*)strLivePeerID;</w:t>
+      </w:r>
+    </w:p>
+    <w:p>
+      <w:pPr>
+        <w:spacing w:line="360" w:lineRule="auto"/>
+        <w:rPr>
+          <w:sz w:val="28"/>
+          <w:szCs w:val="28"/>
+        </w:rPr>
+      </w:pPr>
+      <w:r>
+        <w:rPr>
+          <w:rFonts w:hint="eastAsia"/>
+          <w:sz w:val="28"/>
+          <w:szCs w:val="28"/>
+        </w:rPr>
+        <w:t>该</w:t>
+      </w:r>
+      <w:r>
+        <w:rPr>
+          <w:sz w:val="28"/>
+          <w:szCs w:val="28"/>
+        </w:rPr>
+        <w:t>方法用于主播收到游客挂断连麦的回调。</w:t>
+      </w:r>
+    </w:p>
+    <w:p>
+      <w:pPr>
+        <w:spacing w:line="360" w:lineRule="auto"/>
+        <w:rPr>
+          <w:sz w:val="28"/>
+          <w:szCs w:val="28"/>
+        </w:rPr>
+      </w:pPr>
+      <w:r>
+        <w:rPr>
+          <w:rFonts w:hint="eastAsia"/>
+          <w:sz w:val="28"/>
+          <w:szCs w:val="28"/>
+        </w:rPr>
+        <w:t>参数</w:t>
+      </w:r>
+      <w:r>
+        <w:rPr>
+          <w:sz w:val="28"/>
+          <w:szCs w:val="28"/>
+        </w:rPr>
+        <w:t>描述</w:t>
+      </w:r>
+    </w:p>
+    <w:p>
+      <w:pPr>
+        <w:spacing w:line="360" w:lineRule="auto"/>
+        <w:rPr>
+          <w:sz w:val="28"/>
+          <w:szCs w:val="28"/>
+        </w:rPr>
+      </w:pPr>
+      <w:r>
+        <w:rPr>
+          <w:b/>
+          <w:sz w:val="28"/>
+          <w:szCs w:val="28"/>
+        </w:rPr>
+        <w:lastRenderedPageBreak/>
+        <w:t>strLivePeerID</w:t>
+      </w:r>
+      <w:r>
+        <w:rPr>
+          <w:b/>
+          <w:sz w:val="28"/>
+          <w:szCs w:val="28"/>
+        </w:rPr>
+        <w:t>:</w:t>
+      </w:r>
+      <w:r>
+        <w:rPr>
+          <w:b/>
+          <w:sz w:val="28"/>
+          <w:szCs w:val="28"/>
+        </w:rPr>
+        <w:t xml:space="preserve"> </w:t>
+      </w:r>
+      <w:r>
+        <w:rPr>
+          <w:sz w:val="28"/>
+          <w:szCs w:val="28"/>
+        </w:rPr>
+        <w:t>游客</w:t>
+      </w:r>
+      <w:r>
+        <w:rPr>
+          <w:rFonts w:hint="eastAsia"/>
+          <w:sz w:val="28"/>
+          <w:szCs w:val="28"/>
+        </w:rPr>
+        <w:t>在</w:t>
+      </w:r>
+      <w:r>
+        <w:rPr>
+          <w:sz w:val="28"/>
+          <w:szCs w:val="28"/>
+        </w:rPr>
+        <w:t>RTMPC</w:t>
+      </w:r>
+      <w:r>
+        <w:rPr>
+          <w:sz w:val="28"/>
+          <w:szCs w:val="28"/>
+        </w:rPr>
+        <w:t>服务的</w:t>
+      </w:r>
+      <w:r>
+        <w:rPr>
+          <w:sz w:val="28"/>
+          <w:szCs w:val="28"/>
+        </w:rPr>
+        <w:t>ID(</w:t>
+      </w:r>
+      <w:r>
+        <w:rPr>
+          <w:sz w:val="28"/>
+          <w:szCs w:val="28"/>
+        </w:rPr>
+        <w:t>不固定，</w:t>
+      </w:r>
+      <w:r>
+        <w:rPr>
+          <w:rFonts w:hint="eastAsia"/>
+          <w:sz w:val="28"/>
+          <w:szCs w:val="28"/>
+        </w:rPr>
+        <w:t>每次</w:t>
+      </w:r>
+      <w:r>
+        <w:rPr>
+          <w:sz w:val="28"/>
+          <w:szCs w:val="28"/>
+        </w:rPr>
+        <w:t>申请都不一样</w:t>
+      </w:r>
+      <w:r>
+        <w:rPr>
+          <w:sz w:val="28"/>
+          <w:szCs w:val="28"/>
+        </w:rPr>
+        <w:t>)</w:t>
+      </w:r>
+      <w:r>
+        <w:rPr>
+          <w:sz w:val="28"/>
+          <w:szCs w:val="28"/>
+        </w:rPr>
+        <w:t xml:space="preserve"> </w:t>
+      </w:r>
+      <w:r>
+        <w:rPr>
+          <w:sz w:val="28"/>
+          <w:szCs w:val="28"/>
+        </w:rPr>
+        <w:t>。</w:t>
+      </w:r>
+    </w:p>
+    <w:p>
+      <w:pPr>
+        <w:pStyle w:val="5"/>
+      </w:pPr>
+      <w:bookmarkStart w:id="87" w:name="_Toc476754106"/>
       <w:r>
         <w:t>RTC</w:t>
       </w:r>
@@ -16935,48 +20014,33 @@
         <w:rPr>
           <w:rFonts w:hint="eastAsia"/>
         </w:rPr>
-        <w:t>连麦</w:t>
-      </w:r>
-      <w:r>
-        <w:t>请求</w:t>
-      </w:r>
-      <w:bookmarkEnd w:id="70"/>
-    </w:p>
-    <w:p>
-      <w:pPr>
-        <w:spacing w:line="360" w:lineRule="auto"/>
-        <w:rPr>
-          <w:sz w:val="28"/>
-          <w:szCs w:val="28"/>
-        </w:rPr>
-      </w:pPr>
-      <w:r>
-        <w:rPr>
-          <w:sz w:val="28"/>
-          <w:szCs w:val="28"/>
-        </w:rPr>
-        <w:t>-</w:t>
-      </w:r>
-      <w:r>
-        <w:rPr>
-          <w:sz w:val="28"/>
-          <w:szCs w:val="28"/>
-        </w:rPr>
-        <w:t>(void)RejectRTCLine:(NSString</w:t>
-      </w:r>
-      <w:r>
-        <w:rPr>
-          <w:sz w:val="28"/>
-          <w:szCs w:val="28"/>
-        </w:rPr>
-        <w:t xml:space="preserve">*)strLivePeerID </w:t>
-      </w:r>
-      <w:r>
-        <w:rPr>
-          <w:sz w:val="28"/>
-          <w:szCs w:val="28"/>
-        </w:rPr>
-        <w:t>andBanToApply:(bool) banToApply;</w:t>
+        <w:t>服务</w:t>
+      </w:r>
+      <w:r>
+        <w:t>关闭的回调（</w:t>
+      </w:r>
+      <w:r>
+        <w:t>OnRTCLineClosed: withReason</w:t>
+      </w:r>
+      <w:r>
+        <w:t>）</w:t>
+      </w:r>
+      <w:bookmarkEnd w:id="87"/>
+    </w:p>
+    <w:p>
+      <w:pPr>
+        <w:spacing w:line="360" w:lineRule="auto"/>
+        <w:rPr>
+          <w:sz w:val="28"/>
+          <w:szCs w:val="28"/>
+        </w:rPr>
+      </w:pPr>
+      <w:r>
+        <w:rPr>
+          <w:sz w:val="28"/>
+          <w:szCs w:val="28"/>
+        </w:rPr>
+        <w:t>- (void)OnRTCLineClosed:(int) code withReason:(NSString*)strReason;</w:t>
       </w:r>
     </w:p>
     <w:p>
@@ -17000,21 +20064,7 @@
           <w:sz w:val="28"/>
           <w:szCs w:val="28"/>
         </w:rPr>
-        <w:t>方法用于主播</w:t>
-      </w:r>
-      <w:r>
-        <w:rPr>
-          <w:sz w:val="28"/>
-          <w:szCs w:val="28"/>
-        </w:rPr>
-        <w:t>拒绝</w:t>
-      </w:r>
-      <w:r>
-        <w:rPr>
-          <w:sz w:val="28"/>
-          <w:szCs w:val="28"/>
-        </w:rPr>
-        <w:t>别人的</w:t>
+        <w:t>方法用于主播调用关闭</w:t>
       </w:r>
       <w:r>
         <w:rPr>
@@ -17029,14 +20079,14 @@
           <w:sz w:val="28"/>
           <w:szCs w:val="28"/>
         </w:rPr>
-        <w:t>连麦</w:t>
-      </w:r>
-      <w:r>
-        <w:rPr>
-          <w:sz w:val="28"/>
-          <w:szCs w:val="28"/>
-        </w:rPr>
-        <w:t>请求</w:t>
+        <w:t>服务</w:t>
+      </w:r>
+      <w:r>
+        <w:rPr>
+          <w:sz w:val="28"/>
+          <w:szCs w:val="28"/>
+        </w:rPr>
+        <w:t>后收到的回调。</w:t>
       </w:r>
     </w:p>
     <w:p>
@@ -17067,29 +20117,30 @@
       <w:pPr>
         <w:spacing w:line="360" w:lineRule="auto"/>
         <w:rPr>
-          <w:sz w:val="28"/>
-          <w:szCs w:val="28"/>
-        </w:rPr>
-      </w:pPr>
-      <w:r>
-        <w:rPr>
           <w:b/>
           <w:sz w:val="28"/>
           <w:szCs w:val="28"/>
         </w:rPr>
-        <w:t>strLivePeerID</w:t>
-      </w:r>
+      </w:pPr>
       <w:r>
         <w:rPr>
           <w:b/>
           <w:sz w:val="28"/>
           <w:szCs w:val="28"/>
         </w:rPr>
+        <w:t>code</w:t>
+      </w:r>
+      <w:r>
+        <w:rPr>
+          <w:b/>
+          <w:sz w:val="28"/>
+          <w:szCs w:val="28"/>
+        </w:rPr>
         <w:t>:</w:t>
       </w:r>
       <w:r>
         <w:rPr>
-          <w:rFonts w:hint="eastAsia"/>
+          <w:b/>
           <w:sz w:val="28"/>
           <w:szCs w:val="28"/>
         </w:rPr>
@@ -17100,14 +20151,44 @@
           <w:sz w:val="28"/>
           <w:szCs w:val="28"/>
         </w:rPr>
-        <w:t>对方的</w:t>
-      </w:r>
-      <w:r>
-        <w:rPr>
-          <w:sz w:val="28"/>
-          <w:szCs w:val="28"/>
-        </w:rPr>
-        <w:t>peer ID</w:t>
+        <w:t>0</w:t>
+      </w:r>
+      <w:r>
+        <w:rPr>
+          <w:sz w:val="28"/>
+          <w:szCs w:val="28"/>
+        </w:rPr>
+        <w:t>：</w:t>
+      </w:r>
+      <w:r>
+        <w:rPr>
+          <w:rFonts w:hint="eastAsia"/>
+          <w:sz w:val="28"/>
+          <w:szCs w:val="28"/>
+        </w:rPr>
+        <w:t>成功</w:t>
+      </w:r>
+      <w:r>
+        <w:rPr>
+          <w:sz w:val="28"/>
+          <w:szCs w:val="28"/>
+        </w:rPr>
+        <w:t>，</w:t>
+      </w:r>
+      <w:r>
+        <w:rPr>
+          <w:rFonts w:hint="eastAsia"/>
+          <w:sz w:val="28"/>
+          <w:szCs w:val="28"/>
+        </w:rPr>
+        <w:t>其他</w:t>
+      </w:r>
+      <w:r>
+        <w:rPr>
+          <w:sz w:val="28"/>
+          <w:szCs w:val="28"/>
+        </w:rPr>
+        <w:t>的为失败。</w:t>
       </w:r>
     </w:p>
     <w:p>
@@ -17124,10 +20205,11 @@
           <w:sz w:val="28"/>
           <w:szCs w:val="28"/>
         </w:rPr>
-        <w:t>banToApply</w:t>
-      </w:r>
-      <w:r>
-        <w:rPr>
+        <w:t>strReason</w:t>
+      </w:r>
+      <w:r>
+        <w:rPr>
+          <w:b/>
           <w:sz w:val="28"/>
           <w:szCs w:val="28"/>
         </w:rPr>
@@ -17138,3039 +20220,14 @@
           <w:sz w:val="28"/>
           <w:szCs w:val="28"/>
         </w:rPr>
-        <w:t xml:space="preserve">YES/NO </w:t>
-      </w:r>
-      <w:r>
-        <w:rPr>
-          <w:rFonts w:hint="eastAsia"/>
-          <w:sz w:val="28"/>
-          <w:szCs w:val="28"/>
-        </w:rPr>
-        <w:t>可以</w:t>
-      </w:r>
-      <w:r>
-        <w:rPr>
-          <w:sz w:val="28"/>
-          <w:szCs w:val="28"/>
-        </w:rPr>
-        <w:t>继续申请</w:t>
-      </w:r>
-      <w:r>
-        <w:rPr>
-          <w:sz w:val="28"/>
-          <w:szCs w:val="28"/>
-        </w:rPr>
-        <w:t>/</w:t>
-      </w:r>
-      <w:r>
-        <w:rPr>
-          <w:rFonts w:hint="eastAsia"/>
-          <w:sz w:val="28"/>
-          <w:szCs w:val="28"/>
-        </w:rPr>
-        <w:t>不能</w:t>
-      </w:r>
-      <w:r>
-        <w:rPr>
-          <w:sz w:val="28"/>
-          <w:szCs w:val="28"/>
-        </w:rPr>
-        <w:t>申请连麦</w:t>
+        <w:t>原因。</w:t>
       </w:r>
     </w:p>
     <w:p>
       <w:pPr>
         <w:pStyle w:val="5"/>
       </w:pPr>
-      <w:bookmarkStart w:id="71" w:name="_Toc475433272"/>
-      <w:r>
-        <w:t>挂断别人的</w:t>
-      </w:r>
-      <w:r>
-        <w:t>RTC</w:t>
-      </w:r>
-      <w:r>
-        <w:rPr>
-          <w:rFonts w:hint="eastAsia"/>
-        </w:rPr>
-        <w:t>连麦</w:t>
-      </w:r>
-      <w:bookmarkEnd w:id="71"/>
-    </w:p>
-    <w:p>
-      <w:pPr>
-        <w:spacing w:line="360" w:lineRule="auto"/>
-        <w:rPr>
-          <w:sz w:val="28"/>
-          <w:szCs w:val="28"/>
-        </w:rPr>
-      </w:pPr>
-      <w:r>
-        <w:rPr>
-          <w:sz w:val="28"/>
-          <w:szCs w:val="28"/>
-        </w:rPr>
-        <w:t>- (void)HangupRTCLine:(NSString*)strLivePeerID;</w:t>
-      </w:r>
-    </w:p>
-    <w:p>
-      <w:pPr>
-        <w:spacing w:line="360" w:lineRule="auto"/>
-        <w:rPr>
-          <w:sz w:val="28"/>
-          <w:szCs w:val="28"/>
-        </w:rPr>
-      </w:pPr>
-      <w:r>
-        <w:rPr>
-          <w:rFonts w:hint="eastAsia"/>
-          <w:sz w:val="28"/>
-          <w:szCs w:val="28"/>
-        </w:rPr>
-        <w:t>该</w:t>
-      </w:r>
-      <w:r>
-        <w:rPr>
-          <w:sz w:val="28"/>
-          <w:szCs w:val="28"/>
-        </w:rPr>
-        <w:t>方法用于主播挂断</w:t>
-      </w:r>
-      <w:r>
-        <w:rPr>
-          <w:sz w:val="28"/>
-          <w:szCs w:val="28"/>
-        </w:rPr>
-        <w:t>RTC</w:t>
-      </w:r>
-      <w:r>
-        <w:rPr>
-          <w:rFonts w:hint="eastAsia"/>
-          <w:sz w:val="28"/>
-          <w:szCs w:val="28"/>
-        </w:rPr>
-        <w:t>连麦</w:t>
-      </w:r>
-      <w:r>
-        <w:rPr>
-          <w:sz w:val="28"/>
-          <w:szCs w:val="28"/>
-        </w:rPr>
-        <w:t>（已经连麦的基础上）</w:t>
-      </w:r>
-    </w:p>
-    <w:p>
-      <w:pPr>
-        <w:spacing w:line="360" w:lineRule="auto"/>
-        <w:rPr>
-          <w:sz w:val="28"/>
-          <w:szCs w:val="28"/>
-        </w:rPr>
-      </w:pPr>
-      <w:r>
-        <w:rPr>
-          <w:rFonts w:hint="eastAsia"/>
-          <w:sz w:val="28"/>
-          <w:szCs w:val="28"/>
-        </w:rPr>
-        <w:t>参数</w:t>
-      </w:r>
-      <w:r>
-        <w:rPr>
-          <w:sz w:val="28"/>
-          <w:szCs w:val="28"/>
-        </w:rPr>
-        <w:t>描述</w:t>
-      </w:r>
-    </w:p>
-    <w:p>
-      <w:pPr>
-        <w:spacing w:line="360" w:lineRule="auto"/>
-        <w:rPr>
-          <w:sz w:val="28"/>
-          <w:szCs w:val="28"/>
-        </w:rPr>
-      </w:pPr>
-      <w:r>
-        <w:rPr>
-          <w:b/>
-          <w:sz w:val="28"/>
-          <w:szCs w:val="28"/>
-        </w:rPr>
-        <w:t>strLivePeerID</w:t>
-      </w:r>
-      <w:r>
-        <w:rPr>
-          <w:b/>
-          <w:sz w:val="28"/>
-          <w:szCs w:val="28"/>
-        </w:rPr>
-        <w:t>:</w:t>
-      </w:r>
-      <w:r>
-        <w:rPr>
-          <w:rFonts w:hint="eastAsia"/>
-          <w:sz w:val="28"/>
-          <w:szCs w:val="28"/>
-        </w:rPr>
-        <w:t xml:space="preserve"> </w:t>
-      </w:r>
-      <w:r>
-        <w:rPr>
-          <w:sz w:val="28"/>
-          <w:szCs w:val="28"/>
-        </w:rPr>
-        <w:t>对方的</w:t>
-      </w:r>
-      <w:r>
-        <w:rPr>
-          <w:sz w:val="28"/>
-          <w:szCs w:val="28"/>
-        </w:rPr>
-        <w:t>peer ID</w:t>
-      </w:r>
-    </w:p>
-    <w:p>
-      <w:pPr>
-        <w:pStyle w:val="5"/>
-      </w:pPr>
-      <w:bookmarkStart w:id="72" w:name="_Toc475433273"/>
-      <w:r>
-        <w:rPr>
-          <w:rFonts w:hint="eastAsia"/>
-        </w:rPr>
-        <w:t>显示</w:t>
-      </w:r>
-      <w:r>
-        <w:t>RTC</w:t>
-      </w:r>
-      <w:r>
-        <w:t>请求连麦着的视频</w:t>
-      </w:r>
-      <w:bookmarkEnd w:id="72"/>
-    </w:p>
-    <w:p>
-      <w:pPr>
-        <w:spacing w:line="360" w:lineRule="auto"/>
-        <w:rPr>
-          <w:sz w:val="28"/>
-          <w:szCs w:val="28"/>
-        </w:rPr>
-      </w:pPr>
-      <w:r>
-        <w:rPr>
-          <w:sz w:val="28"/>
-          <w:szCs w:val="28"/>
-        </w:rPr>
-        <w:t>-</w:t>
-      </w:r>
-      <w:r>
-        <w:rPr>
-          <w:sz w:val="28"/>
-          <w:szCs w:val="28"/>
-        </w:rPr>
-        <w:t>(void)SetRTCVideoRender:(NSString*)strLivePeerID andRender:(UIView*)render;</w:t>
-      </w:r>
-    </w:p>
-    <w:p>
-      <w:pPr>
-        <w:spacing w:line="360" w:lineRule="auto"/>
-        <w:rPr>
-          <w:sz w:val="28"/>
-          <w:szCs w:val="28"/>
-        </w:rPr>
-      </w:pPr>
-      <w:r>
-        <w:rPr>
-          <w:rFonts w:hint="eastAsia"/>
-          <w:sz w:val="28"/>
-          <w:szCs w:val="28"/>
-        </w:rPr>
-        <w:t>该</w:t>
-      </w:r>
-      <w:r>
-        <w:rPr>
-          <w:sz w:val="28"/>
-          <w:szCs w:val="28"/>
-        </w:rPr>
-        <w:t>方法用于主播显示连麦着的视频（已经同意别人的连麦）</w:t>
-      </w:r>
-    </w:p>
-    <w:p>
-      <w:pPr>
-        <w:spacing w:line="360" w:lineRule="auto"/>
-        <w:rPr>
-          <w:sz w:val="28"/>
-          <w:szCs w:val="28"/>
-        </w:rPr>
-      </w:pPr>
-      <w:r>
-        <w:rPr>
-          <w:rFonts w:hint="eastAsia"/>
-          <w:sz w:val="28"/>
-          <w:szCs w:val="28"/>
-        </w:rPr>
-        <w:t>参数</w:t>
-      </w:r>
-      <w:r>
-        <w:rPr>
-          <w:sz w:val="28"/>
-          <w:szCs w:val="28"/>
-        </w:rPr>
-        <w:t>描述</w:t>
-      </w:r>
-    </w:p>
-    <w:p>
-      <w:pPr>
-        <w:spacing w:line="360" w:lineRule="auto"/>
-        <w:rPr>
-          <w:sz w:val="28"/>
-          <w:szCs w:val="28"/>
-        </w:rPr>
-      </w:pPr>
-      <w:r>
-        <w:rPr>
-          <w:b/>
-          <w:sz w:val="28"/>
-          <w:szCs w:val="28"/>
-        </w:rPr>
-        <w:t>strLivePeerID</w:t>
-      </w:r>
-      <w:r>
-        <w:rPr>
-          <w:b/>
-          <w:sz w:val="28"/>
-          <w:szCs w:val="28"/>
-        </w:rPr>
-        <w:t>:</w:t>
-      </w:r>
-      <w:r>
-        <w:rPr>
-          <w:rFonts w:hint="eastAsia"/>
-          <w:sz w:val="28"/>
-          <w:szCs w:val="28"/>
-        </w:rPr>
-        <w:t xml:space="preserve"> </w:t>
-      </w:r>
-      <w:r>
-        <w:rPr>
-          <w:sz w:val="28"/>
-          <w:szCs w:val="28"/>
-        </w:rPr>
-        <w:t>对方的</w:t>
-      </w:r>
-      <w:r>
-        <w:rPr>
-          <w:sz w:val="28"/>
-          <w:szCs w:val="28"/>
-        </w:rPr>
-        <w:t>peer ID</w:t>
-      </w:r>
-    </w:p>
-    <w:p>
-      <w:pPr>
-        <w:spacing w:line="360" w:lineRule="auto"/>
-        <w:rPr>
-          <w:sz w:val="28"/>
-          <w:szCs w:val="28"/>
-        </w:rPr>
-      </w:pPr>
-      <w:r>
-        <w:rPr>
-          <w:b/>
-          <w:sz w:val="28"/>
-          <w:szCs w:val="28"/>
-        </w:rPr>
-        <w:t>render</w:t>
-      </w:r>
-      <w:r>
-        <w:rPr>
-          <w:sz w:val="28"/>
-          <w:szCs w:val="28"/>
-        </w:rPr>
-        <w:t>：对方的视频窗口，</w:t>
-      </w:r>
-      <w:r>
-        <w:rPr>
-          <w:rFonts w:hint="eastAsia"/>
-          <w:sz w:val="28"/>
-          <w:szCs w:val="28"/>
-        </w:rPr>
-        <w:t>本地</w:t>
-      </w:r>
-      <w:r>
-        <w:rPr>
-          <w:sz w:val="28"/>
-          <w:szCs w:val="28"/>
-        </w:rPr>
-        <w:t>设置</w:t>
-      </w:r>
-    </w:p>
-    <w:p>
-      <w:pPr>
-        <w:pStyle w:val="5"/>
-      </w:pPr>
-      <w:bookmarkStart w:id="73" w:name="_Toc475433274"/>
-      <w:r>
-        <w:rPr>
-          <w:rFonts w:hint="eastAsia"/>
-        </w:rPr>
-        <w:lastRenderedPageBreak/>
-        <w:t>主播</w:t>
-      </w:r>
-      <w:r>
-        <w:t>向</w:t>
-      </w:r>
-      <w:r>
-        <w:t>直播</w:t>
-      </w:r>
-      <w:r>
-        <w:t>间里发文字消息</w:t>
-      </w:r>
-      <w:bookmarkEnd w:id="73"/>
-    </w:p>
-    <w:p>
-      <w:pPr>
-        <w:spacing w:line="360" w:lineRule="auto"/>
-        <w:rPr>
-          <w:sz w:val="28"/>
-          <w:szCs w:val="28"/>
-        </w:rPr>
-      </w:pPr>
-      <w:r>
-        <w:rPr>
-          <w:sz w:val="28"/>
-          <w:szCs w:val="28"/>
-        </w:rPr>
-        <w:t>-</w:t>
-      </w:r>
-      <w:r>
-        <w:rPr>
-          <w:sz w:val="28"/>
-          <w:szCs w:val="28"/>
-        </w:rPr>
-        <w:t>(BOOL)SendUserMsg:(NSString*)nsCustomName andCustomHeader:(NSString*)nsCustomHeader andContent:(NSString*)nsContent;</w:t>
-      </w:r>
-    </w:p>
-    <w:p>
-      <w:pPr>
-        <w:spacing w:line="360" w:lineRule="auto"/>
-        <w:rPr>
-          <w:sz w:val="28"/>
-          <w:szCs w:val="28"/>
-        </w:rPr>
-      </w:pPr>
-      <w:r>
-        <w:rPr>
-          <w:rFonts w:hint="eastAsia"/>
-          <w:sz w:val="28"/>
-          <w:szCs w:val="28"/>
-        </w:rPr>
-        <w:t>该</w:t>
-      </w:r>
-      <w:r>
-        <w:rPr>
-          <w:sz w:val="28"/>
-          <w:szCs w:val="28"/>
-        </w:rPr>
-        <w:t>方法用于主播</w:t>
-      </w:r>
-      <w:r>
-        <w:rPr>
-          <w:sz w:val="28"/>
-          <w:szCs w:val="28"/>
-        </w:rPr>
-        <w:t>向直播间里发送文字</w:t>
-      </w:r>
-    </w:p>
-    <w:p>
-      <w:pPr>
-        <w:spacing w:line="360" w:lineRule="auto"/>
-        <w:rPr>
-          <w:sz w:val="28"/>
-          <w:szCs w:val="28"/>
-        </w:rPr>
-      </w:pPr>
-      <w:r>
-        <w:rPr>
-          <w:rFonts w:hint="eastAsia"/>
-          <w:sz w:val="28"/>
-          <w:szCs w:val="28"/>
-        </w:rPr>
-        <w:t>参数</w:t>
-      </w:r>
-      <w:r>
-        <w:rPr>
-          <w:sz w:val="28"/>
-          <w:szCs w:val="28"/>
-        </w:rPr>
-        <w:t>描述</w:t>
-      </w:r>
-    </w:p>
-    <w:p>
-      <w:pPr>
-        <w:spacing w:line="360" w:lineRule="auto"/>
-        <w:rPr>
-          <w:sz w:val="28"/>
-          <w:szCs w:val="28"/>
-        </w:rPr>
-      </w:pPr>
-      <w:r>
-        <w:rPr>
-          <w:b/>
-          <w:sz w:val="28"/>
-          <w:szCs w:val="28"/>
-        </w:rPr>
-        <w:t>nsCustomName</w:t>
-      </w:r>
-      <w:r>
-        <w:rPr>
-          <w:b/>
-          <w:sz w:val="28"/>
-          <w:szCs w:val="28"/>
-        </w:rPr>
-        <w:t>:</w:t>
-      </w:r>
-      <w:r>
-        <w:rPr>
-          <w:sz w:val="28"/>
-          <w:szCs w:val="28"/>
-        </w:rPr>
-        <w:t>主播的昵称</w:t>
-      </w:r>
-    </w:p>
-    <w:p>
-      <w:pPr>
-        <w:spacing w:line="360" w:lineRule="auto"/>
-        <w:rPr>
-          <w:sz w:val="28"/>
-          <w:szCs w:val="28"/>
-        </w:rPr>
-      </w:pPr>
-      <w:r>
-        <w:rPr>
-          <w:b/>
-          <w:sz w:val="28"/>
-          <w:szCs w:val="28"/>
-        </w:rPr>
-        <w:t>nsCustomHeader</w:t>
-      </w:r>
-      <w:r>
-        <w:rPr>
-          <w:sz w:val="28"/>
-          <w:szCs w:val="28"/>
-        </w:rPr>
-        <w:t>：</w:t>
-      </w:r>
-      <w:r>
-        <w:rPr>
-          <w:sz w:val="28"/>
-          <w:szCs w:val="28"/>
-        </w:rPr>
-        <w:t>主播的头像</w:t>
-      </w:r>
-    </w:p>
-    <w:p>
-      <w:pPr>
-        <w:spacing w:line="360" w:lineRule="auto"/>
-        <w:rPr>
-          <w:sz w:val="28"/>
-          <w:szCs w:val="28"/>
-        </w:rPr>
-      </w:pPr>
-      <w:r>
-        <w:rPr>
-          <w:b/>
-          <w:sz w:val="28"/>
-          <w:szCs w:val="28"/>
-        </w:rPr>
-        <w:t>nsContent</w:t>
-      </w:r>
-      <w:r>
-        <w:rPr>
-          <w:sz w:val="28"/>
-          <w:szCs w:val="28"/>
-        </w:rPr>
-        <w:t>：发送内容</w:t>
-      </w:r>
-    </w:p>
-    <w:p>
-      <w:pPr>
-        <w:pStyle w:val="5"/>
-      </w:pPr>
-      <w:bookmarkStart w:id="74" w:name="_Toc475433275"/>
-      <w:r>
-        <w:rPr>
-          <w:rFonts w:hint="eastAsia"/>
-        </w:rPr>
-        <w:t>主播</w:t>
-      </w:r>
-      <w:r>
-        <w:t>向</w:t>
-      </w:r>
-      <w:r>
-        <w:t>直播</w:t>
-      </w:r>
-      <w:r>
-        <w:t>间里发弹幕消息</w:t>
-      </w:r>
-      <w:bookmarkEnd w:id="74"/>
-    </w:p>
-    <w:p>
-      <w:pPr>
-        <w:spacing w:line="360" w:lineRule="auto"/>
-        <w:rPr>
-          <w:sz w:val="28"/>
-          <w:szCs w:val="28"/>
-        </w:rPr>
-      </w:pPr>
-      <w:r>
-        <w:rPr>
-          <w:sz w:val="28"/>
-          <w:szCs w:val="28"/>
-        </w:rPr>
-        <w:t>-</w:t>
-      </w:r>
-      <w:r>
-        <w:rPr>
-          <w:sz w:val="28"/>
-          <w:szCs w:val="28"/>
-        </w:rPr>
-        <w:t>(BOOL)SendBarrage:(NSString*)nsCustomName andCustomHeader:(NSString*)nsCustomHeader  andContent:(NSString*)nsContent;</w:t>
-      </w:r>
-      <w:r>
-        <w:rPr>
-          <w:sz w:val="28"/>
-          <w:szCs w:val="28"/>
-        </w:rPr>
-        <w:t>;</w:t>
-      </w:r>
-    </w:p>
-    <w:p>
-      <w:pPr>
-        <w:spacing w:line="360" w:lineRule="auto"/>
-        <w:rPr>
-          <w:sz w:val="28"/>
-          <w:szCs w:val="28"/>
-        </w:rPr>
-      </w:pPr>
-      <w:r>
-        <w:rPr>
-          <w:rFonts w:hint="eastAsia"/>
-          <w:sz w:val="28"/>
-          <w:szCs w:val="28"/>
-        </w:rPr>
-        <w:t>该</w:t>
-      </w:r>
-      <w:r>
-        <w:rPr>
-          <w:sz w:val="28"/>
-          <w:szCs w:val="28"/>
-        </w:rPr>
-        <w:t>方法用于主播向直播间里发送弹幕</w:t>
-      </w:r>
-      <w:r>
-        <w:rPr>
-          <w:rFonts w:hint="eastAsia"/>
-          <w:sz w:val="28"/>
-          <w:szCs w:val="28"/>
-        </w:rPr>
-        <w:t>消息</w:t>
-      </w:r>
-    </w:p>
-    <w:p>
-      <w:pPr>
-        <w:spacing w:line="360" w:lineRule="auto"/>
-        <w:rPr>
-          <w:sz w:val="28"/>
-          <w:szCs w:val="28"/>
-        </w:rPr>
-      </w:pPr>
-      <w:r>
-        <w:rPr>
-          <w:rFonts w:hint="eastAsia"/>
-          <w:sz w:val="28"/>
-          <w:szCs w:val="28"/>
-        </w:rPr>
-        <w:t>参数</w:t>
-      </w:r>
-      <w:r>
-        <w:rPr>
-          <w:sz w:val="28"/>
-          <w:szCs w:val="28"/>
-        </w:rPr>
-        <w:t>描述</w:t>
-      </w:r>
-    </w:p>
-    <w:p>
-      <w:pPr>
-        <w:spacing w:line="360" w:lineRule="auto"/>
-        <w:rPr>
-          <w:sz w:val="28"/>
-          <w:szCs w:val="28"/>
-        </w:rPr>
-      </w:pPr>
-      <w:r>
-        <w:rPr>
-          <w:b/>
-          <w:sz w:val="28"/>
-          <w:szCs w:val="28"/>
-        </w:rPr>
-        <w:t>nsCustomName</w:t>
-      </w:r>
-      <w:r>
-        <w:rPr>
-          <w:b/>
-          <w:sz w:val="28"/>
-          <w:szCs w:val="28"/>
-        </w:rPr>
-        <w:t>:</w:t>
-      </w:r>
-      <w:r>
-        <w:rPr>
-          <w:sz w:val="28"/>
-          <w:szCs w:val="28"/>
-        </w:rPr>
-        <w:t>主播的昵称</w:t>
-      </w:r>
-    </w:p>
-    <w:p>
-      <w:pPr>
-        <w:spacing w:line="360" w:lineRule="auto"/>
-        <w:rPr>
-          <w:sz w:val="28"/>
-          <w:szCs w:val="28"/>
-        </w:rPr>
-      </w:pPr>
-      <w:r>
-        <w:rPr>
-          <w:b/>
-          <w:sz w:val="28"/>
-          <w:szCs w:val="28"/>
-        </w:rPr>
-        <w:t>nsCustomHeader</w:t>
-      </w:r>
-      <w:r>
-        <w:rPr>
-          <w:sz w:val="28"/>
-          <w:szCs w:val="28"/>
-        </w:rPr>
-        <w:t>：主播的头像</w:t>
-      </w:r>
-    </w:p>
-    <w:p>
-      <w:pPr>
-        <w:spacing w:line="360" w:lineRule="auto"/>
-        <w:rPr>
-          <w:sz w:val="28"/>
-          <w:szCs w:val="28"/>
-        </w:rPr>
-      </w:pPr>
-      <w:r>
-        <w:rPr>
-          <w:b/>
-          <w:sz w:val="28"/>
-          <w:szCs w:val="28"/>
-        </w:rPr>
-        <w:t>nsContent</w:t>
-      </w:r>
-      <w:r>
-        <w:rPr>
-          <w:sz w:val="28"/>
-          <w:szCs w:val="28"/>
-        </w:rPr>
-        <w:t>：发送内容</w:t>
-      </w:r>
-    </w:p>
-    <w:p>
-      <w:pPr>
-        <w:pStyle w:val="5"/>
-      </w:pPr>
-      <w:bookmarkStart w:id="75" w:name="_Toc475433276"/>
-      <w:r>
-        <w:rPr>
-          <w:rFonts w:hint="eastAsia"/>
-        </w:rPr>
-        <w:t>主播</w:t>
-      </w:r>
-      <w:r>
-        <w:t>关闭</w:t>
-      </w:r>
-      <w:r>
-        <w:t>RTC</w:t>
-      </w:r>
-      <w:bookmarkEnd w:id="75"/>
-    </w:p>
-    <w:p>
-      <w:pPr>
-        <w:spacing w:line="360" w:lineRule="auto"/>
-        <w:rPr>
-          <w:sz w:val="28"/>
-          <w:szCs w:val="28"/>
-        </w:rPr>
-      </w:pPr>
-      <w:r>
-        <w:rPr>
-          <w:sz w:val="28"/>
-          <w:szCs w:val="28"/>
-        </w:rPr>
-        <w:t>- (void)CloseRTCLine;</w:t>
-      </w:r>
-    </w:p>
-    <w:p>
-      <w:pPr>
-        <w:spacing w:line="360" w:lineRule="auto"/>
-        <w:rPr>
-          <w:sz w:val="28"/>
-          <w:szCs w:val="28"/>
-        </w:rPr>
-      </w:pPr>
-      <w:r>
-        <w:rPr>
-          <w:rFonts w:hint="eastAsia"/>
-          <w:sz w:val="28"/>
-          <w:szCs w:val="28"/>
-        </w:rPr>
-        <w:t>该</w:t>
-      </w:r>
-      <w:r>
-        <w:rPr>
-          <w:sz w:val="28"/>
-          <w:szCs w:val="28"/>
-        </w:rPr>
-        <w:t>方法用于主播</w:t>
-      </w:r>
-      <w:r>
-        <w:rPr>
-          <w:rFonts w:hint="eastAsia"/>
-          <w:sz w:val="28"/>
-          <w:szCs w:val="28"/>
-        </w:rPr>
-        <w:t>关闭</w:t>
-      </w:r>
-      <w:r>
-        <w:rPr>
-          <w:sz w:val="28"/>
-          <w:szCs w:val="28"/>
-        </w:rPr>
-        <w:t>RTC</w:t>
-      </w:r>
-      <w:r>
-        <w:rPr>
-          <w:rFonts w:hint="eastAsia"/>
-          <w:sz w:val="28"/>
-          <w:szCs w:val="28"/>
-        </w:rPr>
-        <w:t>功能。</w:t>
-      </w:r>
-    </w:p>
-    <w:p>
-      <w:pPr>
-        <w:pStyle w:val="3"/>
-      </w:pPr>
-      <w:bookmarkStart w:id="76" w:name="_Toc475433277"/>
-      <w:r>
-        <w:lastRenderedPageBreak/>
-        <w:t>RTMPCHosterDelegate.h</w:t>
-      </w:r>
-      <w:r>
-        <w:rPr>
-          <w:rFonts w:hint="eastAsia"/>
-        </w:rPr>
-        <w:t>接口类</w:t>
-      </w:r>
-      <w:bookmarkEnd w:id="76"/>
-    </w:p>
-    <w:p>
-      <w:pPr>
-        <w:spacing w:line="360" w:lineRule="auto"/>
-        <w:rPr>
-          <w:sz w:val="28"/>
-          <w:szCs w:val="28"/>
-        </w:rPr>
-      </w:pPr>
-      <w:r>
-        <w:rPr>
-          <w:sz w:val="28"/>
-          <w:szCs w:val="28"/>
-        </w:rPr>
-        <w:t>RTMPCHosterDelegate.h</w:t>
-      </w:r>
-      <w:r>
-        <w:rPr>
-          <w:sz w:val="28"/>
-          <w:szCs w:val="28"/>
-        </w:rPr>
-        <w:t>接口类，</w:t>
-      </w:r>
-      <w:r>
-        <w:rPr>
-          <w:rFonts w:hint="eastAsia"/>
-          <w:sz w:val="28"/>
-          <w:szCs w:val="28"/>
-        </w:rPr>
-        <w:t>是</w:t>
-      </w:r>
-      <w:r>
-        <w:rPr>
-          <w:sz w:val="28"/>
-          <w:szCs w:val="28"/>
-        </w:rPr>
-        <w:t>主播类接口的回调相关消息。主播端调用相关接口，</w:t>
-      </w:r>
-      <w:r>
-        <w:rPr>
-          <w:rFonts w:hint="eastAsia"/>
-          <w:sz w:val="28"/>
-          <w:szCs w:val="28"/>
-        </w:rPr>
-        <w:t>在</w:t>
-      </w:r>
-      <w:r>
-        <w:rPr>
-          <w:sz w:val="28"/>
-          <w:szCs w:val="28"/>
-        </w:rPr>
-        <w:t>本类中的接口进行相应的回调。</w:t>
-      </w:r>
-    </w:p>
-    <w:p>
-      <w:pPr>
-        <w:pStyle w:val="4"/>
-      </w:pPr>
-      <w:bookmarkStart w:id="77" w:name="_Toc475433278"/>
-      <w:r>
-        <w:t>RTMPCHosterRtmpDelegate</w:t>
-      </w:r>
-      <w:r>
-        <w:t xml:space="preserve"> </w:t>
-      </w:r>
-      <w:r>
-        <w:rPr>
-          <w:rFonts w:hint="eastAsia"/>
-        </w:rPr>
-        <w:t xml:space="preserve">RTMP </w:t>
-      </w:r>
-      <w:r>
-        <w:rPr>
-          <w:rFonts w:hint="eastAsia"/>
-        </w:rPr>
-        <w:t>协议</w:t>
-      </w:r>
-      <w:r>
-        <w:t>相关回调</w:t>
-      </w:r>
-      <w:bookmarkEnd w:id="77"/>
-    </w:p>
-    <w:p>
-      <w:pPr>
-        <w:spacing w:line="360" w:lineRule="auto"/>
-        <w:rPr>
-          <w:sz w:val="28"/>
-          <w:szCs w:val="28"/>
-        </w:rPr>
-      </w:pPr>
-      <w:r>
-        <w:rPr>
-          <w:sz w:val="28"/>
-          <w:szCs w:val="28"/>
-        </w:rPr>
-        <w:t xml:space="preserve">RTMPCHosterRtmpDelegate </w:t>
-      </w:r>
-      <w:r>
-        <w:rPr>
-          <w:rFonts w:hint="eastAsia"/>
-          <w:sz w:val="28"/>
-          <w:szCs w:val="28"/>
-        </w:rPr>
-        <w:t>协议</w:t>
-      </w:r>
-      <w:r>
-        <w:rPr>
-          <w:sz w:val="28"/>
-          <w:szCs w:val="28"/>
-        </w:rPr>
-        <w:t>主要是</w:t>
-      </w:r>
-      <w:r>
-        <w:rPr>
-          <w:sz w:val="28"/>
-          <w:szCs w:val="28"/>
-        </w:rPr>
-        <w:t>RTMP</w:t>
-      </w:r>
-      <w:r>
-        <w:rPr>
-          <w:rFonts w:hint="eastAsia"/>
-          <w:sz w:val="28"/>
-          <w:szCs w:val="28"/>
-        </w:rPr>
-        <w:t>相关</w:t>
-      </w:r>
-      <w:r>
-        <w:rPr>
-          <w:sz w:val="28"/>
-          <w:szCs w:val="28"/>
-        </w:rPr>
-        <w:t>信息的回调。</w:t>
-      </w:r>
-    </w:p>
-    <w:p>
-      <w:pPr>
-        <w:pStyle w:val="5"/>
-      </w:pPr>
-      <w:bookmarkStart w:id="78" w:name="_Toc475433279"/>
-      <w:r>
-        <w:t xml:space="preserve">RTMP </w:t>
-      </w:r>
-      <w:r>
-        <w:t>服务连接成功的回调（</w:t>
-      </w:r>
-      <w:r>
-        <w:t>OnRtmpStreamOK</w:t>
-      </w:r>
-      <w:r>
-        <w:t>）</w:t>
-      </w:r>
-      <w:bookmarkEnd w:id="78"/>
-    </w:p>
-    <w:p>
-      <w:pPr>
-        <w:spacing w:line="360" w:lineRule="auto"/>
-        <w:rPr>
-          <w:sz w:val="28"/>
-          <w:szCs w:val="28"/>
-        </w:rPr>
-      </w:pPr>
-      <w:r>
-        <w:rPr>
-          <w:sz w:val="28"/>
-          <w:szCs w:val="28"/>
-        </w:rPr>
-        <w:t>- (void)OnRtmpStreamOK;</w:t>
-      </w:r>
-    </w:p>
-    <w:p>
-      <w:pPr>
-        <w:spacing w:line="360" w:lineRule="auto"/>
-        <w:rPr>
-          <w:sz w:val="28"/>
-          <w:szCs w:val="28"/>
-        </w:rPr>
-      </w:pPr>
-      <w:r>
-        <w:rPr>
-          <w:rFonts w:hint="eastAsia"/>
-          <w:sz w:val="28"/>
-          <w:szCs w:val="28"/>
-        </w:rPr>
-        <w:t>该</w:t>
-      </w:r>
-      <w:r>
-        <w:rPr>
-          <w:sz w:val="28"/>
-          <w:szCs w:val="28"/>
-        </w:rPr>
-        <w:t>方法用于</w:t>
-      </w:r>
-      <w:r>
-        <w:rPr>
-          <w:sz w:val="28"/>
-          <w:szCs w:val="28"/>
-        </w:rPr>
-        <w:t>RTMP</w:t>
-      </w:r>
-      <w:r>
-        <w:rPr>
-          <w:rFonts w:hint="eastAsia"/>
-          <w:sz w:val="28"/>
-          <w:szCs w:val="28"/>
-        </w:rPr>
-        <w:t>服务</w:t>
-      </w:r>
-      <w:r>
-        <w:rPr>
-          <w:sz w:val="28"/>
-          <w:szCs w:val="28"/>
-        </w:rPr>
-        <w:t>连接成功的回调。</w:t>
-      </w:r>
-    </w:p>
-    <w:p>
-      <w:pPr>
-        <w:pStyle w:val="5"/>
-      </w:pPr>
-      <w:bookmarkStart w:id="79" w:name="_Toc475433280"/>
-      <w:r>
-        <w:t xml:space="preserve">RTMP </w:t>
-      </w:r>
-      <w:r>
-        <w:t>服务重连的回调（</w:t>
-      </w:r>
-      <w:r>
-        <w:t>OnRtmpStreamReconnecting</w:t>
-      </w:r>
-      <w:r>
-        <w:t>）</w:t>
-      </w:r>
-      <w:bookmarkEnd w:id="79"/>
-    </w:p>
-    <w:p>
-      <w:pPr>
-        <w:spacing w:line="360" w:lineRule="auto"/>
-        <w:rPr>
-          <w:sz w:val="28"/>
-          <w:szCs w:val="28"/>
-        </w:rPr>
-      </w:pPr>
-      <w:r>
-        <w:rPr>
-          <w:sz w:val="28"/>
-          <w:szCs w:val="28"/>
-        </w:rPr>
-        <w:t>- (void)OnRtmpStreamReconnecting:(int) times;</w:t>
-      </w:r>
-    </w:p>
-    <w:p>
-      <w:pPr>
-        <w:spacing w:line="360" w:lineRule="auto"/>
-        <w:rPr>
-          <w:sz w:val="28"/>
-          <w:szCs w:val="28"/>
-        </w:rPr>
-      </w:pPr>
-      <w:r>
-        <w:rPr>
-          <w:rFonts w:hint="eastAsia"/>
-          <w:sz w:val="28"/>
-          <w:szCs w:val="28"/>
-        </w:rPr>
-        <w:t>该</w:t>
-      </w:r>
-      <w:r>
-        <w:rPr>
-          <w:sz w:val="28"/>
-          <w:szCs w:val="28"/>
-        </w:rPr>
-        <w:t>方法用于</w:t>
-      </w:r>
-      <w:r>
-        <w:rPr>
-          <w:sz w:val="28"/>
-          <w:szCs w:val="28"/>
-        </w:rPr>
-        <w:t>RTMP</w:t>
-      </w:r>
-      <w:r>
-        <w:rPr>
-          <w:rFonts w:hint="eastAsia"/>
-          <w:sz w:val="28"/>
-          <w:szCs w:val="28"/>
-        </w:rPr>
-        <w:t>服务</w:t>
-      </w:r>
-      <w:r>
-        <w:rPr>
-          <w:sz w:val="28"/>
-          <w:szCs w:val="28"/>
-        </w:rPr>
-        <w:t>重连次数的回调。</w:t>
-      </w:r>
-    </w:p>
-    <w:p>
-      <w:pPr>
-        <w:spacing w:line="360" w:lineRule="auto"/>
-        <w:rPr>
-          <w:sz w:val="28"/>
-          <w:szCs w:val="28"/>
-        </w:rPr>
-      </w:pPr>
-      <w:r>
-        <w:rPr>
-          <w:rFonts w:hint="eastAsia"/>
-          <w:sz w:val="28"/>
-          <w:szCs w:val="28"/>
-        </w:rPr>
-        <w:t>参数</w:t>
-      </w:r>
-      <w:r>
-        <w:rPr>
-          <w:sz w:val="28"/>
-          <w:szCs w:val="28"/>
-        </w:rPr>
-        <w:t>描述</w:t>
-      </w:r>
-    </w:p>
-    <w:p>
-      <w:pPr>
-        <w:spacing w:line="360" w:lineRule="auto"/>
-        <w:rPr>
-          <w:b/>
-          <w:sz w:val="28"/>
-          <w:szCs w:val="28"/>
-        </w:rPr>
-      </w:pPr>
-      <w:r>
-        <w:rPr>
-          <w:b/>
-          <w:sz w:val="28"/>
-          <w:szCs w:val="28"/>
-        </w:rPr>
-        <w:t>times:</w:t>
-      </w:r>
-      <w:r>
-        <w:rPr>
-          <w:sz w:val="28"/>
-          <w:szCs w:val="28"/>
-        </w:rPr>
-        <w:t>重连的次数</w:t>
-      </w:r>
-      <w:r>
-        <w:rPr>
-          <w:sz w:val="28"/>
-          <w:szCs w:val="28"/>
-        </w:rPr>
-        <w:t>。</w:t>
-      </w:r>
-    </w:p>
-    <w:p>
-      <w:pPr>
-        <w:pStyle w:val="5"/>
-      </w:pPr>
-      <w:bookmarkStart w:id="80" w:name="_Toc475433281"/>
-      <w:r>
-        <w:t xml:space="preserve">RTMP </w:t>
-      </w:r>
-      <w:r>
-        <w:t>流上传的状态的回调（</w:t>
-      </w:r>
-      <w:r>
-        <w:t>OnRtmpStreamStatus</w:t>
-      </w:r>
-      <w:r>
-        <w:t>:</w:t>
-      </w:r>
-      <w:r>
-        <w:t>withNetBand</w:t>
-      </w:r>
-      <w:r>
-        <w:t>）</w:t>
-      </w:r>
-      <w:bookmarkEnd w:id="80"/>
-    </w:p>
-    <w:p>
-      <w:pPr>
-        <w:spacing w:line="360" w:lineRule="auto"/>
-        <w:rPr>
-          <w:sz w:val="28"/>
-          <w:szCs w:val="28"/>
-        </w:rPr>
-      </w:pPr>
-      <w:r>
-        <w:rPr>
-          <w:sz w:val="28"/>
-          <w:szCs w:val="28"/>
-        </w:rPr>
-        <w:t>- (void)OnRtmpStreamStatus:(int) delayMs withNetBand:(int) netBand;</w:t>
-      </w:r>
-    </w:p>
-    <w:p>
-      <w:pPr>
-        <w:spacing w:line="360" w:lineRule="auto"/>
-        <w:rPr>
-          <w:sz w:val="28"/>
-          <w:szCs w:val="28"/>
-        </w:rPr>
-      </w:pPr>
-      <w:r>
-        <w:rPr>
-          <w:rFonts w:hint="eastAsia"/>
-          <w:sz w:val="28"/>
-          <w:szCs w:val="28"/>
-        </w:rPr>
-        <w:t>该</w:t>
-      </w:r>
-      <w:r>
-        <w:rPr>
-          <w:sz w:val="28"/>
-          <w:szCs w:val="28"/>
-        </w:rPr>
-        <w:t>方法用于</w:t>
-      </w:r>
-      <w:r>
-        <w:rPr>
-          <w:sz w:val="28"/>
-          <w:szCs w:val="28"/>
-        </w:rPr>
-        <w:t>RTMP</w:t>
-      </w:r>
-      <w:r>
-        <w:rPr>
-          <w:sz w:val="28"/>
-          <w:szCs w:val="28"/>
-        </w:rPr>
-        <w:t>推流的状态的回调。</w:t>
-      </w:r>
-    </w:p>
-    <w:p>
-      <w:pPr>
-        <w:spacing w:line="360" w:lineRule="auto"/>
-        <w:rPr>
-          <w:sz w:val="28"/>
-          <w:szCs w:val="28"/>
-        </w:rPr>
-      </w:pPr>
-      <w:r>
-        <w:rPr>
-          <w:rFonts w:hint="eastAsia"/>
-          <w:sz w:val="28"/>
-          <w:szCs w:val="28"/>
-        </w:rPr>
-        <w:t>参数</w:t>
-      </w:r>
-      <w:r>
-        <w:rPr>
-          <w:sz w:val="28"/>
-          <w:szCs w:val="28"/>
-        </w:rPr>
-        <w:t>描述</w:t>
-      </w:r>
-    </w:p>
-    <w:p>
-      <w:pPr>
-        <w:spacing w:line="360" w:lineRule="auto"/>
-        <w:rPr>
-          <w:b/>
-          <w:sz w:val="28"/>
-          <w:szCs w:val="28"/>
-        </w:rPr>
-      </w:pPr>
-      <w:r>
-        <w:rPr>
-          <w:b/>
-          <w:sz w:val="28"/>
-          <w:szCs w:val="28"/>
-        </w:rPr>
-        <w:t>delayMs:</w:t>
-      </w:r>
-      <w:r>
-        <w:rPr>
-          <w:b/>
-          <w:sz w:val="28"/>
-          <w:szCs w:val="28"/>
-        </w:rPr>
-        <w:t xml:space="preserve"> </w:t>
-      </w:r>
-      <w:r>
-        <w:rPr>
-          <w:sz w:val="28"/>
-          <w:szCs w:val="28"/>
-        </w:rPr>
-        <w:t>本地视频上传的延迟时间</w:t>
-      </w:r>
-      <w:r>
-        <w:rPr>
-          <w:sz w:val="28"/>
-          <w:szCs w:val="28"/>
-        </w:rPr>
-        <w:t>。</w:t>
-      </w:r>
-      <w:r>
-        <w:rPr>
-          <w:sz w:val="28"/>
-          <w:szCs w:val="28"/>
-        </w:rPr>
-        <w:t>（</w:t>
-      </w:r>
-      <w:r>
-        <w:rPr>
-          <w:sz w:val="28"/>
-          <w:szCs w:val="28"/>
-        </w:rPr>
-        <w:t>ms</w:t>
-      </w:r>
-      <w:r>
-        <w:rPr>
-          <w:sz w:val="28"/>
-          <w:szCs w:val="28"/>
-        </w:rPr>
-        <w:t>）</w:t>
-      </w:r>
-    </w:p>
-    <w:p>
-      <w:pPr>
-        <w:spacing w:line="360" w:lineRule="auto"/>
-        <w:rPr>
-          <w:sz w:val="28"/>
-          <w:szCs w:val="28"/>
-        </w:rPr>
-      </w:pPr>
-      <w:r>
-        <w:rPr>
-          <w:b/>
-          <w:sz w:val="28"/>
-          <w:szCs w:val="28"/>
-        </w:rPr>
-        <w:t>netBand</w:t>
-      </w:r>
-      <w:r>
-        <w:rPr>
-          <w:b/>
-          <w:sz w:val="28"/>
-          <w:szCs w:val="28"/>
-        </w:rPr>
-        <w:t>：</w:t>
-      </w:r>
-      <w:r>
-        <w:rPr>
-          <w:sz w:val="28"/>
-          <w:szCs w:val="28"/>
-        </w:rPr>
-        <w:t>当前上传</w:t>
-      </w:r>
-      <w:r>
-        <w:rPr>
-          <w:rFonts w:hint="eastAsia"/>
-          <w:sz w:val="28"/>
-          <w:szCs w:val="28"/>
-        </w:rPr>
-        <w:t>的</w:t>
-      </w:r>
-      <w:r>
-        <w:rPr>
-          <w:sz w:val="28"/>
-          <w:szCs w:val="28"/>
-        </w:rPr>
-        <w:t>带宽</w:t>
-      </w:r>
-      <w:r>
-        <w:rPr>
-          <w:sz w:val="28"/>
-          <w:szCs w:val="28"/>
-        </w:rPr>
-        <w:t>。</w:t>
-      </w:r>
-    </w:p>
-    <w:p>
-      <w:pPr>
-        <w:pStyle w:val="5"/>
-      </w:pPr>
-      <w:bookmarkStart w:id="81" w:name="_Toc475433282"/>
-      <w:r>
-        <w:lastRenderedPageBreak/>
-        <w:t xml:space="preserve">RTMP </w:t>
-      </w:r>
-      <w:r>
-        <w:t>服务连接失败的回调（</w:t>
-      </w:r>
-      <w:r>
-        <w:t>OnRtmpStreamFailed</w:t>
-      </w:r>
-      <w:r>
-        <w:t>）</w:t>
-      </w:r>
-      <w:bookmarkEnd w:id="81"/>
-    </w:p>
-    <w:p>
-      <w:pPr>
-        <w:spacing w:line="360" w:lineRule="auto"/>
-        <w:rPr>
-          <w:sz w:val="28"/>
-          <w:szCs w:val="28"/>
-        </w:rPr>
-      </w:pPr>
-      <w:r>
-        <w:rPr>
-          <w:sz w:val="28"/>
-          <w:szCs w:val="28"/>
-        </w:rPr>
-        <w:t>- (void)OnRtmpStreamFailed:(int) code;</w:t>
-      </w:r>
-    </w:p>
-    <w:p>
-      <w:pPr>
-        <w:spacing w:line="360" w:lineRule="auto"/>
-        <w:rPr>
-          <w:sz w:val="28"/>
-          <w:szCs w:val="28"/>
-        </w:rPr>
-      </w:pPr>
-      <w:r>
-        <w:rPr>
-          <w:rFonts w:hint="eastAsia"/>
-          <w:sz w:val="28"/>
-          <w:szCs w:val="28"/>
-        </w:rPr>
-        <w:t>该</w:t>
-      </w:r>
-      <w:r>
-        <w:rPr>
-          <w:sz w:val="28"/>
-          <w:szCs w:val="28"/>
-        </w:rPr>
-        <w:t>方法用于</w:t>
-      </w:r>
-      <w:r>
-        <w:rPr>
-          <w:sz w:val="28"/>
-          <w:szCs w:val="28"/>
-        </w:rPr>
-        <w:t>RTMP</w:t>
-      </w:r>
-      <w:r>
-        <w:rPr>
-          <w:sz w:val="28"/>
-          <w:szCs w:val="28"/>
-        </w:rPr>
-        <w:t>服务连接失败的回调。</w:t>
-      </w:r>
-    </w:p>
-    <w:p>
-      <w:pPr>
-        <w:spacing w:line="360" w:lineRule="auto"/>
-        <w:rPr>
-          <w:sz w:val="28"/>
-          <w:szCs w:val="28"/>
-        </w:rPr>
-      </w:pPr>
-      <w:r>
-        <w:rPr>
-          <w:rFonts w:hint="eastAsia"/>
-          <w:sz w:val="28"/>
-          <w:szCs w:val="28"/>
-        </w:rPr>
-        <w:t>参数</w:t>
-      </w:r>
-      <w:r>
-        <w:rPr>
-          <w:sz w:val="28"/>
-          <w:szCs w:val="28"/>
-        </w:rPr>
-        <w:t>描述</w:t>
-      </w:r>
-    </w:p>
-    <w:p>
-      <w:pPr>
-        <w:spacing w:line="360" w:lineRule="auto"/>
-        <w:rPr>
-          <w:b/>
-          <w:sz w:val="28"/>
-          <w:szCs w:val="28"/>
-        </w:rPr>
-      </w:pPr>
-      <w:r>
-        <w:rPr>
-          <w:b/>
-          <w:sz w:val="28"/>
-          <w:szCs w:val="28"/>
-        </w:rPr>
-        <w:t>code</w:t>
-      </w:r>
-      <w:r>
-        <w:rPr>
-          <w:b/>
-          <w:sz w:val="28"/>
-          <w:szCs w:val="28"/>
-        </w:rPr>
-        <w:t>:</w:t>
-      </w:r>
-      <w:r>
-        <w:rPr>
-          <w:b/>
-          <w:sz w:val="28"/>
-          <w:szCs w:val="28"/>
-        </w:rPr>
-        <w:t xml:space="preserve"> </w:t>
-      </w:r>
-      <w:r>
-        <w:rPr>
-          <w:sz w:val="28"/>
-          <w:szCs w:val="28"/>
-        </w:rPr>
-        <w:t>连接失败的失败码</w:t>
-      </w:r>
-      <w:r>
-        <w:rPr>
-          <w:sz w:val="28"/>
-          <w:szCs w:val="28"/>
-        </w:rPr>
-        <w:t>。</w:t>
-      </w:r>
-    </w:p>
-    <w:p>
-      <w:pPr>
-        <w:pStyle w:val="5"/>
-      </w:pPr>
-      <w:bookmarkStart w:id="82" w:name="_Toc475433283"/>
-      <w:r>
-        <w:t xml:space="preserve">RTMP </w:t>
-      </w:r>
-      <w:r>
-        <w:t>服务关闭的回调（</w:t>
-      </w:r>
-      <w:r>
-        <w:t>OnRtmpStreamClosed</w:t>
-      </w:r>
-      <w:r>
-        <w:t>）</w:t>
-      </w:r>
-      <w:bookmarkEnd w:id="82"/>
-    </w:p>
-    <w:p>
-      <w:pPr>
-        <w:spacing w:line="360" w:lineRule="auto"/>
-        <w:rPr>
-          <w:sz w:val="28"/>
-          <w:szCs w:val="28"/>
-        </w:rPr>
-      </w:pPr>
-      <w:r>
-        <w:rPr>
-          <w:sz w:val="28"/>
-          <w:szCs w:val="28"/>
-        </w:rPr>
-        <w:t>- (void)OnRtmpStreamClosed;</w:t>
-      </w:r>
-    </w:p>
-    <w:p>
-      <w:pPr>
-        <w:spacing w:line="360" w:lineRule="auto"/>
-        <w:rPr>
-          <w:rFonts w:hint="eastAsia"/>
-          <w:sz w:val="28"/>
-          <w:szCs w:val="28"/>
-        </w:rPr>
-      </w:pPr>
-      <w:r>
-        <w:rPr>
-          <w:rFonts w:hint="eastAsia"/>
-          <w:sz w:val="28"/>
-          <w:szCs w:val="28"/>
-        </w:rPr>
-        <w:t>该</w:t>
-      </w:r>
-      <w:r>
-        <w:rPr>
-          <w:sz w:val="28"/>
-          <w:szCs w:val="28"/>
-        </w:rPr>
-        <w:t>方法用于</w:t>
-      </w:r>
-      <w:r>
-        <w:rPr>
-          <w:sz w:val="28"/>
-          <w:szCs w:val="28"/>
-        </w:rPr>
-        <w:t>RTMP</w:t>
-      </w:r>
-      <w:r>
-        <w:rPr>
-          <w:sz w:val="28"/>
-          <w:szCs w:val="28"/>
-        </w:rPr>
-        <w:t>服务关闭的回调。</w:t>
-      </w:r>
-    </w:p>
-    <w:p>
-      <w:pPr>
-        <w:pStyle w:val="5"/>
-      </w:pPr>
-      <w:bookmarkStart w:id="83" w:name="_Toc475433284"/>
-      <w:r>
-        <w:t xml:space="preserve">RTMP </w:t>
-      </w:r>
-      <w:r>
-        <w:t>音频监测回调（</w:t>
-      </w:r>
-      <w:r>
-        <w:t>OnRtmpAudioLevel</w:t>
-      </w:r>
-      <w:r>
-        <w:t>:</w:t>
-      </w:r>
-      <w:r>
-        <w:t>withLevel</w:t>
-      </w:r>
-      <w:r>
-        <w:t>）</w:t>
-      </w:r>
-      <w:bookmarkEnd w:id="83"/>
-    </w:p>
-    <w:p>
-      <w:pPr>
-        <w:spacing w:line="360" w:lineRule="auto"/>
-        <w:rPr>
-          <w:sz w:val="28"/>
-          <w:szCs w:val="28"/>
-        </w:rPr>
-      </w:pPr>
-      <w:r>
-        <w:rPr>
-          <w:sz w:val="28"/>
-          <w:szCs w:val="28"/>
-        </w:rPr>
-        <w:t>- (void)OnRtmpAudioLevel:(NSString *)nsCustomID withLevel:(int)Level;</w:t>
-      </w:r>
-    </w:p>
-    <w:p>
-      <w:pPr>
-        <w:spacing w:line="360" w:lineRule="auto"/>
-        <w:rPr>
-          <w:sz w:val="28"/>
-          <w:szCs w:val="28"/>
-        </w:rPr>
-      </w:pPr>
-      <w:r>
-        <w:rPr>
-          <w:sz w:val="28"/>
-          <w:szCs w:val="28"/>
-        </w:rPr>
-        <w:t>该方法用于</w:t>
-      </w:r>
-      <w:r>
-        <w:rPr>
-          <w:sz w:val="28"/>
-          <w:szCs w:val="28"/>
-        </w:rPr>
-        <w:t>RTMP</w:t>
-      </w:r>
-      <w:r>
-        <w:rPr>
-          <w:sz w:val="28"/>
-          <w:szCs w:val="28"/>
-        </w:rPr>
-        <w:t>音频监测：那</w:t>
-      </w:r>
-      <w:r>
-        <w:rPr>
-          <w:rFonts w:hint="eastAsia"/>
-          <w:sz w:val="28"/>
-          <w:szCs w:val="28"/>
-        </w:rPr>
-        <w:t>个</w:t>
-      </w:r>
-      <w:r>
-        <w:rPr>
-          <w:sz w:val="28"/>
-          <w:szCs w:val="28"/>
-        </w:rPr>
-        <w:t>人说话，</w:t>
-      </w:r>
-      <w:r>
-        <w:rPr>
-          <w:rFonts w:hint="eastAsia"/>
-          <w:sz w:val="28"/>
-          <w:szCs w:val="28"/>
-        </w:rPr>
-        <w:t>以及</w:t>
-      </w:r>
-      <w:r>
-        <w:rPr>
-          <w:sz w:val="28"/>
-          <w:szCs w:val="28"/>
-        </w:rPr>
-        <w:t>说话声音的大小。</w:t>
-      </w:r>
-    </w:p>
-    <w:p>
-      <w:pPr>
-        <w:spacing w:line="360" w:lineRule="auto"/>
-        <w:rPr>
-          <w:sz w:val="28"/>
-          <w:szCs w:val="28"/>
-        </w:rPr>
-      </w:pPr>
-      <w:r>
-        <w:rPr>
-          <w:rFonts w:hint="eastAsia"/>
-          <w:sz w:val="28"/>
-          <w:szCs w:val="28"/>
-        </w:rPr>
-        <w:t>参数</w:t>
-      </w:r>
-      <w:r>
-        <w:rPr>
-          <w:sz w:val="28"/>
-          <w:szCs w:val="28"/>
-        </w:rPr>
-        <w:t>描述</w:t>
-      </w:r>
-    </w:p>
-    <w:p>
-      <w:pPr>
-        <w:spacing w:line="360" w:lineRule="auto"/>
-        <w:rPr>
-          <w:sz w:val="28"/>
-          <w:szCs w:val="28"/>
-        </w:rPr>
-      </w:pPr>
-      <w:r>
-        <w:rPr>
-          <w:b/>
-          <w:sz w:val="28"/>
-          <w:szCs w:val="28"/>
-        </w:rPr>
-        <w:t>nsCustomID</w:t>
-      </w:r>
-      <w:r>
-        <w:rPr>
-          <w:sz w:val="28"/>
-          <w:szCs w:val="28"/>
-        </w:rPr>
-        <w:t>：第三方用户的</w:t>
-      </w:r>
-      <w:r>
-        <w:rPr>
-          <w:sz w:val="28"/>
-          <w:szCs w:val="28"/>
-        </w:rPr>
-        <w:t>ID</w:t>
-      </w:r>
-      <w:r>
-        <w:rPr>
-          <w:sz w:val="28"/>
-          <w:szCs w:val="28"/>
-        </w:rPr>
-        <w:t>。</w:t>
-      </w:r>
-    </w:p>
-    <w:p>
-      <w:pPr>
-        <w:spacing w:line="360" w:lineRule="auto"/>
-        <w:rPr>
-          <w:b/>
-          <w:sz w:val="28"/>
-          <w:szCs w:val="28"/>
-        </w:rPr>
-      </w:pPr>
-      <w:r>
-        <w:rPr>
-          <w:b/>
-          <w:sz w:val="28"/>
-          <w:szCs w:val="28"/>
-        </w:rPr>
-        <w:t>Level</w:t>
-      </w:r>
-      <w:r>
-        <w:rPr>
-          <w:b/>
-          <w:sz w:val="28"/>
-          <w:szCs w:val="28"/>
-        </w:rPr>
-        <w:t>：</w:t>
-      </w:r>
-      <w:r>
-        <w:rPr>
-          <w:rFonts w:hint="eastAsia"/>
-          <w:sz w:val="28"/>
-          <w:szCs w:val="28"/>
-        </w:rPr>
-        <w:t>声音</w:t>
-      </w:r>
-      <w:r>
-        <w:rPr>
-          <w:sz w:val="28"/>
-          <w:szCs w:val="28"/>
-        </w:rPr>
-        <w:t>监测的大小（</w:t>
-      </w:r>
-      <w:r>
-        <w:rPr>
-          <w:sz w:val="28"/>
-          <w:szCs w:val="28"/>
-        </w:rPr>
-        <w:t>0-100</w:t>
-      </w:r>
-      <w:r>
-        <w:rPr>
-          <w:sz w:val="28"/>
-          <w:szCs w:val="28"/>
-        </w:rPr>
-        <w:t>），</w:t>
-      </w:r>
-      <w:r>
-        <w:rPr>
-          <w:rFonts w:hint="eastAsia"/>
-          <w:sz w:val="28"/>
-          <w:szCs w:val="28"/>
-        </w:rPr>
-        <w:t>值</w:t>
-      </w:r>
-      <w:r>
-        <w:rPr>
-          <w:sz w:val="28"/>
-          <w:szCs w:val="28"/>
-        </w:rPr>
-        <w:t>越大，</w:t>
-      </w:r>
-      <w:r>
-        <w:rPr>
-          <w:rFonts w:hint="eastAsia"/>
-          <w:sz w:val="28"/>
-          <w:szCs w:val="28"/>
-        </w:rPr>
-        <w:t>表示</w:t>
-      </w:r>
-      <w:r>
-        <w:rPr>
-          <w:sz w:val="28"/>
-          <w:szCs w:val="28"/>
-        </w:rPr>
-        <w:t>声音越大。</w:t>
-      </w:r>
-    </w:p>
-    <w:p>
-      <w:pPr>
-        <w:spacing w:line="360" w:lineRule="auto"/>
-        <w:rPr>
-          <w:sz w:val="28"/>
-          <w:szCs w:val="28"/>
-        </w:rPr>
-      </w:pPr>
-      <w:r>
-        <w:rPr>
-          <w:b/>
-          <w:sz w:val="28"/>
-          <w:szCs w:val="28"/>
-        </w:rPr>
-        <w:t>RTMPCHosterRtcDelegate</w:t>
-      </w:r>
-      <w:r>
-        <w:rPr>
-          <w:sz w:val="28"/>
-          <w:szCs w:val="28"/>
-        </w:rPr>
-        <w:t xml:space="preserve"> RTC</w:t>
-      </w:r>
-      <w:r>
-        <w:rPr>
-          <w:rFonts w:hint="eastAsia"/>
-          <w:sz w:val="28"/>
-          <w:szCs w:val="28"/>
-        </w:rPr>
-        <w:t xml:space="preserve"> </w:t>
-      </w:r>
-      <w:r>
-        <w:rPr>
-          <w:rFonts w:hint="eastAsia"/>
-          <w:sz w:val="28"/>
-          <w:szCs w:val="28"/>
-        </w:rPr>
-        <w:t>连麦协议</w:t>
-      </w:r>
-      <w:r>
-        <w:rPr>
-          <w:sz w:val="28"/>
-          <w:szCs w:val="28"/>
-        </w:rPr>
-        <w:t>相关回调</w:t>
-      </w:r>
-    </w:p>
-    <w:p>
-      <w:pPr>
-        <w:spacing w:line="360" w:lineRule="auto"/>
-        <w:rPr>
-          <w:rFonts w:hint="eastAsia"/>
-          <w:sz w:val="28"/>
-          <w:szCs w:val="28"/>
-        </w:rPr>
-      </w:pPr>
-      <w:r>
-        <w:rPr>
-          <w:b/>
-          <w:sz w:val="28"/>
-          <w:szCs w:val="28"/>
-        </w:rPr>
-        <w:t>RTMPCHosterRtcDelegate</w:t>
-      </w:r>
-      <w:r>
-        <w:rPr>
-          <w:rFonts w:hint="eastAsia"/>
-          <w:sz w:val="28"/>
-          <w:szCs w:val="28"/>
-        </w:rPr>
-        <w:t>协议</w:t>
-      </w:r>
-      <w:r>
-        <w:rPr>
-          <w:sz w:val="28"/>
-          <w:szCs w:val="28"/>
-        </w:rPr>
-        <w:t>主要是</w:t>
-      </w:r>
-      <w:r>
-        <w:rPr>
-          <w:sz w:val="28"/>
-          <w:szCs w:val="28"/>
-        </w:rPr>
-        <w:t xml:space="preserve">RTC </w:t>
-      </w:r>
-      <w:r>
-        <w:rPr>
-          <w:sz w:val="28"/>
-          <w:szCs w:val="28"/>
-        </w:rPr>
-        <w:t>连麦</w:t>
-      </w:r>
-      <w:r>
-        <w:rPr>
-          <w:sz w:val="28"/>
-          <w:szCs w:val="28"/>
-        </w:rPr>
-        <w:t>信息</w:t>
-      </w:r>
-      <w:r>
-        <w:rPr>
-          <w:sz w:val="28"/>
-          <w:szCs w:val="28"/>
-        </w:rPr>
-        <w:t>相关</w:t>
-      </w:r>
-      <w:r>
-        <w:rPr>
-          <w:sz w:val="28"/>
-          <w:szCs w:val="28"/>
-        </w:rPr>
-        <w:t>的回调。</w:t>
-      </w:r>
-    </w:p>
-    <w:p>
-      <w:pPr>
-        <w:pStyle w:val="5"/>
-      </w:pPr>
-      <w:bookmarkStart w:id="84" w:name="_Toc475433285"/>
-      <w:r>
-        <w:t xml:space="preserve">RTC </w:t>
-      </w:r>
-      <w:r>
-        <w:t>服务连接</w:t>
-      </w:r>
-      <w:r>
-        <w:rPr>
-          <w:rFonts w:hint="eastAsia"/>
-        </w:rPr>
-        <w:t>结果</w:t>
-      </w:r>
-      <w:r>
-        <w:t>的回调（</w:t>
-      </w:r>
-      <w:r>
-        <w:t>OnRTCOpenLineResult: withReason</w:t>
-      </w:r>
-      <w:r>
-        <w:t>）</w:t>
-      </w:r>
-      <w:bookmarkEnd w:id="84"/>
-    </w:p>
-    <w:p>
-      <w:pPr>
-        <w:spacing w:line="360" w:lineRule="auto"/>
-        <w:rPr>
-          <w:sz w:val="28"/>
-          <w:szCs w:val="28"/>
-        </w:rPr>
-      </w:pPr>
-      <w:r>
-        <w:rPr>
-          <w:sz w:val="28"/>
-          <w:szCs w:val="28"/>
-        </w:rPr>
-        <w:t>- (void)OnRTCOpenLineResult:(int) code withReason:(NSString*)strReason;</w:t>
-      </w:r>
-    </w:p>
-    <w:p>
-      <w:pPr>
-        <w:spacing w:line="360" w:lineRule="auto"/>
-        <w:rPr>
-          <w:sz w:val="28"/>
-          <w:szCs w:val="28"/>
-        </w:rPr>
-      </w:pPr>
-      <w:r>
-        <w:rPr>
-          <w:rFonts w:hint="eastAsia"/>
-          <w:sz w:val="28"/>
-          <w:szCs w:val="28"/>
-        </w:rPr>
-        <w:t>该</w:t>
-      </w:r>
-      <w:r>
-        <w:rPr>
-          <w:sz w:val="28"/>
-          <w:szCs w:val="28"/>
-        </w:rPr>
-        <w:t>方法用于</w:t>
-      </w:r>
-      <w:r>
-        <w:rPr>
-          <w:sz w:val="28"/>
-          <w:szCs w:val="28"/>
-        </w:rPr>
-        <w:t>RTC</w:t>
-      </w:r>
-      <w:r>
-        <w:rPr>
-          <w:sz w:val="28"/>
-          <w:szCs w:val="28"/>
-        </w:rPr>
-        <w:t>服务连接结果的回调。</w:t>
-      </w:r>
-    </w:p>
-    <w:p>
-      <w:pPr>
-        <w:spacing w:line="360" w:lineRule="auto"/>
-        <w:rPr>
-          <w:sz w:val="28"/>
-          <w:szCs w:val="28"/>
-        </w:rPr>
-      </w:pPr>
-      <w:r>
-        <w:rPr>
-          <w:rFonts w:hint="eastAsia"/>
-          <w:sz w:val="28"/>
-          <w:szCs w:val="28"/>
-        </w:rPr>
-        <w:t>参数</w:t>
-      </w:r>
-      <w:r>
-        <w:rPr>
-          <w:sz w:val="28"/>
-          <w:szCs w:val="28"/>
-        </w:rPr>
-        <w:t>描述</w:t>
-      </w:r>
-    </w:p>
-    <w:p>
-      <w:pPr>
-        <w:spacing w:line="360" w:lineRule="auto"/>
-        <w:rPr>
-          <w:b/>
-          <w:sz w:val="28"/>
-          <w:szCs w:val="28"/>
-        </w:rPr>
-      </w:pPr>
-      <w:r>
-        <w:rPr>
-          <w:b/>
-          <w:sz w:val="28"/>
-          <w:szCs w:val="28"/>
-        </w:rPr>
-        <w:lastRenderedPageBreak/>
-        <w:t>code</w:t>
-      </w:r>
-      <w:r>
-        <w:rPr>
-          <w:b/>
-          <w:sz w:val="28"/>
-          <w:szCs w:val="28"/>
-        </w:rPr>
-        <w:t>:</w:t>
-      </w:r>
-      <w:r>
-        <w:rPr>
-          <w:b/>
-          <w:sz w:val="28"/>
-          <w:szCs w:val="28"/>
-        </w:rPr>
-        <w:t xml:space="preserve"> </w:t>
-      </w:r>
-      <w:r>
-        <w:rPr>
-          <w:sz w:val="28"/>
-          <w:szCs w:val="28"/>
-        </w:rPr>
-        <w:t>0</w:t>
-      </w:r>
-      <w:r>
-        <w:rPr>
-          <w:sz w:val="28"/>
-          <w:szCs w:val="28"/>
-        </w:rPr>
-        <w:t>：成功</w:t>
-      </w:r>
-      <w:r>
-        <w:rPr>
-          <w:sz w:val="28"/>
-          <w:szCs w:val="28"/>
-        </w:rPr>
-        <w:t xml:space="preserve"> </w:t>
-      </w:r>
-    </w:p>
-    <w:p>
-      <w:pPr>
-        <w:spacing w:line="360" w:lineRule="auto"/>
-        <w:rPr>
-          <w:sz w:val="28"/>
-          <w:szCs w:val="28"/>
-        </w:rPr>
-      </w:pPr>
-      <w:r>
-        <w:rPr>
-          <w:b/>
-          <w:sz w:val="28"/>
-          <w:szCs w:val="28"/>
-        </w:rPr>
-        <w:t>strReason</w:t>
-      </w:r>
-      <w:r>
-        <w:rPr>
-          <w:sz w:val="28"/>
-          <w:szCs w:val="28"/>
-        </w:rPr>
-        <w:t>：原因</w:t>
-      </w:r>
-    </w:p>
-    <w:p>
-      <w:pPr>
-        <w:pStyle w:val="5"/>
-      </w:pPr>
-      <w:bookmarkStart w:id="85" w:name="_Toc475433286"/>
-      <w:r>
-        <w:t>主播收到游客申请连麦的回调（</w:t>
-      </w:r>
-      <w:r>
-        <w:t>OnRTCApplyToLine</w:t>
-      </w:r>
-      <w:r>
-        <w:t xml:space="preserve">: </w:t>
-      </w:r>
-      <w:r>
-        <w:t>withCustomID: withUserData</w:t>
-      </w:r>
-      <w:r>
-        <w:t>）</w:t>
-      </w:r>
-      <w:bookmarkEnd w:id="85"/>
-    </w:p>
-    <w:p>
-      <w:pPr>
-        <w:spacing w:line="360" w:lineRule="auto"/>
-        <w:rPr>
-          <w:sz w:val="28"/>
-          <w:szCs w:val="28"/>
-        </w:rPr>
-      </w:pPr>
-      <w:r>
-        <w:rPr>
-          <w:sz w:val="28"/>
-          <w:szCs w:val="28"/>
-        </w:rPr>
-        <w:t>-</w:t>
-      </w:r>
-      <w:r>
-        <w:rPr>
-          <w:sz w:val="28"/>
-          <w:szCs w:val="28"/>
-        </w:rPr>
-        <w:t>(void)OnRTCApplyToLine:(NSString*)strLivePeerID withCustomID:(NSString*)strCustomID withUserData:(NSString*)strUserData;</w:t>
-      </w:r>
-    </w:p>
-    <w:p>
-      <w:pPr>
-        <w:spacing w:line="360" w:lineRule="auto"/>
-        <w:rPr>
-          <w:sz w:val="28"/>
-          <w:szCs w:val="28"/>
-        </w:rPr>
-      </w:pPr>
-      <w:r>
-        <w:rPr>
-          <w:rFonts w:hint="eastAsia"/>
-          <w:sz w:val="28"/>
-          <w:szCs w:val="28"/>
-        </w:rPr>
-        <w:t>该</w:t>
-      </w:r>
-      <w:r>
-        <w:rPr>
-          <w:sz w:val="28"/>
-          <w:szCs w:val="28"/>
-        </w:rPr>
-        <w:t>方法用于</w:t>
-      </w:r>
-      <w:r>
-        <w:rPr>
-          <w:sz w:val="28"/>
-          <w:szCs w:val="28"/>
-        </w:rPr>
-        <w:t>主播收到游客申请连麦的</w:t>
-      </w:r>
-      <w:r>
-        <w:rPr>
-          <w:sz w:val="28"/>
-          <w:szCs w:val="28"/>
-        </w:rPr>
-        <w:t>回调。</w:t>
-      </w:r>
-    </w:p>
-    <w:p>
-      <w:pPr>
-        <w:spacing w:line="360" w:lineRule="auto"/>
-        <w:rPr>
-          <w:sz w:val="28"/>
-          <w:szCs w:val="28"/>
-        </w:rPr>
-      </w:pPr>
-      <w:r>
-        <w:rPr>
-          <w:rFonts w:hint="eastAsia"/>
-          <w:sz w:val="28"/>
-          <w:szCs w:val="28"/>
-        </w:rPr>
-        <w:t>参数</w:t>
-      </w:r>
-      <w:r>
-        <w:rPr>
-          <w:sz w:val="28"/>
-          <w:szCs w:val="28"/>
-        </w:rPr>
-        <w:t>描述</w:t>
-      </w:r>
-    </w:p>
-    <w:p>
-      <w:pPr>
-        <w:spacing w:line="360" w:lineRule="auto"/>
-        <w:rPr>
-          <w:b/>
-          <w:sz w:val="28"/>
-          <w:szCs w:val="28"/>
-        </w:rPr>
-      </w:pPr>
-      <w:r>
-        <w:rPr>
-          <w:b/>
-          <w:sz w:val="28"/>
-          <w:szCs w:val="28"/>
-        </w:rPr>
-        <w:t>strLivePeerID</w:t>
-      </w:r>
-      <w:r>
-        <w:rPr>
-          <w:b/>
-          <w:sz w:val="28"/>
-          <w:szCs w:val="28"/>
-        </w:rPr>
-        <w:t>:</w:t>
-      </w:r>
-      <w:r>
-        <w:rPr>
-          <w:b/>
-          <w:sz w:val="28"/>
-          <w:szCs w:val="28"/>
-        </w:rPr>
-        <w:t xml:space="preserve"> </w:t>
-      </w:r>
-      <w:r>
-        <w:rPr>
-          <w:sz w:val="28"/>
-          <w:szCs w:val="28"/>
-        </w:rPr>
-        <w:t>游客</w:t>
-      </w:r>
-      <w:r>
-        <w:rPr>
-          <w:rFonts w:hint="eastAsia"/>
-          <w:sz w:val="28"/>
-          <w:szCs w:val="28"/>
-        </w:rPr>
-        <w:t>在</w:t>
-      </w:r>
-      <w:r>
-        <w:rPr>
-          <w:sz w:val="28"/>
-          <w:szCs w:val="28"/>
-        </w:rPr>
-        <w:t>RTMPC</w:t>
-      </w:r>
-      <w:r>
-        <w:rPr>
-          <w:sz w:val="28"/>
-          <w:szCs w:val="28"/>
-        </w:rPr>
-        <w:t>服务的</w:t>
-      </w:r>
-      <w:r>
-        <w:rPr>
-          <w:sz w:val="28"/>
-          <w:szCs w:val="28"/>
-        </w:rPr>
-        <w:t>ID(</w:t>
-      </w:r>
-      <w:r>
-        <w:rPr>
-          <w:sz w:val="28"/>
-          <w:szCs w:val="28"/>
-        </w:rPr>
-        <w:t>不固定，</w:t>
-      </w:r>
-      <w:r>
-        <w:rPr>
-          <w:rFonts w:hint="eastAsia"/>
-          <w:sz w:val="28"/>
-          <w:szCs w:val="28"/>
-        </w:rPr>
-        <w:t>每次</w:t>
-      </w:r>
-      <w:r>
-        <w:rPr>
-          <w:sz w:val="28"/>
-          <w:szCs w:val="28"/>
-        </w:rPr>
-        <w:t>申请都不一样</w:t>
-      </w:r>
-      <w:r>
-        <w:rPr>
-          <w:sz w:val="28"/>
-          <w:szCs w:val="28"/>
-        </w:rPr>
-        <w:t>)</w:t>
-      </w:r>
-      <w:r>
-        <w:rPr>
-          <w:sz w:val="28"/>
-          <w:szCs w:val="28"/>
-        </w:rPr>
-        <w:t xml:space="preserve"> </w:t>
-      </w:r>
-      <w:r>
-        <w:rPr>
-          <w:sz w:val="28"/>
-          <w:szCs w:val="28"/>
-        </w:rPr>
-        <w:t>。</w:t>
-      </w:r>
-    </w:p>
-    <w:p>
-      <w:pPr>
-        <w:spacing w:line="360" w:lineRule="auto"/>
-        <w:rPr>
-          <w:sz w:val="28"/>
-          <w:szCs w:val="28"/>
-        </w:rPr>
-      </w:pPr>
-      <w:r>
-        <w:rPr>
-          <w:b/>
-          <w:sz w:val="28"/>
-          <w:szCs w:val="28"/>
-        </w:rPr>
-        <w:t>strCustomID</w:t>
-      </w:r>
-      <w:r>
-        <w:rPr>
-          <w:sz w:val="28"/>
-          <w:szCs w:val="28"/>
-        </w:rPr>
-        <w:t>：</w:t>
-      </w:r>
-      <w:r>
-        <w:rPr>
-          <w:sz w:val="28"/>
-          <w:szCs w:val="28"/>
-        </w:rPr>
-        <w:t>游客在</w:t>
-      </w:r>
-      <w:r>
-        <w:rPr>
-          <w:rFonts w:hint="eastAsia"/>
-          <w:sz w:val="28"/>
-          <w:szCs w:val="28"/>
-        </w:rPr>
-        <w:t>自己</w:t>
-      </w:r>
-      <w:r>
-        <w:rPr>
-          <w:sz w:val="28"/>
-          <w:szCs w:val="28"/>
-        </w:rPr>
-        <w:t>平台的</w:t>
-      </w:r>
-      <w:r>
-        <w:rPr>
-          <w:rFonts w:hint="eastAsia"/>
-          <w:sz w:val="28"/>
-          <w:szCs w:val="28"/>
-        </w:rPr>
-        <w:t>用户</w:t>
-      </w:r>
-      <w:r>
-        <w:rPr>
-          <w:sz w:val="28"/>
-          <w:szCs w:val="28"/>
-        </w:rPr>
-        <w:t>ID</w:t>
-      </w:r>
-      <w:r>
-        <w:rPr>
-          <w:sz w:val="28"/>
-          <w:szCs w:val="28"/>
-        </w:rPr>
-        <w:t>。</w:t>
-      </w:r>
-    </w:p>
-    <w:p>
-      <w:pPr>
-        <w:spacing w:line="360" w:lineRule="auto"/>
-        <w:rPr>
-          <w:sz w:val="28"/>
-          <w:szCs w:val="28"/>
-        </w:rPr>
-      </w:pPr>
-      <w:r>
-        <w:rPr>
-          <w:b/>
-          <w:sz w:val="28"/>
-          <w:szCs w:val="28"/>
-        </w:rPr>
-        <w:t>strUserData</w:t>
-      </w:r>
-      <w:r>
-        <w:rPr>
-          <w:b/>
-          <w:sz w:val="28"/>
-          <w:szCs w:val="28"/>
-        </w:rPr>
-        <w:t>：</w:t>
-      </w:r>
-      <w:r>
-        <w:rPr>
-          <w:rFonts w:hint="eastAsia"/>
-          <w:b/>
-          <w:sz w:val="28"/>
-          <w:szCs w:val="28"/>
-        </w:rPr>
-        <w:t>游</w:t>
-      </w:r>
-      <w:r>
-        <w:rPr>
-          <w:rFonts w:hint="eastAsia"/>
-          <w:sz w:val="28"/>
-          <w:szCs w:val="28"/>
-        </w:rPr>
-        <w:t>客</w:t>
-      </w:r>
-      <w:r>
-        <w:rPr>
-          <w:sz w:val="28"/>
-          <w:szCs w:val="28"/>
-        </w:rPr>
-        <w:t>在自己平台的一些相关信息（昵称、</w:t>
-      </w:r>
-      <w:r>
-        <w:rPr>
-          <w:rFonts w:hint="eastAsia"/>
-          <w:sz w:val="28"/>
-          <w:szCs w:val="28"/>
-        </w:rPr>
-        <w:t>头像</w:t>
-      </w:r>
-      <w:r>
-        <w:rPr>
-          <w:sz w:val="28"/>
-          <w:szCs w:val="28"/>
-        </w:rPr>
-        <w:t>等等）</w:t>
-      </w:r>
-      <w:r>
-        <w:rPr>
-          <w:sz w:val="28"/>
-          <w:szCs w:val="28"/>
-        </w:rPr>
-        <w:t>,</w:t>
-      </w:r>
-      <w:r>
-        <w:rPr>
-          <w:sz w:val="28"/>
-          <w:szCs w:val="28"/>
-        </w:rPr>
-        <w:t>该参数为游客在加入</w:t>
-      </w:r>
-      <w:r>
-        <w:rPr>
-          <w:sz w:val="28"/>
-          <w:szCs w:val="28"/>
-        </w:rPr>
-        <w:t>RTC</w:t>
-      </w:r>
-      <w:r>
-        <w:rPr>
-          <w:rFonts w:hint="eastAsia"/>
-          <w:sz w:val="28"/>
-          <w:szCs w:val="28"/>
-        </w:rPr>
-        <w:t>时</w:t>
-      </w:r>
-      <w:r>
-        <w:rPr>
-          <w:sz w:val="28"/>
-          <w:szCs w:val="28"/>
-        </w:rPr>
-        <w:t>，</w:t>
-      </w:r>
-      <w:r>
-        <w:rPr>
-          <w:rFonts w:hint="eastAsia"/>
-          <w:sz w:val="28"/>
-          <w:szCs w:val="28"/>
-        </w:rPr>
-        <w:t>自己</w:t>
-      </w:r>
-      <w:r>
-        <w:rPr>
-          <w:sz w:val="28"/>
-          <w:szCs w:val="28"/>
-        </w:rPr>
-        <w:t>自定义的数据，</w:t>
-      </w:r>
-      <w:r>
-        <w:rPr>
-          <w:rFonts w:hint="eastAsia"/>
-          <w:sz w:val="28"/>
-          <w:szCs w:val="28"/>
-        </w:rPr>
-        <w:t>建议</w:t>
-      </w:r>
-      <w:r>
-        <w:rPr>
-          <w:sz w:val="28"/>
-          <w:szCs w:val="28"/>
-        </w:rPr>
-        <w:t>为</w:t>
-      </w:r>
-      <w:r>
-        <w:rPr>
-          <w:sz w:val="28"/>
-          <w:szCs w:val="28"/>
-        </w:rPr>
-        <w:t>json</w:t>
-      </w:r>
-      <w:r>
-        <w:rPr>
-          <w:sz w:val="28"/>
-          <w:szCs w:val="28"/>
-        </w:rPr>
-        <w:t>格式的数据。</w:t>
-      </w:r>
-    </w:p>
-    <w:p>
-      <w:pPr>
-        <w:pStyle w:val="5"/>
-      </w:pPr>
-      <w:bookmarkStart w:id="86" w:name="_Toc475433287"/>
-      <w:r>
-        <w:t>主播收到游客挂断连麦的回调（</w:t>
-      </w:r>
-      <w:r>
-        <w:t>OnRTCCancelLine</w:t>
-      </w:r>
-      <w:r>
-        <w:t>）</w:t>
-      </w:r>
-      <w:bookmarkEnd w:id="86"/>
-    </w:p>
-    <w:p>
-      <w:pPr>
-        <w:spacing w:line="360" w:lineRule="auto"/>
-        <w:rPr>
-          <w:sz w:val="28"/>
-          <w:szCs w:val="28"/>
-        </w:rPr>
-      </w:pPr>
-      <w:r>
-        <w:rPr>
-          <w:sz w:val="28"/>
-          <w:szCs w:val="28"/>
-        </w:rPr>
-        <w:t>- (void)OnRTCCancelLine:(NSString*)strLivePeerID;</w:t>
-      </w:r>
-    </w:p>
-    <w:p>
-      <w:pPr>
-        <w:spacing w:line="360" w:lineRule="auto"/>
-        <w:rPr>
-          <w:sz w:val="28"/>
-          <w:szCs w:val="28"/>
-        </w:rPr>
-      </w:pPr>
-      <w:r>
-        <w:rPr>
-          <w:rFonts w:hint="eastAsia"/>
-          <w:sz w:val="28"/>
-          <w:szCs w:val="28"/>
-        </w:rPr>
-        <w:t>该</w:t>
-      </w:r>
-      <w:r>
-        <w:rPr>
-          <w:sz w:val="28"/>
-          <w:szCs w:val="28"/>
-        </w:rPr>
-        <w:t>方法用于主播收到游客挂断连麦的回调。</w:t>
-      </w:r>
-    </w:p>
-    <w:p>
-      <w:pPr>
-        <w:spacing w:line="360" w:lineRule="auto"/>
-        <w:rPr>
-          <w:sz w:val="28"/>
-          <w:szCs w:val="28"/>
-        </w:rPr>
-      </w:pPr>
-      <w:r>
-        <w:rPr>
-          <w:rFonts w:hint="eastAsia"/>
-          <w:sz w:val="28"/>
-          <w:szCs w:val="28"/>
-        </w:rPr>
-        <w:t>参数</w:t>
-      </w:r>
-      <w:r>
-        <w:rPr>
-          <w:sz w:val="28"/>
-          <w:szCs w:val="28"/>
-        </w:rPr>
-        <w:t>描述</w:t>
-      </w:r>
-    </w:p>
-    <w:p>
-      <w:pPr>
-        <w:spacing w:line="360" w:lineRule="auto"/>
-        <w:rPr>
-          <w:sz w:val="28"/>
-          <w:szCs w:val="28"/>
-        </w:rPr>
-      </w:pPr>
-      <w:r>
-        <w:rPr>
-          <w:b/>
-          <w:sz w:val="28"/>
-          <w:szCs w:val="28"/>
-        </w:rPr>
-        <w:t>strLivePeerID</w:t>
-      </w:r>
-      <w:r>
-        <w:rPr>
-          <w:b/>
-          <w:sz w:val="28"/>
-          <w:szCs w:val="28"/>
-        </w:rPr>
-        <w:t>:</w:t>
-      </w:r>
-      <w:r>
-        <w:rPr>
-          <w:b/>
-          <w:sz w:val="28"/>
-          <w:szCs w:val="28"/>
-        </w:rPr>
-        <w:t xml:space="preserve"> </w:t>
-      </w:r>
-      <w:r>
-        <w:rPr>
-          <w:sz w:val="28"/>
-          <w:szCs w:val="28"/>
-        </w:rPr>
-        <w:t>游客</w:t>
-      </w:r>
-      <w:r>
-        <w:rPr>
-          <w:rFonts w:hint="eastAsia"/>
-          <w:sz w:val="28"/>
-          <w:szCs w:val="28"/>
-        </w:rPr>
-        <w:t>在</w:t>
-      </w:r>
-      <w:r>
-        <w:rPr>
-          <w:sz w:val="28"/>
-          <w:szCs w:val="28"/>
-        </w:rPr>
-        <w:t>RTMPC</w:t>
-      </w:r>
-      <w:r>
-        <w:rPr>
-          <w:sz w:val="28"/>
-          <w:szCs w:val="28"/>
-        </w:rPr>
-        <w:t>服务的</w:t>
-      </w:r>
-      <w:r>
-        <w:rPr>
-          <w:sz w:val="28"/>
-          <w:szCs w:val="28"/>
-        </w:rPr>
-        <w:t>ID(</w:t>
-      </w:r>
-      <w:r>
-        <w:rPr>
-          <w:sz w:val="28"/>
-          <w:szCs w:val="28"/>
-        </w:rPr>
-        <w:t>不固定，</w:t>
-      </w:r>
-      <w:r>
-        <w:rPr>
-          <w:rFonts w:hint="eastAsia"/>
-          <w:sz w:val="28"/>
-          <w:szCs w:val="28"/>
-        </w:rPr>
-        <w:t>每次</w:t>
-      </w:r>
-      <w:r>
-        <w:rPr>
-          <w:sz w:val="28"/>
-          <w:szCs w:val="28"/>
-        </w:rPr>
-        <w:t>申请都不一样</w:t>
-      </w:r>
-      <w:r>
-        <w:rPr>
-          <w:sz w:val="28"/>
-          <w:szCs w:val="28"/>
-        </w:rPr>
-        <w:t>)</w:t>
-      </w:r>
-      <w:r>
-        <w:rPr>
-          <w:sz w:val="28"/>
-          <w:szCs w:val="28"/>
-        </w:rPr>
-        <w:t xml:space="preserve"> </w:t>
-      </w:r>
-      <w:r>
-        <w:rPr>
-          <w:sz w:val="28"/>
-          <w:szCs w:val="28"/>
-        </w:rPr>
-        <w:t>。</w:t>
-      </w:r>
-    </w:p>
-    <w:p>
-      <w:pPr>
-        <w:pStyle w:val="5"/>
-      </w:pPr>
-      <w:bookmarkStart w:id="87" w:name="_Toc475433288"/>
-      <w:r>
-        <w:t>RTC</w:t>
-      </w:r>
-      <w:r>
-        <w:rPr>
-          <w:rFonts w:hint="eastAsia"/>
-        </w:rPr>
-        <w:t>服务</w:t>
-      </w:r>
-      <w:r>
-        <w:t>关闭的回调（</w:t>
-      </w:r>
-      <w:r>
-        <w:t>OnRTCLineClosed: withReason</w:t>
-      </w:r>
-      <w:r>
-        <w:t>）</w:t>
-      </w:r>
-      <w:bookmarkEnd w:id="87"/>
-    </w:p>
-    <w:p>
-      <w:pPr>
-        <w:spacing w:line="360" w:lineRule="auto"/>
-        <w:rPr>
-          <w:sz w:val="28"/>
-          <w:szCs w:val="28"/>
-        </w:rPr>
-      </w:pPr>
-      <w:r>
-        <w:rPr>
-          <w:sz w:val="28"/>
-          <w:szCs w:val="28"/>
-        </w:rPr>
-        <w:t>- (void)OnRTCLineClosed:(int) code withReason:(NSString*)strReason;</w:t>
-      </w:r>
-    </w:p>
-    <w:p>
-      <w:pPr>
-        <w:spacing w:line="360" w:lineRule="auto"/>
-        <w:rPr>
-          <w:sz w:val="28"/>
-          <w:szCs w:val="28"/>
-        </w:rPr>
-      </w:pPr>
-      <w:r>
-        <w:rPr>
-          <w:rFonts w:hint="eastAsia"/>
-          <w:sz w:val="28"/>
-          <w:szCs w:val="28"/>
-        </w:rPr>
-        <w:t>该</w:t>
-      </w:r>
-      <w:r>
-        <w:rPr>
-          <w:sz w:val="28"/>
-          <w:szCs w:val="28"/>
-        </w:rPr>
-        <w:t>方法用于主播调用关闭</w:t>
-      </w:r>
-      <w:r>
-        <w:rPr>
-          <w:sz w:val="28"/>
-          <w:szCs w:val="28"/>
-        </w:rPr>
-        <w:t>RTC</w:t>
-      </w:r>
-      <w:r>
-        <w:rPr>
-          <w:rFonts w:hint="eastAsia"/>
-          <w:sz w:val="28"/>
-          <w:szCs w:val="28"/>
-        </w:rPr>
-        <w:t>服务</w:t>
-      </w:r>
-      <w:r>
-        <w:rPr>
-          <w:sz w:val="28"/>
-          <w:szCs w:val="28"/>
-        </w:rPr>
-        <w:t>后收到的回调。</w:t>
-      </w:r>
-    </w:p>
-    <w:p>
-      <w:pPr>
-        <w:spacing w:line="360" w:lineRule="auto"/>
-        <w:rPr>
-          <w:sz w:val="28"/>
-          <w:szCs w:val="28"/>
-        </w:rPr>
-      </w:pPr>
-      <w:r>
-        <w:rPr>
-          <w:rFonts w:hint="eastAsia"/>
-          <w:sz w:val="28"/>
-          <w:szCs w:val="28"/>
-        </w:rPr>
-        <w:lastRenderedPageBreak/>
-        <w:t>参数</w:t>
-      </w:r>
-      <w:r>
-        <w:rPr>
-          <w:sz w:val="28"/>
-          <w:szCs w:val="28"/>
-        </w:rPr>
-        <w:t>描述</w:t>
-      </w:r>
-    </w:p>
-    <w:p>
-      <w:pPr>
-        <w:spacing w:line="360" w:lineRule="auto"/>
-        <w:rPr>
-          <w:b/>
-          <w:sz w:val="28"/>
-          <w:szCs w:val="28"/>
-        </w:rPr>
-      </w:pPr>
-      <w:r>
-        <w:rPr>
-          <w:b/>
-          <w:sz w:val="28"/>
-          <w:szCs w:val="28"/>
-        </w:rPr>
-        <w:t>code</w:t>
-      </w:r>
-      <w:r>
-        <w:rPr>
-          <w:b/>
-          <w:sz w:val="28"/>
-          <w:szCs w:val="28"/>
-        </w:rPr>
-        <w:t>:</w:t>
-      </w:r>
-      <w:r>
-        <w:rPr>
-          <w:b/>
-          <w:sz w:val="28"/>
-          <w:szCs w:val="28"/>
-        </w:rPr>
-        <w:t xml:space="preserve"> </w:t>
-      </w:r>
-      <w:r>
-        <w:rPr>
-          <w:sz w:val="28"/>
-          <w:szCs w:val="28"/>
-        </w:rPr>
-        <w:t>0</w:t>
-      </w:r>
-      <w:r>
-        <w:rPr>
-          <w:sz w:val="28"/>
-          <w:szCs w:val="28"/>
-        </w:rPr>
-        <w:t>：</w:t>
-      </w:r>
-      <w:r>
-        <w:rPr>
-          <w:rFonts w:hint="eastAsia"/>
-          <w:sz w:val="28"/>
-          <w:szCs w:val="28"/>
-        </w:rPr>
-        <w:t>成功</w:t>
-      </w:r>
-      <w:r>
-        <w:rPr>
-          <w:sz w:val="28"/>
-          <w:szCs w:val="28"/>
-        </w:rPr>
-        <w:t>，</w:t>
-      </w:r>
-      <w:r>
-        <w:rPr>
-          <w:rFonts w:hint="eastAsia"/>
-          <w:sz w:val="28"/>
-          <w:szCs w:val="28"/>
-        </w:rPr>
-        <w:t>其他</w:t>
-      </w:r>
-      <w:r>
-        <w:rPr>
-          <w:sz w:val="28"/>
-          <w:szCs w:val="28"/>
-        </w:rPr>
-        <w:t>的为失败。</w:t>
-      </w:r>
-    </w:p>
-    <w:p>
-      <w:pPr>
-        <w:spacing w:line="360" w:lineRule="auto"/>
-        <w:rPr>
-          <w:sz w:val="28"/>
-          <w:szCs w:val="28"/>
-        </w:rPr>
-      </w:pPr>
-      <w:r>
-        <w:rPr>
-          <w:b/>
-          <w:sz w:val="28"/>
-          <w:szCs w:val="28"/>
-        </w:rPr>
-        <w:t>strReason</w:t>
-      </w:r>
-      <w:r>
-        <w:rPr>
-          <w:b/>
-          <w:sz w:val="28"/>
-          <w:szCs w:val="28"/>
-        </w:rPr>
-        <w:t>：</w:t>
-      </w:r>
-      <w:r>
-        <w:rPr>
-          <w:sz w:val="28"/>
-          <w:szCs w:val="28"/>
-        </w:rPr>
-        <w:t>原因。</w:t>
-      </w:r>
-    </w:p>
-    <w:p>
-      <w:pPr>
-        <w:pStyle w:val="5"/>
-      </w:pPr>
-      <w:bookmarkStart w:id="88" w:name="_Toc475433289"/>
+      <w:bookmarkStart w:id="88" w:name="_Toc476754107"/>
       <w:r>
         <w:rPr>
           <w:rFonts w:hint="eastAsia"/>
@@ -20550,7 +20607,7 @@
       <w:pPr>
         <w:pStyle w:val="5"/>
       </w:pPr>
-      <w:bookmarkStart w:id="89" w:name="_Toc475433290"/>
+      <w:bookmarkStart w:id="89" w:name="_Toc476754108"/>
       <w:r>
         <w:t>主播关闭连麦，</w:t>
       </w:r>
@@ -20708,6 +20765,7 @@
           <w:sz w:val="28"/>
           <w:szCs w:val="28"/>
         </w:rPr>
+        <w:lastRenderedPageBreak/>
         <w:t>参数</w:t>
       </w:r>
       <w:r>
@@ -20934,18 +20992,687 @@
       <w:pPr>
         <w:pStyle w:val="5"/>
       </w:pPr>
-      <w:bookmarkStart w:id="90" w:name="_Toc475433291"/>
-      <w:r>
+      <w:bookmarkStart w:id="90" w:name="_Toc476754109"/>
+      <w:r>
+        <w:t>主播收到别人的消息的回调（</w:t>
+      </w:r>
+      <w:r>
+        <w:t>OnRTCUserMessage: withCustomName: withCustomHeader: withContent</w:t>
+      </w:r>
+      <w:r>
+        <w:t>）</w:t>
+      </w:r>
+      <w:bookmarkEnd w:id="90"/>
+    </w:p>
+    <w:p>
+      <w:pPr>
+        <w:spacing w:line="360" w:lineRule="auto"/>
+        <w:rPr>
+          <w:sz w:val="28"/>
+          <w:szCs w:val="28"/>
+        </w:rPr>
+      </w:pPr>
+      <w:r>
+        <w:rPr>
+          <w:sz w:val="28"/>
+          <w:szCs w:val="28"/>
+        </w:rPr>
+        <w:t>-</w:t>
+      </w:r>
+      <w:r>
+        <w:rPr>
+          <w:sz w:val="28"/>
+          <w:szCs w:val="28"/>
+        </w:rPr>
+        <w:t>(void)OnRTCUserMessage:(NSString*)nsCustomId withCustomName:(NSString*)nsCustomName withCustomHeader:(NSString*)nsCustomHeader withContent:(NSString*)nsContent;</w:t>
+      </w:r>
+    </w:p>
+    <w:p>
+      <w:pPr>
+        <w:spacing w:line="360" w:lineRule="auto"/>
+      </w:pPr>
+      <w:r>
+        <w:rPr>
+          <w:rFonts w:hint="eastAsia"/>
+          <w:sz w:val="28"/>
+          <w:szCs w:val="28"/>
+        </w:rPr>
+        <w:t>该</w:t>
+      </w:r>
+      <w:r>
+        <w:rPr>
+          <w:sz w:val="28"/>
+          <w:szCs w:val="28"/>
+        </w:rPr>
+        <w:t>方法用于主播收到别人发送的消息的回调。</w:t>
+      </w:r>
+    </w:p>
+    <w:p>
+      <w:pPr>
+        <w:spacing w:line="360" w:lineRule="auto"/>
+        <w:rPr>
+          <w:sz w:val="28"/>
+          <w:szCs w:val="28"/>
+        </w:rPr>
+      </w:pPr>
+      <w:r>
+        <w:rPr>
+          <w:rFonts w:hint="eastAsia"/>
+          <w:sz w:val="28"/>
+          <w:szCs w:val="28"/>
+        </w:rPr>
+        <w:t>参数</w:t>
+      </w:r>
+      <w:r>
+        <w:rPr>
+          <w:sz w:val="28"/>
+          <w:szCs w:val="28"/>
+        </w:rPr>
+        <w:t>描述</w:t>
+      </w:r>
+    </w:p>
+    <w:p>
+      <w:pPr>
+        <w:spacing w:line="360" w:lineRule="auto"/>
+        <w:rPr>
+          <w:sz w:val="28"/>
+          <w:szCs w:val="28"/>
+        </w:rPr>
+      </w:pPr>
+      <w:r>
+        <w:rPr>
+          <w:b/>
+          <w:sz w:val="28"/>
+          <w:szCs w:val="28"/>
+        </w:rPr>
+        <w:t>nsCustomId</w:t>
+      </w:r>
+      <w:r>
+        <w:rPr>
+          <w:b/>
+          <w:sz w:val="28"/>
+          <w:szCs w:val="28"/>
+        </w:rPr>
+        <w:t>:</w:t>
+      </w:r>
+      <w:r>
+        <w:rPr>
+          <w:b/>
+          <w:sz w:val="28"/>
+          <w:szCs w:val="28"/>
+        </w:rPr>
+        <w:t xml:space="preserve"> </w:t>
+      </w:r>
+      <w:r>
+        <w:rPr>
+          <w:sz w:val="28"/>
+          <w:szCs w:val="28"/>
+        </w:rPr>
+        <w:t>游客</w:t>
+      </w:r>
+      <w:r>
+        <w:rPr>
+          <w:sz w:val="28"/>
+          <w:szCs w:val="28"/>
+        </w:rPr>
+        <w:t>在自己平台下的</w:t>
+      </w:r>
+      <w:r>
+        <w:rPr>
+          <w:sz w:val="28"/>
+          <w:szCs w:val="28"/>
+        </w:rPr>
+        <w:t>ID</w:t>
+      </w:r>
+      <w:r>
+        <w:rPr>
+          <w:sz w:val="28"/>
+          <w:szCs w:val="28"/>
+        </w:rPr>
+        <w:t>。</w:t>
+      </w:r>
+    </w:p>
+    <w:p>
+      <w:pPr>
+        <w:spacing w:line="360" w:lineRule="auto"/>
+        <w:rPr>
+          <w:sz w:val="28"/>
+          <w:szCs w:val="28"/>
+        </w:rPr>
+      </w:pPr>
+      <w:r>
+        <w:rPr>
+          <w:b/>
+          <w:sz w:val="28"/>
+          <w:szCs w:val="28"/>
+        </w:rPr>
+        <w:t>NsCustomName:</w:t>
+      </w:r>
+      <w:r>
+        <w:rPr>
+          <w:sz w:val="28"/>
+          <w:szCs w:val="28"/>
+        </w:rPr>
+        <w:t xml:space="preserve"> </w:t>
+      </w:r>
+      <w:r>
+        <w:rPr>
+          <w:sz w:val="28"/>
+          <w:szCs w:val="28"/>
+        </w:rPr>
+        <w:t>游客在自己平台下的用户名。</w:t>
+      </w:r>
+    </w:p>
+    <w:p>
+      <w:pPr>
+        <w:spacing w:line="360" w:lineRule="auto"/>
+        <w:rPr>
+          <w:sz w:val="28"/>
+          <w:szCs w:val="28"/>
+        </w:rPr>
+      </w:pPr>
+      <w:r>
+        <w:rPr>
+          <w:b/>
+          <w:sz w:val="28"/>
+          <w:szCs w:val="28"/>
+        </w:rPr>
+        <w:t>nsCustomHeader</w:t>
+      </w:r>
+      <w:r>
+        <w:rPr>
+          <w:sz w:val="28"/>
+          <w:szCs w:val="28"/>
+        </w:rPr>
+        <w:t>：</w:t>
+      </w:r>
+      <w:r>
+        <w:rPr>
+          <w:rFonts w:hint="eastAsia"/>
+          <w:sz w:val="28"/>
+          <w:szCs w:val="28"/>
+        </w:rPr>
+        <w:t>游客</w:t>
+      </w:r>
+      <w:r>
+        <w:rPr>
+          <w:sz w:val="28"/>
+          <w:szCs w:val="28"/>
+        </w:rPr>
+        <w:t>在自己平台下的头像。</w:t>
+      </w:r>
+    </w:p>
+    <w:p>
+      <w:pPr>
+        <w:spacing w:line="360" w:lineRule="auto"/>
+        <w:rPr>
+          <w:sz w:val="28"/>
+          <w:szCs w:val="28"/>
+        </w:rPr>
+      </w:pPr>
+      <w:r>
+        <w:rPr>
+          <w:b/>
+          <w:sz w:val="28"/>
+          <w:szCs w:val="28"/>
+        </w:rPr>
+        <w:t>nsContent</w:t>
+      </w:r>
+      <w:r>
+        <w:rPr>
+          <w:sz w:val="28"/>
+          <w:szCs w:val="28"/>
+        </w:rPr>
+        <w:t>：</w:t>
+      </w:r>
+      <w:r>
+        <w:rPr>
+          <w:rFonts w:hint="eastAsia"/>
+          <w:sz w:val="28"/>
+          <w:szCs w:val="28"/>
+        </w:rPr>
+        <w:t>游客</w:t>
+      </w:r>
+      <w:r>
+        <w:rPr>
+          <w:sz w:val="28"/>
+          <w:szCs w:val="28"/>
+        </w:rPr>
+        <w:t>发送的消息内容。</w:t>
+      </w:r>
+    </w:p>
+    <w:p>
+      <w:pPr>
+        <w:pStyle w:val="5"/>
+      </w:pPr>
+      <w:bookmarkStart w:id="91" w:name="_Toc476754110"/>
+      <w:r>
+        <w:t>主播收到别人的弹幕消息的回调（</w:t>
+      </w:r>
+      <w:r>
+        <w:t>OnRTCUserBarrage</w:t>
+      </w:r>
+      <w:r>
+        <w:t>: withCustomName: withCustomHeader: withContent</w:t>
+      </w:r>
+      <w:r>
+        <w:t>）</w:t>
+      </w:r>
+      <w:bookmarkEnd w:id="91"/>
+    </w:p>
+    <w:p>
+      <w:pPr>
+        <w:spacing w:line="360" w:lineRule="auto"/>
+        <w:rPr>
+          <w:sz w:val="28"/>
+          <w:szCs w:val="28"/>
+        </w:rPr>
+      </w:pPr>
+      <w:r>
+        <w:rPr>
+          <w:sz w:val="28"/>
+          <w:szCs w:val="28"/>
+        </w:rPr>
+        <w:t>-</w:t>
+      </w:r>
+      <w:r>
+        <w:rPr>
+          <w:sz w:val="28"/>
+          <w:szCs w:val="28"/>
+        </w:rPr>
+        <w:t>(void)</w:t>
+      </w:r>
+      <w:r>
+        <w:rPr>
+          <w:sz w:val="28"/>
+          <w:szCs w:val="28"/>
+        </w:rPr>
+        <w:t>OnRTCUserBarrage</w:t>
+      </w:r>
+      <w:r>
+        <w:rPr>
+          <w:sz w:val="28"/>
+          <w:szCs w:val="28"/>
+        </w:rPr>
+        <w:t>:(NSString*)nsCustomId withCustomName:(NSString*)nsCustomName withCustomHeader:(NSString*)nsCustomHeader withContent:(NSString*)nsContent;</w:t>
+      </w:r>
+    </w:p>
+    <w:p>
+      <w:pPr>
+        <w:spacing w:line="360" w:lineRule="auto"/>
+      </w:pPr>
+      <w:r>
+        <w:rPr>
+          <w:rFonts w:hint="eastAsia"/>
+          <w:sz w:val="28"/>
+          <w:szCs w:val="28"/>
+        </w:rPr>
+        <w:t>该</w:t>
+      </w:r>
+      <w:r>
+        <w:rPr>
+          <w:sz w:val="28"/>
+          <w:szCs w:val="28"/>
+        </w:rPr>
+        <w:t>方法用于主播收到别人发送的弹幕消息的回调。</w:t>
+      </w:r>
+    </w:p>
+    <w:p>
+      <w:pPr>
+        <w:spacing w:line="360" w:lineRule="auto"/>
+        <w:rPr>
+          <w:sz w:val="28"/>
+          <w:szCs w:val="28"/>
+        </w:rPr>
+      </w:pPr>
+      <w:r>
+        <w:rPr>
+          <w:rFonts w:hint="eastAsia"/>
+          <w:sz w:val="28"/>
+          <w:szCs w:val="28"/>
+        </w:rPr>
         <w:lastRenderedPageBreak/>
-        <w:t>主播收到别人的消息的回调（</w:t>
-      </w:r>
-      <w:r>
-        <w:t>OnRTCUserMessage: withCustomName: withCustomHeader: withContent</w:t>
+        <w:t>参数</w:t>
+      </w:r>
+      <w:r>
+        <w:rPr>
+          <w:sz w:val="28"/>
+          <w:szCs w:val="28"/>
+        </w:rPr>
+        <w:t>描述</w:t>
+      </w:r>
+    </w:p>
+    <w:p>
+      <w:pPr>
+        <w:spacing w:line="360" w:lineRule="auto"/>
+        <w:rPr>
+          <w:sz w:val="28"/>
+          <w:szCs w:val="28"/>
+        </w:rPr>
+      </w:pPr>
+      <w:r>
+        <w:rPr>
+          <w:b/>
+          <w:sz w:val="28"/>
+          <w:szCs w:val="28"/>
+        </w:rPr>
+        <w:t>nsCustomId</w:t>
+      </w:r>
+      <w:r>
+        <w:rPr>
+          <w:b/>
+          <w:sz w:val="28"/>
+          <w:szCs w:val="28"/>
+        </w:rPr>
+        <w:t>:</w:t>
+      </w:r>
+      <w:r>
+        <w:rPr>
+          <w:b/>
+          <w:sz w:val="28"/>
+          <w:szCs w:val="28"/>
+        </w:rPr>
+        <w:t xml:space="preserve"> </w:t>
+      </w:r>
+      <w:r>
+        <w:rPr>
+          <w:sz w:val="28"/>
+          <w:szCs w:val="28"/>
+        </w:rPr>
+        <w:t>游客</w:t>
+      </w:r>
+      <w:r>
+        <w:rPr>
+          <w:sz w:val="28"/>
+          <w:szCs w:val="28"/>
+        </w:rPr>
+        <w:t>在自己平台下的</w:t>
+      </w:r>
+      <w:r>
+        <w:rPr>
+          <w:sz w:val="28"/>
+          <w:szCs w:val="28"/>
+        </w:rPr>
+        <w:t>ID</w:t>
+      </w:r>
+      <w:r>
+        <w:rPr>
+          <w:sz w:val="28"/>
+          <w:szCs w:val="28"/>
+        </w:rPr>
+        <w:t>。</w:t>
+      </w:r>
+    </w:p>
+    <w:p>
+      <w:pPr>
+        <w:spacing w:line="360" w:lineRule="auto"/>
+        <w:rPr>
+          <w:sz w:val="28"/>
+          <w:szCs w:val="28"/>
+        </w:rPr>
+      </w:pPr>
+      <w:r>
+        <w:rPr>
+          <w:b/>
+          <w:sz w:val="28"/>
+          <w:szCs w:val="28"/>
+        </w:rPr>
+        <w:t>NsCustomName:</w:t>
+      </w:r>
+      <w:r>
+        <w:rPr>
+          <w:sz w:val="28"/>
+          <w:szCs w:val="28"/>
+        </w:rPr>
+        <w:t xml:space="preserve"> </w:t>
+      </w:r>
+      <w:r>
+        <w:rPr>
+          <w:sz w:val="28"/>
+          <w:szCs w:val="28"/>
+        </w:rPr>
+        <w:t>游客在自己平台下的用户名。</w:t>
+      </w:r>
+    </w:p>
+    <w:p>
+      <w:pPr>
+        <w:spacing w:line="360" w:lineRule="auto"/>
+        <w:rPr>
+          <w:sz w:val="28"/>
+          <w:szCs w:val="28"/>
+        </w:rPr>
+      </w:pPr>
+      <w:r>
+        <w:rPr>
+          <w:b/>
+          <w:sz w:val="28"/>
+          <w:szCs w:val="28"/>
+        </w:rPr>
+        <w:t>nsCustomHeader</w:t>
+      </w:r>
+      <w:r>
+        <w:rPr>
+          <w:sz w:val="28"/>
+          <w:szCs w:val="28"/>
+        </w:rPr>
+        <w:t>：</w:t>
+      </w:r>
+      <w:r>
+        <w:rPr>
+          <w:rFonts w:hint="eastAsia"/>
+          <w:sz w:val="28"/>
+          <w:szCs w:val="28"/>
+        </w:rPr>
+        <w:t>游客</w:t>
+      </w:r>
+      <w:r>
+        <w:rPr>
+          <w:sz w:val="28"/>
+          <w:szCs w:val="28"/>
+        </w:rPr>
+        <w:t>在自己平台下的头像。</w:t>
+      </w:r>
+    </w:p>
+    <w:p>
+      <w:pPr>
+        <w:spacing w:line="360" w:lineRule="auto"/>
+        <w:rPr>
+          <w:sz w:val="28"/>
+          <w:szCs w:val="28"/>
+        </w:rPr>
+      </w:pPr>
+      <w:r>
+        <w:rPr>
+          <w:b/>
+          <w:sz w:val="28"/>
+          <w:szCs w:val="28"/>
+        </w:rPr>
+        <w:t>nsContent</w:t>
+      </w:r>
+      <w:r>
+        <w:rPr>
+          <w:sz w:val="28"/>
+          <w:szCs w:val="28"/>
+        </w:rPr>
+        <w:t>：</w:t>
+      </w:r>
+      <w:r>
+        <w:rPr>
+          <w:rFonts w:hint="eastAsia"/>
+          <w:sz w:val="28"/>
+          <w:szCs w:val="28"/>
+        </w:rPr>
+        <w:t>游客</w:t>
+      </w:r>
+      <w:r>
+        <w:rPr>
+          <w:sz w:val="28"/>
+          <w:szCs w:val="28"/>
+        </w:rPr>
+        <w:t>发送的弹幕消息内容。</w:t>
+      </w:r>
+    </w:p>
+    <w:p>
+      <w:pPr>
+        <w:pStyle w:val="5"/>
+      </w:pPr>
+      <w:bookmarkStart w:id="92" w:name="_Toc476754111"/>
+      <w:r>
+        <w:t>主播收到进入直播间的人数变化的回调。（</w:t>
+      </w:r>
+      <w:r>
+        <w:t>OnRTCMemberListWillUpdate</w:t>
       </w:r>
       <w:r>
         <w:t>）</w:t>
       </w:r>
-      <w:bookmarkEnd w:id="90"/>
+      <w:bookmarkEnd w:id="92"/>
+    </w:p>
+    <w:p>
+      <w:pPr>
+        <w:spacing w:line="360" w:lineRule="auto"/>
+        <w:rPr>
+          <w:sz w:val="28"/>
+          <w:szCs w:val="28"/>
+        </w:rPr>
+      </w:pPr>
+      <w:r>
+        <w:rPr>
+          <w:sz w:val="28"/>
+          <w:szCs w:val="28"/>
+        </w:rPr>
+        <w:t>- (void)OnRTCMemberListWillUpdate:(int)nTotalMember;</w:t>
+      </w:r>
+    </w:p>
+    <w:p>
+      <w:pPr>
+        <w:spacing w:line="360" w:lineRule="auto"/>
+      </w:pPr>
+      <w:r>
+        <w:rPr>
+          <w:rFonts w:hint="eastAsia"/>
+          <w:sz w:val="28"/>
+          <w:szCs w:val="28"/>
+        </w:rPr>
+        <w:t>该</w:t>
+      </w:r>
+      <w:r>
+        <w:rPr>
+          <w:sz w:val="28"/>
+          <w:szCs w:val="28"/>
+        </w:rPr>
+        <w:t>方法用于主播收到</w:t>
+      </w:r>
+      <w:r>
+        <w:rPr>
+          <w:sz w:val="28"/>
+          <w:szCs w:val="28"/>
+        </w:rPr>
+        <w:t>直播间人员变化</w:t>
+      </w:r>
+      <w:r>
+        <w:rPr>
+          <w:sz w:val="28"/>
+          <w:szCs w:val="28"/>
+        </w:rPr>
+        <w:t>的回调。</w:t>
+      </w:r>
+    </w:p>
+    <w:p>
+      <w:pPr>
+        <w:spacing w:line="360" w:lineRule="auto"/>
+        <w:rPr>
+          <w:sz w:val="28"/>
+          <w:szCs w:val="28"/>
+        </w:rPr>
+      </w:pPr>
+      <w:r>
+        <w:rPr>
+          <w:rFonts w:hint="eastAsia"/>
+          <w:sz w:val="28"/>
+          <w:szCs w:val="28"/>
+        </w:rPr>
+        <w:t>参数</w:t>
+      </w:r>
+      <w:r>
+        <w:rPr>
+          <w:sz w:val="28"/>
+          <w:szCs w:val="28"/>
+        </w:rPr>
+        <w:t>描述</w:t>
+      </w:r>
+    </w:p>
+    <w:p>
+      <w:pPr>
+        <w:spacing w:line="360" w:lineRule="auto"/>
+        <w:rPr>
+          <w:sz w:val="28"/>
+          <w:szCs w:val="28"/>
+        </w:rPr>
+      </w:pPr>
+      <w:r>
+        <w:rPr>
+          <w:b/>
+          <w:sz w:val="28"/>
+          <w:szCs w:val="28"/>
+        </w:rPr>
+        <w:t>nTotalMember</w:t>
+      </w:r>
+      <w:r>
+        <w:rPr>
+          <w:b/>
+          <w:sz w:val="28"/>
+          <w:szCs w:val="28"/>
+        </w:rPr>
+        <w:t>:</w:t>
+      </w:r>
+      <w:r>
+        <w:rPr>
+          <w:b/>
+          <w:sz w:val="28"/>
+          <w:szCs w:val="28"/>
+        </w:rPr>
+        <w:t xml:space="preserve"> </w:t>
+      </w:r>
+      <w:r>
+        <w:rPr>
+          <w:sz w:val="28"/>
+          <w:szCs w:val="28"/>
+        </w:rPr>
+        <w:t>直播间的总人数</w:t>
+      </w:r>
+      <w:r>
+        <w:rPr>
+          <w:sz w:val="28"/>
+          <w:szCs w:val="28"/>
+        </w:rPr>
+        <w:t>。</w:t>
+      </w:r>
+    </w:p>
+    <w:p>
+      <w:pPr>
+        <w:pStyle w:val="5"/>
+      </w:pPr>
+      <w:bookmarkStart w:id="93" w:name="_Toc476754112"/>
+      <w:r>
+        <w:t>主播收到人员</w:t>
+      </w:r>
+      <w:r>
+        <w:rPr>
+          <w:rFonts w:hint="eastAsia"/>
+        </w:rPr>
+        <w:t>进入</w:t>
+      </w:r>
+      <w:r>
+        <w:t>或者离开直播间的回调。（</w:t>
+      </w:r>
+      <w:r>
+        <w:t>OnRTCMember: withUserData</w:t>
+      </w:r>
+      <w:r>
+        <w:t>）</w:t>
+      </w:r>
+      <w:bookmarkEnd w:id="93"/>
     </w:p>
     <w:p>
       <w:pPr>
@@ -20967,7 +21694,7 @@
           <w:sz w:val="28"/>
           <w:szCs w:val="28"/>
         </w:rPr>
-        <w:t>(void)OnRTCUserMessage:(NSString*)nsCustomId withCustomName:(NSString*)nsCustomName withCustomHeader:(NSString*)nsCustomHeader withContent:(NSString*)nsContent;</w:t>
+        <w:t>(void)OnRTCMember:(NSString*)nsCustomId withUserData:(NSString*)nsUserData;</w:t>
       </w:r>
     </w:p>
     <w:p>
@@ -20987,7 +21714,7 @@
           <w:sz w:val="28"/>
           <w:szCs w:val="28"/>
         </w:rPr>
-        <w:t>方法用于主播收到别人发送的消息的回调。</w:t>
+        <w:t>方法用于主播收到直播间人员变化的回调。</w:t>
       </w:r>
     </w:p>
     <w:p>
@@ -21018,16 +21745,17 @@
       <w:pPr>
         <w:spacing w:line="360" w:lineRule="auto"/>
         <w:rPr>
-          <w:sz w:val="28"/>
-          <w:szCs w:val="28"/>
-        </w:rPr>
-      </w:pPr>
-      <w:r>
-        <w:rPr>
           <w:b/>
           <w:sz w:val="28"/>
           <w:szCs w:val="28"/>
         </w:rPr>
+      </w:pPr>
+      <w:r>
+        <w:rPr>
+          <w:b/>
+          <w:sz w:val="28"/>
+          <w:szCs w:val="28"/>
+        </w:rPr>
         <w:t>nsCustomId</w:t>
       </w:r>
       <w:r>
@@ -21051,14 +21779,7 @@
           <w:sz w:val="28"/>
           <w:szCs w:val="28"/>
         </w:rPr>
-        <w:t>游客</w:t>
-      </w:r>
-      <w:r>
-        <w:rPr>
-          <w:sz w:val="28"/>
-          <w:szCs w:val="28"/>
-        </w:rPr>
-        <w:t>在自己平台下的</w:t>
+        <w:t>进会人员的</w:t>
       </w:r>
       <w:r>
         <w:rPr>
@@ -21089,155 +21810,68 @@
           <w:sz w:val="28"/>
           <w:szCs w:val="28"/>
         </w:rPr>
-        <w:t>NsCustomName:</w:t>
-      </w:r>
-      <w:r>
-        <w:rPr>
-          <w:sz w:val="28"/>
-          <w:szCs w:val="28"/>
-        </w:rPr>
-        <w:t xml:space="preserve"> </w:t>
-      </w:r>
-      <w:r>
-        <w:rPr>
-          <w:sz w:val="28"/>
-          <w:szCs w:val="28"/>
-        </w:rPr>
-        <w:t>游客在自己平台下的用户名。</w:t>
-      </w:r>
-    </w:p>
-    <w:p>
-      <w:pPr>
-        <w:spacing w:line="360" w:lineRule="auto"/>
-        <w:rPr>
-          <w:sz w:val="28"/>
-          <w:szCs w:val="28"/>
-        </w:rPr>
-      </w:pPr>
-      <w:r>
-        <w:rPr>
-          <w:b/>
-          <w:sz w:val="28"/>
-          <w:szCs w:val="28"/>
-        </w:rPr>
-        <w:t>nsCustomHeader</w:t>
-      </w:r>
-      <w:r>
-        <w:rPr>
-          <w:sz w:val="28"/>
-          <w:szCs w:val="28"/>
-        </w:rPr>
-        <w:t>：</w:t>
-      </w:r>
-      <w:r>
-        <w:rPr>
-          <w:rFonts w:hint="eastAsia"/>
-          <w:sz w:val="28"/>
-          <w:szCs w:val="28"/>
-        </w:rPr>
-        <w:t>游客</w:t>
-      </w:r>
-      <w:r>
-        <w:rPr>
-          <w:sz w:val="28"/>
-          <w:szCs w:val="28"/>
-        </w:rPr>
-        <w:t>在自己平台下的头像。</w:t>
-      </w:r>
-    </w:p>
-    <w:p>
-      <w:pPr>
-        <w:spacing w:line="360" w:lineRule="auto"/>
-        <w:rPr>
-          <w:sz w:val="28"/>
-          <w:szCs w:val="28"/>
-        </w:rPr>
-      </w:pPr>
-      <w:r>
-        <w:rPr>
-          <w:b/>
-          <w:sz w:val="28"/>
-          <w:szCs w:val="28"/>
-        </w:rPr>
-        <w:t>nsContent</w:t>
-      </w:r>
-      <w:r>
-        <w:rPr>
-          <w:sz w:val="28"/>
-          <w:szCs w:val="28"/>
-        </w:rPr>
-        <w:t>：</w:t>
-      </w:r>
-      <w:r>
-        <w:rPr>
-          <w:rFonts w:hint="eastAsia"/>
-          <w:sz w:val="28"/>
-          <w:szCs w:val="28"/>
-        </w:rPr>
-        <w:t>游客</w:t>
-      </w:r>
-      <w:r>
-        <w:rPr>
-          <w:sz w:val="28"/>
-          <w:szCs w:val="28"/>
-        </w:rPr>
-        <w:t>发送的消息内容。</w:t>
+        <w:t>nsUserData</w:t>
+      </w:r>
+      <w:r>
+        <w:rPr>
+          <w:sz w:val="28"/>
+          <w:szCs w:val="28"/>
+        </w:rPr>
+        <w:t>:</w:t>
+      </w:r>
+      <w:r>
+        <w:rPr>
+          <w:sz w:val="28"/>
+          <w:szCs w:val="28"/>
+        </w:rPr>
+        <w:t>进会人员在</w:t>
+      </w:r>
+      <w:r>
+        <w:rPr>
+          <w:rFonts w:hint="eastAsia"/>
+          <w:sz w:val="28"/>
+          <w:szCs w:val="28"/>
+        </w:rPr>
+        <w:t>自己</w:t>
+      </w:r>
+      <w:r>
+        <w:rPr>
+          <w:sz w:val="28"/>
+          <w:szCs w:val="28"/>
+        </w:rPr>
+        <w:t>平台的相关信息。</w:t>
       </w:r>
     </w:p>
     <w:p>
       <w:pPr>
         <w:pStyle w:val="5"/>
       </w:pPr>
-      <w:bookmarkStart w:id="91" w:name="_Toc475433292"/>
-      <w:r>
-        <w:t>主播收到别人的弹幕消息的回调（</w:t>
-      </w:r>
-      <w:r>
-        <w:t>OnRTCUserBarrage</w:t>
-      </w:r>
-      <w:r>
-        <w:t>: withCustomName: withCustomHeader: withContent</w:t>
+      <w:bookmarkStart w:id="94" w:name="_Toc476754113"/>
+      <w:r>
+        <w:t>主播收到人员变化结束的回调。（</w:t>
+      </w:r>
+      <w:r>
+        <w:t>OnRTCMemberListUpdateDone</w:t>
       </w:r>
       <w:r>
         <w:t>）</w:t>
       </w:r>
-      <w:bookmarkEnd w:id="91"/>
-    </w:p>
-    <w:p>
-      <w:pPr>
-        <w:spacing w:line="360" w:lineRule="auto"/>
-        <w:rPr>
-          <w:sz w:val="28"/>
-          <w:szCs w:val="28"/>
-        </w:rPr>
-      </w:pPr>
-      <w:r>
-        <w:rPr>
-          <w:sz w:val="28"/>
-          <w:szCs w:val="28"/>
-        </w:rPr>
-        <w:t>-</w:t>
-      </w:r>
-      <w:r>
-        <w:rPr>
-          <w:sz w:val="28"/>
-          <w:szCs w:val="28"/>
-        </w:rPr>
-        <w:t>(void)</w:t>
-      </w:r>
-      <w:r>
-        <w:rPr>
-          <w:sz w:val="28"/>
-          <w:szCs w:val="28"/>
-        </w:rPr>
-        <w:t>OnRTCUserBarrage</w:t>
-      </w:r>
-      <w:r>
-        <w:rPr>
-          <w:sz w:val="28"/>
-          <w:szCs w:val="28"/>
-        </w:rPr>
-        <w:t>:(NSString*)nsCustomId withCustomName:(NSString*)nsCustomName withCustomHeader:(NSString*)nsCustomHeader withContent:(NSString*)nsContent;</w:t>
+      <w:bookmarkEnd w:id="94"/>
+    </w:p>
+    <w:p>
+      <w:pPr>
+        <w:spacing w:line="360" w:lineRule="auto"/>
+        <w:rPr>
+          <w:sz w:val="28"/>
+          <w:szCs w:val="28"/>
+        </w:rPr>
+      </w:pPr>
+      <w:r>
+        <w:rPr>
+          <w:sz w:val="28"/>
+          <w:szCs w:val="28"/>
+        </w:rPr>
+        <w:t>- (void)OnRTCMemberListUpdateDone;</w:t>
       </w:r>
     </w:p>
     <w:p>
@@ -21257,583 +21891,6 @@
           <w:sz w:val="28"/>
           <w:szCs w:val="28"/>
         </w:rPr>
-        <w:t>方法用于主播收到别人发送的弹幕消息的回调。</w:t>
-      </w:r>
-    </w:p>
-    <w:p>
-      <w:pPr>
-        <w:spacing w:line="360" w:lineRule="auto"/>
-        <w:rPr>
-          <w:sz w:val="28"/>
-          <w:szCs w:val="28"/>
-        </w:rPr>
-      </w:pPr>
-      <w:r>
-        <w:rPr>
-          <w:rFonts w:hint="eastAsia"/>
-          <w:sz w:val="28"/>
-          <w:szCs w:val="28"/>
-        </w:rPr>
-        <w:t>参数</w:t>
-      </w:r>
-      <w:r>
-        <w:rPr>
-          <w:sz w:val="28"/>
-          <w:szCs w:val="28"/>
-        </w:rPr>
-        <w:t>描述</w:t>
-      </w:r>
-    </w:p>
-    <w:p>
-      <w:pPr>
-        <w:spacing w:line="360" w:lineRule="auto"/>
-        <w:rPr>
-          <w:sz w:val="28"/>
-          <w:szCs w:val="28"/>
-        </w:rPr>
-      </w:pPr>
-      <w:r>
-        <w:rPr>
-          <w:b/>
-          <w:sz w:val="28"/>
-          <w:szCs w:val="28"/>
-        </w:rPr>
-        <w:t>nsCustomId</w:t>
-      </w:r>
-      <w:r>
-        <w:rPr>
-          <w:b/>
-          <w:sz w:val="28"/>
-          <w:szCs w:val="28"/>
-        </w:rPr>
-        <w:t>:</w:t>
-      </w:r>
-      <w:r>
-        <w:rPr>
-          <w:b/>
-          <w:sz w:val="28"/>
-          <w:szCs w:val="28"/>
-        </w:rPr>
-        <w:t xml:space="preserve"> </w:t>
-      </w:r>
-      <w:r>
-        <w:rPr>
-          <w:sz w:val="28"/>
-          <w:szCs w:val="28"/>
-        </w:rPr>
-        <w:t>游客</w:t>
-      </w:r>
-      <w:r>
-        <w:rPr>
-          <w:sz w:val="28"/>
-          <w:szCs w:val="28"/>
-        </w:rPr>
-        <w:t>在自己平台下的</w:t>
-      </w:r>
-      <w:r>
-        <w:rPr>
-          <w:sz w:val="28"/>
-          <w:szCs w:val="28"/>
-        </w:rPr>
-        <w:t>ID</w:t>
-      </w:r>
-      <w:r>
-        <w:rPr>
-          <w:sz w:val="28"/>
-          <w:szCs w:val="28"/>
-        </w:rPr>
-        <w:t>。</w:t>
-      </w:r>
-    </w:p>
-    <w:p>
-      <w:pPr>
-        <w:spacing w:line="360" w:lineRule="auto"/>
-        <w:rPr>
-          <w:sz w:val="28"/>
-          <w:szCs w:val="28"/>
-        </w:rPr>
-      </w:pPr>
-      <w:r>
-        <w:rPr>
-          <w:b/>
-          <w:sz w:val="28"/>
-          <w:szCs w:val="28"/>
-        </w:rPr>
-        <w:t>NsCustomName:</w:t>
-      </w:r>
-      <w:r>
-        <w:rPr>
-          <w:sz w:val="28"/>
-          <w:szCs w:val="28"/>
-        </w:rPr>
-        <w:t xml:space="preserve"> </w:t>
-      </w:r>
-      <w:r>
-        <w:rPr>
-          <w:sz w:val="28"/>
-          <w:szCs w:val="28"/>
-        </w:rPr>
-        <w:t>游客在自己平台下的用户名。</w:t>
-      </w:r>
-    </w:p>
-    <w:p>
-      <w:pPr>
-        <w:spacing w:line="360" w:lineRule="auto"/>
-        <w:rPr>
-          <w:sz w:val="28"/>
-          <w:szCs w:val="28"/>
-        </w:rPr>
-      </w:pPr>
-      <w:r>
-        <w:rPr>
-          <w:b/>
-          <w:sz w:val="28"/>
-          <w:szCs w:val="28"/>
-        </w:rPr>
-        <w:lastRenderedPageBreak/>
-        <w:t>nsCustomHeader</w:t>
-      </w:r>
-      <w:r>
-        <w:rPr>
-          <w:sz w:val="28"/>
-          <w:szCs w:val="28"/>
-        </w:rPr>
-        <w:t>：</w:t>
-      </w:r>
-      <w:r>
-        <w:rPr>
-          <w:rFonts w:hint="eastAsia"/>
-          <w:sz w:val="28"/>
-          <w:szCs w:val="28"/>
-        </w:rPr>
-        <w:t>游客</w:t>
-      </w:r>
-      <w:r>
-        <w:rPr>
-          <w:sz w:val="28"/>
-          <w:szCs w:val="28"/>
-        </w:rPr>
-        <w:t>在自己平台下的头像。</w:t>
-      </w:r>
-    </w:p>
-    <w:p>
-      <w:pPr>
-        <w:spacing w:line="360" w:lineRule="auto"/>
-        <w:rPr>
-          <w:sz w:val="28"/>
-          <w:szCs w:val="28"/>
-        </w:rPr>
-      </w:pPr>
-      <w:r>
-        <w:rPr>
-          <w:b/>
-          <w:sz w:val="28"/>
-          <w:szCs w:val="28"/>
-        </w:rPr>
-        <w:t>nsContent</w:t>
-      </w:r>
-      <w:r>
-        <w:rPr>
-          <w:sz w:val="28"/>
-          <w:szCs w:val="28"/>
-        </w:rPr>
-        <w:t>：</w:t>
-      </w:r>
-      <w:r>
-        <w:rPr>
-          <w:rFonts w:hint="eastAsia"/>
-          <w:sz w:val="28"/>
-          <w:szCs w:val="28"/>
-        </w:rPr>
-        <w:t>游客</w:t>
-      </w:r>
-      <w:r>
-        <w:rPr>
-          <w:sz w:val="28"/>
-          <w:szCs w:val="28"/>
-        </w:rPr>
-        <w:t>发送的弹幕消息内容。</w:t>
-      </w:r>
-    </w:p>
-    <w:p>
-      <w:pPr>
-        <w:pStyle w:val="5"/>
-      </w:pPr>
-      <w:bookmarkStart w:id="92" w:name="_Toc475433293"/>
-      <w:r>
-        <w:t>主播收到进入直播间的人数变化的回调。（</w:t>
-      </w:r>
-      <w:r>
-        <w:t>OnRTCMemberListWillUpdate</w:t>
-      </w:r>
-      <w:r>
-        <w:t>）</w:t>
-      </w:r>
-      <w:bookmarkEnd w:id="92"/>
-    </w:p>
-    <w:p>
-      <w:pPr>
-        <w:spacing w:line="360" w:lineRule="auto"/>
-        <w:rPr>
-          <w:sz w:val="28"/>
-          <w:szCs w:val="28"/>
-        </w:rPr>
-      </w:pPr>
-      <w:r>
-        <w:rPr>
-          <w:sz w:val="28"/>
-          <w:szCs w:val="28"/>
-        </w:rPr>
-        <w:t>- (void)OnRTCMemberListWillUpdate:(int)nTotalMember;</w:t>
-      </w:r>
-    </w:p>
-    <w:p>
-      <w:pPr>
-        <w:spacing w:line="360" w:lineRule="auto"/>
-      </w:pPr>
-      <w:r>
-        <w:rPr>
-          <w:rFonts w:hint="eastAsia"/>
-          <w:sz w:val="28"/>
-          <w:szCs w:val="28"/>
-        </w:rPr>
-        <w:t>该</w:t>
-      </w:r>
-      <w:r>
-        <w:rPr>
-          <w:sz w:val="28"/>
-          <w:szCs w:val="28"/>
-        </w:rPr>
-        <w:t>方法用于主播收到</w:t>
-      </w:r>
-      <w:r>
-        <w:rPr>
-          <w:sz w:val="28"/>
-          <w:szCs w:val="28"/>
-        </w:rPr>
-        <w:t>直播间人员变化</w:t>
-      </w:r>
-      <w:r>
-        <w:rPr>
-          <w:sz w:val="28"/>
-          <w:szCs w:val="28"/>
-        </w:rPr>
-        <w:t>的回调。</w:t>
-      </w:r>
-    </w:p>
-    <w:p>
-      <w:pPr>
-        <w:spacing w:line="360" w:lineRule="auto"/>
-        <w:rPr>
-          <w:sz w:val="28"/>
-          <w:szCs w:val="28"/>
-        </w:rPr>
-      </w:pPr>
-      <w:r>
-        <w:rPr>
-          <w:rFonts w:hint="eastAsia"/>
-          <w:sz w:val="28"/>
-          <w:szCs w:val="28"/>
-        </w:rPr>
-        <w:t>参数</w:t>
-      </w:r>
-      <w:r>
-        <w:rPr>
-          <w:sz w:val="28"/>
-          <w:szCs w:val="28"/>
-        </w:rPr>
-        <w:t>描述</w:t>
-      </w:r>
-    </w:p>
-    <w:p>
-      <w:pPr>
-        <w:spacing w:line="360" w:lineRule="auto"/>
-        <w:rPr>
-          <w:sz w:val="28"/>
-          <w:szCs w:val="28"/>
-        </w:rPr>
-      </w:pPr>
-      <w:r>
-        <w:rPr>
-          <w:b/>
-          <w:sz w:val="28"/>
-          <w:szCs w:val="28"/>
-        </w:rPr>
-        <w:t>nTotalMember</w:t>
-      </w:r>
-      <w:r>
-        <w:rPr>
-          <w:b/>
-          <w:sz w:val="28"/>
-          <w:szCs w:val="28"/>
-        </w:rPr>
-        <w:t>:</w:t>
-      </w:r>
-      <w:r>
-        <w:rPr>
-          <w:b/>
-          <w:sz w:val="28"/>
-          <w:szCs w:val="28"/>
-        </w:rPr>
-        <w:t xml:space="preserve"> </w:t>
-      </w:r>
-      <w:r>
-        <w:rPr>
-          <w:sz w:val="28"/>
-          <w:szCs w:val="28"/>
-        </w:rPr>
-        <w:t>直播间的总人数</w:t>
-      </w:r>
-      <w:r>
-        <w:rPr>
-          <w:sz w:val="28"/>
-          <w:szCs w:val="28"/>
-        </w:rPr>
-        <w:t>。</w:t>
-      </w:r>
-    </w:p>
-    <w:p>
-      <w:pPr>
-        <w:pStyle w:val="5"/>
-      </w:pPr>
-      <w:bookmarkStart w:id="93" w:name="_Toc475433294"/>
-      <w:r>
-        <w:t>主播收到人员</w:t>
-      </w:r>
-      <w:r>
-        <w:rPr>
-          <w:rFonts w:hint="eastAsia"/>
-        </w:rPr>
-        <w:t>进入</w:t>
-      </w:r>
-      <w:r>
-        <w:t>或者离开直播间的回调。（</w:t>
-      </w:r>
-      <w:r>
-        <w:t>OnRTCMember: withUserData</w:t>
-      </w:r>
-      <w:r>
-        <w:t>）</w:t>
-      </w:r>
-      <w:bookmarkEnd w:id="93"/>
-    </w:p>
-    <w:p>
-      <w:pPr>
-        <w:spacing w:line="360" w:lineRule="auto"/>
-        <w:rPr>
-          <w:sz w:val="28"/>
-          <w:szCs w:val="28"/>
-        </w:rPr>
-      </w:pPr>
-      <w:r>
-        <w:rPr>
-          <w:sz w:val="28"/>
-          <w:szCs w:val="28"/>
-        </w:rPr>
-        <w:t>-</w:t>
-      </w:r>
-      <w:r>
-        <w:rPr>
-          <w:sz w:val="28"/>
-          <w:szCs w:val="28"/>
-        </w:rPr>
-        <w:t>(void)OnRTCMember:(NSString*)nsCustomId withUserData:(NSString*)nsUserData;</w:t>
-      </w:r>
-    </w:p>
-    <w:p>
-      <w:pPr>
-        <w:spacing w:line="360" w:lineRule="auto"/>
-      </w:pPr>
-      <w:r>
-        <w:rPr>
-          <w:rFonts w:hint="eastAsia"/>
-          <w:sz w:val="28"/>
-          <w:szCs w:val="28"/>
-        </w:rPr>
-        <w:t>该</w:t>
-      </w:r>
-      <w:r>
-        <w:rPr>
-          <w:sz w:val="28"/>
-          <w:szCs w:val="28"/>
-        </w:rPr>
-        <w:t>方法用于主播收到直播间人员变化的回调。</w:t>
-      </w:r>
-    </w:p>
-    <w:p>
-      <w:pPr>
-        <w:spacing w:line="360" w:lineRule="auto"/>
-        <w:rPr>
-          <w:sz w:val="28"/>
-          <w:szCs w:val="28"/>
-        </w:rPr>
-      </w:pPr>
-      <w:r>
-        <w:rPr>
-          <w:rFonts w:hint="eastAsia"/>
-          <w:sz w:val="28"/>
-          <w:szCs w:val="28"/>
-        </w:rPr>
-        <w:t>参数</w:t>
-      </w:r>
-      <w:r>
-        <w:rPr>
-          <w:sz w:val="28"/>
-          <w:szCs w:val="28"/>
-        </w:rPr>
-        <w:t>描述</w:t>
-      </w:r>
-    </w:p>
-    <w:p>
-      <w:pPr>
-        <w:spacing w:line="360" w:lineRule="auto"/>
-        <w:rPr>
-          <w:b/>
-          <w:sz w:val="28"/>
-          <w:szCs w:val="28"/>
-        </w:rPr>
-      </w:pPr>
-      <w:r>
-        <w:rPr>
-          <w:b/>
-          <w:sz w:val="28"/>
-          <w:szCs w:val="28"/>
-        </w:rPr>
-        <w:t>nsCustomId</w:t>
-      </w:r>
-      <w:r>
-        <w:rPr>
-          <w:b/>
-          <w:sz w:val="28"/>
-          <w:szCs w:val="28"/>
-        </w:rPr>
-        <w:t>:</w:t>
-      </w:r>
-      <w:r>
-        <w:rPr>
-          <w:b/>
-          <w:sz w:val="28"/>
-          <w:szCs w:val="28"/>
-        </w:rPr>
-        <w:t xml:space="preserve"> </w:t>
-      </w:r>
-      <w:r>
-        <w:rPr>
-          <w:sz w:val="28"/>
-          <w:szCs w:val="28"/>
-        </w:rPr>
-        <w:t>进会人员的</w:t>
-      </w:r>
-      <w:r>
-        <w:rPr>
-          <w:sz w:val="28"/>
-          <w:szCs w:val="28"/>
-        </w:rPr>
-        <w:t>ID</w:t>
-      </w:r>
-      <w:r>
-        <w:rPr>
-          <w:sz w:val="28"/>
-          <w:szCs w:val="28"/>
-        </w:rPr>
-        <w:t>。</w:t>
-      </w:r>
-    </w:p>
-    <w:p>
-      <w:pPr>
-        <w:spacing w:line="360" w:lineRule="auto"/>
-        <w:rPr>
-          <w:sz w:val="28"/>
-          <w:szCs w:val="28"/>
-        </w:rPr>
-      </w:pPr>
-      <w:r>
-        <w:rPr>
-          <w:b/>
-          <w:sz w:val="28"/>
-          <w:szCs w:val="28"/>
-        </w:rPr>
-        <w:t>nsUserData</w:t>
-      </w:r>
-      <w:r>
-        <w:rPr>
-          <w:sz w:val="28"/>
-          <w:szCs w:val="28"/>
-        </w:rPr>
-        <w:t>:</w:t>
-      </w:r>
-      <w:r>
-        <w:rPr>
-          <w:sz w:val="28"/>
-          <w:szCs w:val="28"/>
-        </w:rPr>
-        <w:t>进会人员在</w:t>
-      </w:r>
-      <w:r>
-        <w:rPr>
-          <w:rFonts w:hint="eastAsia"/>
-          <w:sz w:val="28"/>
-          <w:szCs w:val="28"/>
-        </w:rPr>
-        <w:t>自己</w:t>
-      </w:r>
-      <w:r>
-        <w:rPr>
-          <w:sz w:val="28"/>
-          <w:szCs w:val="28"/>
-        </w:rPr>
-        <w:t>平台的相关信息。</w:t>
-      </w:r>
-    </w:p>
-    <w:p>
-      <w:pPr>
-        <w:pStyle w:val="5"/>
-      </w:pPr>
-      <w:bookmarkStart w:id="94" w:name="_Toc475433295"/>
-      <w:r>
-        <w:t>主播收到人员变化结束的回调。（</w:t>
-      </w:r>
-      <w:r>
-        <w:t>OnRTCMemberListUpdateDone</w:t>
-      </w:r>
-      <w:r>
-        <w:t>）</w:t>
-      </w:r>
-      <w:bookmarkEnd w:id="94"/>
-    </w:p>
-    <w:p>
-      <w:pPr>
-        <w:spacing w:line="360" w:lineRule="auto"/>
-        <w:rPr>
-          <w:sz w:val="28"/>
-          <w:szCs w:val="28"/>
-        </w:rPr>
-      </w:pPr>
-      <w:r>
-        <w:rPr>
-          <w:sz w:val="28"/>
-          <w:szCs w:val="28"/>
-        </w:rPr>
-        <w:t>- (void)OnRTCMemberListUpdateDone;</w:t>
-      </w:r>
-    </w:p>
-    <w:p>
-      <w:pPr>
-        <w:spacing w:line="360" w:lineRule="auto"/>
-      </w:pPr>
-      <w:r>
-        <w:rPr>
-          <w:rFonts w:hint="eastAsia"/>
-          <w:sz w:val="28"/>
-          <w:szCs w:val="28"/>
-        </w:rPr>
-        <w:t>该</w:t>
-      </w:r>
-      <w:r>
-        <w:rPr>
-          <w:sz w:val="28"/>
-          <w:szCs w:val="28"/>
-        </w:rPr>
         <w:t>方法用于主播收到直播间人员变化结束的回调。</w:t>
       </w:r>
     </w:p>
@@ -21841,7 +21898,7 @@
       <w:pPr>
         <w:pStyle w:val="3"/>
       </w:pPr>
-      <w:bookmarkStart w:id="95" w:name="_Toc475433296"/>
+      <w:bookmarkStart w:id="95" w:name="_Toc476754114"/>
       <w:r>
         <w:lastRenderedPageBreak/>
         <w:t>RTMPCGuestKit.h</w:t>
@@ -21943,7 +22000,7 @@
       <w:pPr>
         <w:pStyle w:val="5"/>
       </w:pPr>
-      <w:bookmarkStart w:id="96" w:name="_Toc475433297"/>
+      <w:bookmarkStart w:id="96" w:name="_Toc476754115"/>
       <w:r>
         <w:rPr>
           <w:rFonts w:hint="eastAsia"/>
@@ -22570,7 +22627,7 @@
       <w:pPr>
         <w:pStyle w:val="5"/>
       </w:pPr>
-      <w:bookmarkStart w:id="97" w:name="_Toc475433298"/>
+      <w:bookmarkStart w:id="97" w:name="_Toc476754116"/>
       <w:r>
         <w:rPr>
           <w:rFonts w:ascii="宋体" w:hAnsi="宋体" w:cs="宋体" w:hint="eastAsia"/>
@@ -22671,7 +22728,7 @@
       <w:pPr>
         <w:pStyle w:val="5"/>
       </w:pPr>
-      <w:bookmarkStart w:id="98" w:name="_Toc475433299"/>
+      <w:bookmarkStart w:id="98" w:name="_Toc476754117"/>
       <w:r>
         <w:t>设置</w:t>
       </w:r>
@@ -22777,7 +22834,7 @@
       <w:pPr>
         <w:pStyle w:val="5"/>
       </w:pPr>
-      <w:bookmarkStart w:id="99" w:name="_Toc475433300"/>
+      <w:bookmarkStart w:id="99" w:name="_Toc476754118"/>
       <w:r>
         <w:rPr>
           <w:rFonts w:hint="eastAsia"/>
@@ -23036,7 +23093,7 @@
       <w:pPr>
         <w:pStyle w:val="5"/>
       </w:pPr>
-      <w:bookmarkStart w:id="100" w:name="_Toc475433301"/>
+      <w:bookmarkStart w:id="100" w:name="_Toc476754119"/>
       <w:r>
         <w:t>打开</w:t>
       </w:r>
@@ -23368,7 +23425,7 @@
       <w:pPr>
         <w:pStyle w:val="5"/>
       </w:pPr>
-      <w:bookmarkStart w:id="101" w:name="_Toc475433302"/>
+      <w:bookmarkStart w:id="101" w:name="_Toc476754120"/>
       <w:r>
         <w:lastRenderedPageBreak/>
         <w:t>设置本地摄像头</w:t>
@@ -23573,7 +23630,7 @@
       <w:pPr>
         <w:pStyle w:val="5"/>
       </w:pPr>
-      <w:bookmarkStart w:id="102" w:name="_Toc475433303"/>
+      <w:bookmarkStart w:id="102" w:name="_Toc476754121"/>
       <w:r>
         <w:rPr>
           <w:rFonts w:hint="eastAsia"/>
@@ -23663,7 +23720,7 @@
       <w:pPr>
         <w:pStyle w:val="5"/>
       </w:pPr>
-      <w:bookmarkStart w:id="103" w:name="_Toc475433304"/>
+      <w:bookmarkStart w:id="103" w:name="_Toc476754122"/>
       <w:r>
         <w:rPr>
           <w:rFonts w:hint="eastAsia"/>
@@ -23734,7 +23791,7 @@
       <w:pPr>
         <w:pStyle w:val="5"/>
       </w:pPr>
-      <w:bookmarkStart w:id="104" w:name="_Toc475433305"/>
+      <w:bookmarkStart w:id="104" w:name="_Toc476754123"/>
       <w:r>
         <w:rPr>
           <w:rFonts w:hint="eastAsia"/>
@@ -23958,7 +24015,7 @@
       <w:pPr>
         <w:pStyle w:val="5"/>
       </w:pPr>
-      <w:bookmarkStart w:id="105" w:name="_Toc475433306"/>
+      <w:bookmarkStart w:id="105" w:name="_Toc476754124"/>
       <w:r>
         <w:lastRenderedPageBreak/>
         <w:t>关闭</w:t>
@@ -24038,7 +24095,7 @@
       <w:pPr>
         <w:pStyle w:val="5"/>
       </w:pPr>
-      <w:bookmarkStart w:id="106" w:name="_Toc475433307"/>
+      <w:bookmarkStart w:id="106" w:name="_Toc476754125"/>
       <w:r>
         <w:t>游客加入</w:t>
       </w:r>
@@ -24425,7 +24482,7 @@
       <w:pPr>
         <w:pStyle w:val="5"/>
       </w:pPr>
-      <w:bookmarkStart w:id="107" w:name="_Toc475433308"/>
+      <w:bookmarkStart w:id="107" w:name="_Toc476754126"/>
       <w:r>
         <w:t>申请与主播连麦（</w:t>
       </w:r>
@@ -24568,7 +24625,7 @@
       <w:pPr>
         <w:pStyle w:val="5"/>
       </w:pPr>
-      <w:bookmarkStart w:id="108" w:name="_Toc475433309"/>
+      <w:bookmarkStart w:id="108" w:name="_Toc476754127"/>
       <w:r>
         <w:t>游客</w:t>
       </w:r>
@@ -24656,7 +24713,7 @@
       <w:pPr>
         <w:pStyle w:val="5"/>
       </w:pPr>
-      <w:bookmarkStart w:id="109" w:name="_Toc475433310"/>
+      <w:bookmarkStart w:id="109" w:name="_Toc476754128"/>
       <w:r>
         <w:rPr>
           <w:rFonts w:hint="eastAsia"/>
@@ -24857,7 +24914,7 @@
       <w:pPr>
         <w:pStyle w:val="5"/>
       </w:pPr>
-      <w:bookmarkStart w:id="110" w:name="_Toc475433311"/>
+      <w:bookmarkStart w:id="110" w:name="_Toc476754129"/>
       <w:r>
         <w:t>游客向直播间里发文字消息</w:t>
       </w:r>
@@ -25026,7 +25083,7 @@
       <w:pPr>
         <w:pStyle w:val="5"/>
       </w:pPr>
-      <w:bookmarkStart w:id="111" w:name="_Toc475433312"/>
+      <w:bookmarkStart w:id="111" w:name="_Toc476754130"/>
       <w:r>
         <w:t>游客向直播间里发弹幕消息</w:t>
       </w:r>
@@ -25211,7 +25268,7 @@
       <w:pPr>
         <w:pStyle w:val="5"/>
       </w:pPr>
-      <w:bookmarkStart w:id="112" w:name="_Toc475433313"/>
+      <w:bookmarkStart w:id="112" w:name="_Toc476754131"/>
       <w:r>
         <w:t>游客关闭</w:t>
       </w:r>
@@ -25301,7 +25358,7 @@
       <w:pPr>
         <w:pStyle w:val="3"/>
       </w:pPr>
-      <w:bookmarkStart w:id="113" w:name="_Toc475433314"/>
+      <w:bookmarkStart w:id="113" w:name="_Toc476754132"/>
       <w:r>
         <w:t>RTMPC</w:t>
       </w:r>
@@ -25396,7 +25453,7 @@
       <w:pPr>
         <w:pStyle w:val="4"/>
       </w:pPr>
-      <w:bookmarkStart w:id="114" w:name="_Toc475433315"/>
+      <w:bookmarkStart w:id="114" w:name="_Toc476754133"/>
       <w:r>
         <w:t>RTMPC</w:t>
       </w:r>
@@ -25494,7 +25551,7 @@
       <w:pPr>
         <w:pStyle w:val="5"/>
       </w:pPr>
-      <w:bookmarkStart w:id="115" w:name="_Toc475433316"/>
+      <w:bookmarkStart w:id="115" w:name="_Toc476754134"/>
       <w:r>
         <w:t xml:space="preserve">RTMP </w:t>
       </w:r>
@@ -25603,7 +25660,7 @@
       <w:pPr>
         <w:pStyle w:val="5"/>
       </w:pPr>
-      <w:bookmarkStart w:id="116" w:name="_Toc475433317"/>
+      <w:bookmarkStart w:id="116" w:name="_Toc476754135"/>
       <w:r>
         <w:t xml:space="preserve">RTMP </w:t>
       </w:r>
@@ -25823,7 +25880,7 @@
       <w:pPr>
         <w:pStyle w:val="5"/>
       </w:pPr>
-      <w:bookmarkStart w:id="117" w:name="_Toc475433318"/>
+      <w:bookmarkStart w:id="117" w:name="_Toc476754136"/>
       <w:r>
         <w:t xml:space="preserve">RTMP </w:t>
       </w:r>
@@ -26015,7 +26072,7 @@
       <w:pPr>
         <w:pStyle w:val="5"/>
       </w:pPr>
-      <w:bookmarkStart w:id="118" w:name="_Toc475433319"/>
+      <w:bookmarkStart w:id="118" w:name="_Toc476754137"/>
       <w:r>
         <w:t xml:space="preserve">RTMP </w:t>
       </w:r>
@@ -26211,7 +26268,7 @@
           <w:bCs w:val="0"/>
         </w:rPr>
       </w:pPr>
-      <w:bookmarkStart w:id="119" w:name="_Toc475433320"/>
+      <w:bookmarkStart w:id="119" w:name="_Toc476754138"/>
       <w:r>
         <w:t xml:space="preserve">RTMP </w:t>
       </w:r>
@@ -26378,7 +26435,7 @@
       <w:pPr>
         <w:pStyle w:val="5"/>
       </w:pPr>
-      <w:bookmarkStart w:id="120" w:name="_Toc475433321"/>
+      <w:bookmarkStart w:id="120" w:name="_Toc476754139"/>
       <w:r>
         <w:t xml:space="preserve">RTMP </w:t>
       </w:r>
@@ -26680,7 +26737,6 @@
       <w:pPr>
         <w:spacing w:line="360" w:lineRule="auto"/>
         <w:rPr>
-          <w:rFonts w:hint="eastAsia"/>
           <w:sz w:val="28"/>
           <w:szCs w:val="28"/>
         </w:rPr>
@@ -26748,7 +26804,7 @@
       <w:pPr>
         <w:pStyle w:val="5"/>
       </w:pPr>
-      <w:bookmarkStart w:id="121" w:name="_Toc475433322"/>
+      <w:bookmarkStart w:id="121" w:name="_Toc476754140"/>
       <w:r>
         <w:t>游客加入</w:t>
       </w:r>
@@ -26979,7 +27035,7 @@
       <w:pPr>
         <w:pStyle w:val="5"/>
       </w:pPr>
-      <w:bookmarkStart w:id="122" w:name="_Toc475433323"/>
+      <w:bookmarkStart w:id="122" w:name="_Toc476754141"/>
       <w:r>
         <w:t>游客申请与主播的连麦，</w:t>
       </w:r>
@@ -27182,7 +27238,7 @@
       <w:pPr>
         <w:pStyle w:val="5"/>
       </w:pPr>
-      <w:bookmarkStart w:id="123" w:name="_Toc475433324"/>
+      <w:bookmarkStart w:id="123" w:name="_Toc476754142"/>
       <w:r>
         <w:t>游客申请与主播的连麦，</w:t>
       </w:r>
@@ -27373,7 +27429,7 @@
           <w:b w:val="0"/>
         </w:rPr>
       </w:pPr>
-      <w:bookmarkStart w:id="124" w:name="_Toc475433325"/>
+      <w:bookmarkStart w:id="124" w:name="_Toc476754143"/>
       <w:r>
         <w:t>得到其他游客连麦主播回调（</w:t>
       </w:r>
@@ -27833,7 +27889,7 @@
           <w:b w:val="0"/>
         </w:rPr>
       </w:pPr>
-      <w:bookmarkStart w:id="125" w:name="_Toc475433326"/>
+      <w:bookmarkStart w:id="125" w:name="_Toc476754144"/>
       <w:r>
         <w:lastRenderedPageBreak/>
         <w:t>得到其他游客</w:t>
@@ -28078,7 +28134,7 @@
           <w:b w:val="0"/>
         </w:rPr>
       </w:pPr>
-      <w:bookmarkStart w:id="126" w:name="_Toc475433327"/>
+      <w:bookmarkStart w:id="126" w:name="_Toc476754145"/>
       <w:r>
         <w:t>游客挂断连麦的回调（</w:t>
       </w:r>
@@ -28134,7 +28190,7 @@
       <w:pPr>
         <w:pStyle w:val="5"/>
       </w:pPr>
-      <w:bookmarkStart w:id="127" w:name="_Toc475433328"/>
+      <w:bookmarkStart w:id="127" w:name="_Toc476754146"/>
       <w:r>
         <w:t>游客</w:t>
       </w:r>
@@ -28367,7 +28423,7 @@
       <w:pPr>
         <w:pStyle w:val="5"/>
       </w:pPr>
-      <w:bookmarkStart w:id="128" w:name="_Toc475433329"/>
+      <w:bookmarkStart w:id="128" w:name="_Toc476754147"/>
       <w:r>
         <w:t>游客得到</w:t>
       </w:r>
@@ -28779,7 +28835,7 @@
       <w:pPr>
         <w:pStyle w:val="5"/>
       </w:pPr>
-      <w:bookmarkStart w:id="129" w:name="_Toc475433330"/>
+      <w:bookmarkStart w:id="129" w:name="_Toc476754148"/>
       <w:r>
         <w:t>主播关闭连麦，</w:t>
       </w:r>
@@ -29156,7 +29212,7 @@
       <w:pPr>
         <w:pStyle w:val="5"/>
       </w:pPr>
-      <w:bookmarkStart w:id="130" w:name="_Toc475433331"/>
+      <w:bookmarkStart w:id="130" w:name="_Toc476754149"/>
       <w:r>
         <w:t>游客</w:t>
       </w:r>
@@ -29427,7 +29483,7 @@
       <w:pPr>
         <w:pStyle w:val="5"/>
       </w:pPr>
-      <w:bookmarkStart w:id="131" w:name="_Toc475433332"/>
+      <w:bookmarkStart w:id="131" w:name="_Toc476754150"/>
       <w:r>
         <w:t>游客</w:t>
       </w:r>
@@ -29714,7 +29770,7 @@
       <w:pPr>
         <w:pStyle w:val="5"/>
       </w:pPr>
-      <w:bookmarkStart w:id="132" w:name="_Toc475433333"/>
+      <w:bookmarkStart w:id="132" w:name="_Toc476754151"/>
       <w:r>
         <w:t>游客</w:t>
       </w:r>
@@ -29854,7 +29910,7 @@
       <w:pPr>
         <w:pStyle w:val="5"/>
       </w:pPr>
-      <w:bookmarkStart w:id="133" w:name="_Toc475433334"/>
+      <w:bookmarkStart w:id="133" w:name="_Toc476754152"/>
       <w:r>
         <w:lastRenderedPageBreak/>
         <w:t>游客</w:t>
@@ -30065,7 +30121,7 @@
       <w:pPr>
         <w:pStyle w:val="5"/>
       </w:pPr>
-      <w:bookmarkStart w:id="134" w:name="_Toc475433335"/>
+      <w:bookmarkStart w:id="134" w:name="_Toc476754153"/>
       <w:r>
         <w:t>游客</w:t>
       </w:r>
@@ -33102,7 +33158,7 @@
 </file>
 
 <file path=customXml/itemProps1.xml><?xml version="1.0" encoding="utf-8"?>
-<ds:datastoreItem xmlns:ds="http://schemas.openxmlformats.org/officeDocument/2006/customXml" ds:itemID="{FD2BC2CB-A27D-1C4C-BE5F-F3CAC6D10E1F}">
+<ds:datastoreItem xmlns:ds="http://schemas.openxmlformats.org/officeDocument/2006/customXml" ds:itemID="{88025198-FD91-BD47-9777-2491A266E2B7}">
   <ds:schemaRefs>
     <ds:schemaRef ds:uri="http://schemas.openxmlformats.org/officeDocument/2006/bibliography"/>
   </ds:schemaRefs>
